--- a/rk/rk.docx
+++ b/rk/rk.docx
@@ -1,6 +1,6 @@
 
 <file path=word/document.xml><?xml version="1.0" encoding="utf-8"?>
-<w:document xmlns:wpc="http://schemas.microsoft.com/office/word/2010/wordprocessingCanvas" xmlns:cx="http://schemas.microsoft.com/office/drawing/2014/chartex" xmlns:cx1="http://schemas.microsoft.com/office/drawing/2015/9/8/chartex" xmlns:cx2="http://schemas.microsoft.com/office/drawing/2015/10/21/chartex" xmlns:cx3="http://schemas.microsoft.com/office/drawing/2016/5/9/chartex" xmlns:cx4="http://schemas.microsoft.com/office/drawing/2016/5/10/chartex" xmlns:cx5="http://schemas.microsoft.com/office/drawing/2016/5/11/chartex" xmlns:cx6="http://schemas.microsoft.com/office/drawing/2016/5/12/chartex" xmlns:cx7="http://schemas.microsoft.com/office/drawing/2016/5/13/chartex" xmlns:cx8="http://schemas.microsoft.com/office/drawing/2016/5/14/chartex" xmlns:mc="http://schemas.openxmlformats.org/markup-compatibility/2006" xmlns:aink="http://schemas.microsoft.com/office/drawing/2016/ink" xmlns:am3d="http://schemas.microsoft.com/office/drawing/2017/model3d" xmlns:o="urn:schemas-microsoft-com:office:office" xmlns:oel="http://schemas.microsoft.com/office/2019/extlst" xmlns:r="http://schemas.openxmlformats.org/officeDocument/2006/relationships" xmlns:m="http://schemas.openxmlformats.org/officeDocument/2006/math" xmlns:v="urn:schemas-microsoft-com:vml" xmlns:wp14="http://schemas.microsoft.com/office/word/2010/wordprocessingDrawing" xmlns:wp="http://schemas.openxmlformats.org/drawingml/2006/wordprocessingDrawing" xmlns:w10="urn:schemas-microsoft-com:office:word" xmlns:w="http://schemas.openxmlformats.org/wordprocessingml/2006/main" xmlns:w14="http://schemas.microsoft.com/office/word/2010/wordml" xmlns:w15="http://schemas.microsoft.com/office/word/2012/wordml" xmlns:w16cex="http://schemas.microsoft.com/office/word/2018/wordml/cex" xmlns:w16cid="http://schemas.microsoft.com/office/word/2016/wordml/cid" xmlns:w16="http://schemas.microsoft.com/office/word/2018/wordml" xmlns:w16du="http://schemas.microsoft.com/office/word/2023/wordml/word16du" xmlns:w16sdtdh="http://schemas.microsoft.com/office/word/2020/wordml/sdtdatahash" xmlns:w16se="http://schemas.microsoft.com/office/word/2015/wordml/symex" xmlns:wpg="http://schemas.microsoft.com/office/word/2010/wordprocessingGroup" xmlns:wpi="http://schemas.microsoft.com/office/word/2010/wordprocessingInk" xmlns:wne="http://schemas.microsoft.com/office/word/2006/wordml" xmlns:wps="http://schemas.microsoft.com/office/word/2010/wordprocessingShape" mc:Ignorable="w14 w15 w16se w16cid w16 w16cex w16sdtdh w16du wp14">
+<w:document xmlns:wpc="http://schemas.microsoft.com/office/word/2010/wordprocessingCanvas" xmlns:cx="http://schemas.microsoft.com/office/drawing/2014/chartex" xmlns:cx1="http://schemas.microsoft.com/office/drawing/2015/9/8/chartex" xmlns:cx2="http://schemas.microsoft.com/office/drawing/2015/10/21/chartex" xmlns:cx3="http://schemas.microsoft.com/office/drawing/2016/5/9/chartex" xmlns:cx4="http://schemas.microsoft.com/office/drawing/2016/5/10/chartex" xmlns:cx5="http://schemas.microsoft.com/office/drawing/2016/5/11/chartex" xmlns:cx6="http://schemas.microsoft.com/office/drawing/2016/5/12/chartex" xmlns:cx7="http://schemas.microsoft.com/office/drawing/2016/5/13/chartex" xmlns:cx8="http://schemas.microsoft.com/office/drawing/2016/5/14/chartex" xmlns:mc="http://schemas.openxmlformats.org/markup-compatibility/2006" xmlns:aink="http://schemas.microsoft.com/office/drawing/2016/ink" xmlns:am3d="http://schemas.microsoft.com/office/drawing/2017/model3d" xmlns:o="urn:schemas-microsoft-com:office:office" xmlns:oel="http://schemas.microsoft.com/office/2019/extlst" xmlns:r="http://schemas.openxmlformats.org/officeDocument/2006/relationships" xmlns:m="http://schemas.openxmlformats.org/officeDocument/2006/math" xmlns:v="urn:schemas-microsoft-com:vml" xmlns:wp14="http://schemas.microsoft.com/office/word/2010/wordprocessingDrawing" xmlns:wp="http://schemas.openxmlformats.org/drawingml/2006/wordprocessingDrawing" xmlns:w10="urn:schemas-microsoft-com:office:word" xmlns:w="http://schemas.openxmlformats.org/wordprocessingml/2006/main" xmlns:w14="http://schemas.microsoft.com/office/word/2010/wordml" xmlns:w15="http://schemas.microsoft.com/office/word/2012/wordml" xmlns:w16cex="http://schemas.microsoft.com/office/word/2018/wordml/cex" xmlns:w16cid="http://schemas.microsoft.com/office/word/2016/wordml/cid" xmlns:w16="http://schemas.microsoft.com/office/word/2018/wordml" xmlns:w16du="http://schemas.microsoft.com/office/word/2023/wordml/word16du" xmlns:w16sdtdh="http://schemas.microsoft.com/office/word/2020/wordml/sdtdatahash" xmlns:w16sdtfl="http://schemas.microsoft.com/office/word/2024/wordml/sdtformatlock" xmlns:w16se="http://schemas.microsoft.com/office/word/2015/wordml/symex" xmlns:wpg="http://schemas.microsoft.com/office/word/2010/wordprocessingGroup" xmlns:wpi="http://schemas.microsoft.com/office/word/2010/wordprocessingInk" xmlns:wne="http://schemas.microsoft.com/office/word/2006/wordml" xmlns:wps="http://schemas.microsoft.com/office/word/2010/wordprocessingShape" mc:Ignorable="w14 w15 w16se w16cid w16 w16cex w16sdtdh w16sdtfl w16du wp14">
   <w:body>
     <w:p>
       <w:pPr>
@@ -21,9 +21,64 @@
           <w:sz w:val="28"/>
           <w:szCs w:val="28"/>
         </w:rPr>
-        <w:t>8. Понятие двойственной задачи. Сформулировать основные соотношения</w:t>
-      </w:r>
-      <w:r>
+        <w:t>1.Содержательная и математическая постановки задачи о назначениях. Венгерский метод решения задачи о назначениях.</w:t>
+      </w:r>
+    </w:p>
+    <w:p>
+      <w:pPr>
+        <w:spacing w:after="0"/>
+        <w:rPr>
+          <w:rFonts w:ascii="Times New Roman" w:hAnsi="Times New Roman" w:cs="Times New Roman"/>
+          <w:sz w:val="28"/>
+          <w:szCs w:val="28"/>
+        </w:rPr>
+      </w:pPr>
+      <w:r>
+        <w:rPr>
+          <w:rFonts w:ascii="Times New Roman" w:hAnsi="Times New Roman" w:cs="Times New Roman"/>
+          <w:sz w:val="28"/>
+          <w:szCs w:val="28"/>
+        </w:rPr>
+        <w:drawing>
+          <wp:inline distT="0" distB="0" distL="0" distR="0" wp14:anchorId="78EA5174" wp14:editId="74D2D320">
+            <wp:extent cx="5731510" cy="3794125"/>
+            <wp:effectExtent l="0" t="0" r="2540" b="0"/>
+            <wp:docPr id="815308742" name="Рисунок 1" descr="Изображение выглядит как текст, снимок экрана, Шрифт, число&#10;&#10;Автоматически созданное описание"/>
+            <wp:cNvGraphicFramePr>
+              <a:graphicFrameLocks xmlns:a="http://schemas.openxmlformats.org/drawingml/2006/main" noChangeAspect="1"/>
+            </wp:cNvGraphicFramePr>
+            <a:graphic xmlns:a="http://schemas.openxmlformats.org/drawingml/2006/main">
+              <a:graphicData uri="http://schemas.openxmlformats.org/drawingml/2006/picture">
+                <pic:pic xmlns:pic="http://schemas.openxmlformats.org/drawingml/2006/picture">
+                  <pic:nvPicPr>
+                    <pic:cNvPr id="815308742" name="Рисунок 1" descr="Изображение выглядит как текст, снимок экрана, Шрифт, число&#10;&#10;Автоматически созданное описание"/>
+                    <pic:cNvPicPr/>
+                  </pic:nvPicPr>
+                  <pic:blipFill>
+                    <a:blip r:embed="rId6"/>
+                    <a:stretch>
+                      <a:fillRect/>
+                    </a:stretch>
+                  </pic:blipFill>
+                  <pic:spPr>
+                    <a:xfrm>
+                      <a:off x="0" y="0"/>
+                      <a:ext cx="5731510" cy="3794125"/>
+                    </a:xfrm>
+                    <a:prstGeom prst="rect">
+                      <a:avLst/>
+                    </a:prstGeom>
+                  </pic:spPr>
+                </pic:pic>
+              </a:graphicData>
+            </a:graphic>
+          </wp:inline>
+        </w:drawing>
+      </w:r>
+    </w:p>
+    <w:p>
+      <w:pPr>
+        <w:spacing w:after="0"/>
         <w:rPr>
           <w:rFonts w:ascii="Times New Roman" w:hAnsi="Times New Roman" w:cs="Times New Roman"/>
           <w:b/>
@@ -31,8 +86,7 @@
           <w:sz w:val="28"/>
           <w:szCs w:val="28"/>
         </w:rPr>
-        <w:t xml:space="preserve"> </w:t>
-      </w:r>
+      </w:pPr>
       <w:r>
         <w:rPr>
           <w:rFonts w:ascii="Times New Roman" w:hAnsi="Times New Roman" w:cs="Times New Roman"/>
@@ -41,41 +95,5955 @@
           <w:sz w:val="28"/>
           <w:szCs w:val="28"/>
         </w:rPr>
-        <w:t>двойственности. Доказать, что задача, двойственная к двойственной, эквивалентна прямой задаче.</w:t>
-      </w:r>
-    </w:p>
-    <w:p>
-      <w:pPr>
-        <w:spacing w:after="0"/>
-        <w:rPr>
-          <w:rFonts w:ascii="Times New Roman" w:hAnsi="Times New Roman" w:cs="Times New Roman"/>
-          <w:sz w:val="28"/>
-          <w:szCs w:val="28"/>
-        </w:rPr>
-      </w:pPr>
-      <w:r>
-        <w:rPr>
-          <w:rFonts w:ascii="Times New Roman" w:hAnsi="Times New Roman" w:cs="Times New Roman"/>
-          <w:sz w:val="28"/>
-          <w:szCs w:val="28"/>
-        </w:rPr>
-        <w:t xml:space="preserve">*) </w:t>
-      </w:r>
-      <w:r>
-        <w:rPr>
-          <w:rFonts w:ascii="Times New Roman" w:hAnsi="Times New Roman" w:cs="Times New Roman"/>
-          <w:sz w:val="28"/>
-          <w:szCs w:val="28"/>
-        </w:rPr>
-        <w:t>Понятие двойственной задачи</w:t>
-      </w:r>
-      <w:r>
-        <w:rPr>
-          <w:rFonts w:ascii="Times New Roman" w:hAnsi="Times New Roman" w:cs="Times New Roman"/>
-          <w:sz w:val="28"/>
-          <w:szCs w:val="28"/>
-        </w:rPr>
-        <w:t>:</w:t>
+        <w:t>2.Общая постановка задачи линейного программирования. Стандартная форма задачи линейного программирования. Основные допущения, принимаемые при исследовании задачи линейного программирования в стандартной форме. Показать, что любая задача линейного программирования может быть приведена к стандартной форме.</w:t>
+      </w:r>
+    </w:p>
+    <w:p>
+      <w:pPr>
+        <w:spacing w:after="0"/>
+        <w:jc w:val="center"/>
+        <w:rPr>
+          <w:rFonts w:ascii="Times New Roman" w:hAnsi="Times New Roman" w:cs="Times New Roman"/>
+          <w:sz w:val="28"/>
+          <w:szCs w:val="28"/>
+        </w:rPr>
+      </w:pPr>
+      <w:r>
+        <w:rPr>
+          <w:rFonts w:ascii="Times New Roman" w:hAnsi="Times New Roman" w:cs="Times New Roman"/>
+          <w:sz w:val="28"/>
+          <w:szCs w:val="28"/>
+        </w:rPr>
+        <w:drawing>
+          <wp:inline distT="0" distB="0" distL="0" distR="0" wp14:anchorId="71493FBA" wp14:editId="05FAC601">
+            <wp:extent cx="5248275" cy="2728219"/>
+            <wp:effectExtent l="0" t="0" r="0" b="0"/>
+            <wp:docPr id="53736099" name="Рисунок 1" descr="Изображение выглядит как текст, диаграмма, Шрифт, снимок экрана&#10;&#10;Автоматически созданное описание"/>
+            <wp:cNvGraphicFramePr>
+              <a:graphicFrameLocks xmlns:a="http://schemas.openxmlformats.org/drawingml/2006/main" noChangeAspect="1"/>
+            </wp:cNvGraphicFramePr>
+            <a:graphic xmlns:a="http://schemas.openxmlformats.org/drawingml/2006/main">
+              <a:graphicData uri="http://schemas.openxmlformats.org/drawingml/2006/picture">
+                <pic:pic xmlns:pic="http://schemas.openxmlformats.org/drawingml/2006/picture">
+                  <pic:nvPicPr>
+                    <pic:cNvPr id="53736099" name="Рисунок 1" descr="Изображение выглядит как текст, диаграмма, Шрифт, снимок экрана&#10;&#10;Автоматически созданное описание"/>
+                    <pic:cNvPicPr/>
+                  </pic:nvPicPr>
+                  <pic:blipFill>
+                    <a:blip r:embed="rId7"/>
+                    <a:stretch>
+                      <a:fillRect/>
+                    </a:stretch>
+                  </pic:blipFill>
+                  <pic:spPr>
+                    <a:xfrm>
+                      <a:off x="0" y="0"/>
+                      <a:ext cx="5255491" cy="2731970"/>
+                    </a:xfrm>
+                    <a:prstGeom prst="rect">
+                      <a:avLst/>
+                    </a:prstGeom>
+                  </pic:spPr>
+                </pic:pic>
+              </a:graphicData>
+            </a:graphic>
+          </wp:inline>
+        </w:drawing>
+      </w:r>
+    </w:p>
+    <w:p>
+      <w:pPr>
+        <w:spacing w:after="0"/>
+        <w:rPr>
+          <w:rFonts w:ascii="Times New Roman" w:hAnsi="Times New Roman" w:cs="Times New Roman"/>
+          <w:sz w:val="28"/>
+          <w:szCs w:val="28"/>
+        </w:rPr>
+      </w:pPr>
+      <w:r>
+        <w:rPr>
+          <w:rFonts w:ascii="Times New Roman" w:hAnsi="Times New Roman" w:cs="Times New Roman"/>
+          <w:sz w:val="28"/>
+          <w:szCs w:val="28"/>
+        </w:rPr>
+        <w:lastRenderedPageBreak/>
+        <w:drawing>
+          <wp:inline distT="0" distB="0" distL="0" distR="0" wp14:anchorId="0B9B37E4" wp14:editId="23193605">
+            <wp:extent cx="5731510" cy="1885950"/>
+            <wp:effectExtent l="0" t="0" r="2540" b="0"/>
+            <wp:docPr id="915136016" name="Рисунок 1" descr="Изображение выглядит как текст, снимок экрана, Шрифт, информация&#10;&#10;Автоматически созданное описание"/>
+            <wp:cNvGraphicFramePr>
+              <a:graphicFrameLocks xmlns:a="http://schemas.openxmlformats.org/drawingml/2006/main" noChangeAspect="1"/>
+            </wp:cNvGraphicFramePr>
+            <a:graphic xmlns:a="http://schemas.openxmlformats.org/drawingml/2006/main">
+              <a:graphicData uri="http://schemas.openxmlformats.org/drawingml/2006/picture">
+                <pic:pic xmlns:pic="http://schemas.openxmlformats.org/drawingml/2006/picture">
+                  <pic:nvPicPr>
+                    <pic:cNvPr id="915136016" name="Рисунок 1" descr="Изображение выглядит как текст, снимок экрана, Шрифт, информация&#10;&#10;Автоматически созданное описание"/>
+                    <pic:cNvPicPr/>
+                  </pic:nvPicPr>
+                  <pic:blipFill>
+                    <a:blip r:embed="rId8"/>
+                    <a:stretch>
+                      <a:fillRect/>
+                    </a:stretch>
+                  </pic:blipFill>
+                  <pic:spPr>
+                    <a:xfrm>
+                      <a:off x="0" y="0"/>
+                      <a:ext cx="5731510" cy="1885950"/>
+                    </a:xfrm>
+                    <a:prstGeom prst="rect">
+                      <a:avLst/>
+                    </a:prstGeom>
+                  </pic:spPr>
+                </pic:pic>
+              </a:graphicData>
+            </a:graphic>
+          </wp:inline>
+        </w:drawing>
+      </w:r>
+    </w:p>
+    <w:p>
+      <w:pPr>
+        <w:spacing w:after="0"/>
+        <w:rPr>
+          <w:rFonts w:ascii="Times New Roman" w:hAnsi="Times New Roman" w:cs="Times New Roman"/>
+          <w:b/>
+          <w:bCs/>
+          <w:sz w:val="28"/>
+          <w:szCs w:val="28"/>
+          <w:lang w:val="en-US"/>
+        </w:rPr>
+      </w:pPr>
+      <w:r>
+        <w:rPr>
+          <w:rFonts w:ascii="Times New Roman" w:hAnsi="Times New Roman" w:cs="Times New Roman"/>
+          <w:b/>
+          <w:bCs/>
+          <w:sz w:val="28"/>
+          <w:szCs w:val="28"/>
+        </w:rPr>
+        <w:t xml:space="preserve">3. </w:t>
+      </w:r>
+      <w:r>
+        <w:rPr>
+          <w:rFonts w:ascii="Times New Roman" w:hAnsi="Times New Roman" w:cs="Times New Roman"/>
+          <w:b/>
+          <w:bCs/>
+          <w:sz w:val="28"/>
+          <w:szCs w:val="28"/>
+        </w:rPr>
+        <w:t xml:space="preserve">Определение выпуклого множества и крайней точки выпуклого множества. Понятие выпуклой комбинации точек q1, </w:t>
+      </w:r>
+      <w:r>
+        <w:rPr>
+          <w:rFonts w:ascii="Times New Roman" w:hAnsi="Times New Roman" w:cs="Times New Roman"/>
+          <w:b/>
+          <w:bCs/>
+          <w:sz w:val="28"/>
+          <w:szCs w:val="28"/>
+        </w:rPr>
+        <w:t>...,</w:t>
+      </w:r>
+      <w:r>
+        <w:rPr>
+          <w:rFonts w:ascii="Times New Roman" w:hAnsi="Times New Roman" w:cs="Times New Roman"/>
+          <w:b/>
+          <w:bCs/>
+          <w:sz w:val="28"/>
+          <w:szCs w:val="28"/>
+        </w:rPr>
+        <w:t xml:space="preserve"> qk </w:t>
+      </w:r>
+      <w:r>
+        <w:rPr>
+          <w:rFonts w:ascii="Cambria Math" w:hAnsi="Cambria Math" w:cs="Cambria Math"/>
+          <w:b/>
+          <w:bCs/>
+          <w:sz w:val="28"/>
+          <w:szCs w:val="28"/>
+        </w:rPr>
+        <w:t>∈</w:t>
+      </w:r>
+      <w:r>
+        <w:rPr>
+          <w:rFonts w:ascii="Times New Roman" w:hAnsi="Times New Roman" w:cs="Times New Roman"/>
+          <w:b/>
+          <w:bCs/>
+          <w:sz w:val="28"/>
+          <w:szCs w:val="28"/>
+        </w:rPr>
+        <w:t xml:space="preserve"> R n. Свойства выпуклой комбинации.</w:t>
+      </w:r>
+    </w:p>
+    <w:p>
+      <w:pPr>
+        <w:spacing w:after="0"/>
+        <w:jc w:val="center"/>
+        <w:rPr>
+          <w:rFonts w:ascii="Times New Roman" w:hAnsi="Times New Roman" w:cs="Times New Roman"/>
+          <w:b/>
+          <w:bCs/>
+          <w:sz w:val="28"/>
+          <w:szCs w:val="28"/>
+          <w:lang w:val="en-US"/>
+        </w:rPr>
+      </w:pPr>
+      <w:r>
+        <w:rPr>
+          <w:rFonts w:ascii="Times New Roman" w:hAnsi="Times New Roman" w:cs="Times New Roman"/>
+          <w:b/>
+          <w:bCs/>
+          <w:sz w:val="28"/>
+          <w:szCs w:val="28"/>
+          <w:lang w:val="en-US"/>
+        </w:rPr>
+        <w:drawing>
+          <wp:inline distT="0" distB="0" distL="0" distR="0" wp14:anchorId="0CD1D3AC" wp14:editId="1459C30B">
+            <wp:extent cx="5731510" cy="1048385"/>
+            <wp:effectExtent l="0" t="0" r="2540" b="0"/>
+            <wp:docPr id="1828080003" name="Рисунок 1" descr="Изображение выглядит как текст, Шрифт, снимок экрана, алгебра&#10;&#10;Автоматически созданное описание"/>
+            <wp:cNvGraphicFramePr>
+              <a:graphicFrameLocks xmlns:a="http://schemas.openxmlformats.org/drawingml/2006/main" noChangeAspect="1"/>
+            </wp:cNvGraphicFramePr>
+            <a:graphic xmlns:a="http://schemas.openxmlformats.org/drawingml/2006/main">
+              <a:graphicData uri="http://schemas.openxmlformats.org/drawingml/2006/picture">
+                <pic:pic xmlns:pic="http://schemas.openxmlformats.org/drawingml/2006/picture">
+                  <pic:nvPicPr>
+                    <pic:cNvPr id="1828080003" name="Рисунок 1" descr="Изображение выглядит как текст, Шрифт, снимок экрана, алгебра&#10;&#10;Автоматически созданное описание"/>
+                    <pic:cNvPicPr/>
+                  </pic:nvPicPr>
+                  <pic:blipFill>
+                    <a:blip r:embed="rId9"/>
+                    <a:stretch>
+                      <a:fillRect/>
+                    </a:stretch>
+                  </pic:blipFill>
+                  <pic:spPr>
+                    <a:xfrm>
+                      <a:off x="0" y="0"/>
+                      <a:ext cx="5731510" cy="1048385"/>
+                    </a:xfrm>
+                    <a:prstGeom prst="rect">
+                      <a:avLst/>
+                    </a:prstGeom>
+                  </pic:spPr>
+                </pic:pic>
+              </a:graphicData>
+            </a:graphic>
+          </wp:inline>
+        </w:drawing>
+      </w:r>
+    </w:p>
+    <w:p>
+      <w:pPr>
+        <w:spacing w:after="0"/>
+        <w:jc w:val="center"/>
+        <w:rPr>
+          <w:rFonts w:ascii="Times New Roman" w:hAnsi="Times New Roman" w:cs="Times New Roman"/>
+          <w:b/>
+          <w:bCs/>
+          <w:sz w:val="28"/>
+          <w:szCs w:val="28"/>
+          <w:lang w:val="en-US"/>
+        </w:rPr>
+      </w:pPr>
+      <w:r>
+        <w:rPr>
+          <w:rFonts w:ascii="Times New Roman" w:hAnsi="Times New Roman" w:cs="Times New Roman"/>
+          <w:b/>
+          <w:bCs/>
+          <w:sz w:val="28"/>
+          <w:szCs w:val="28"/>
+          <w:lang w:val="en-US"/>
+        </w:rPr>
+        <w:drawing>
+          <wp:inline distT="0" distB="0" distL="0" distR="0" wp14:anchorId="6E53DBC0" wp14:editId="3FE21D37">
+            <wp:extent cx="5731510" cy="377190"/>
+            <wp:effectExtent l="0" t="0" r="2540" b="3810"/>
+            <wp:docPr id="2122040678" name="Рисунок 1"/>
+            <wp:cNvGraphicFramePr>
+              <a:graphicFrameLocks xmlns:a="http://schemas.openxmlformats.org/drawingml/2006/main" noChangeAspect="1"/>
+            </wp:cNvGraphicFramePr>
+            <a:graphic xmlns:a="http://schemas.openxmlformats.org/drawingml/2006/main">
+              <a:graphicData uri="http://schemas.openxmlformats.org/drawingml/2006/picture">
+                <pic:pic xmlns:pic="http://schemas.openxmlformats.org/drawingml/2006/picture">
+                  <pic:nvPicPr>
+                    <pic:cNvPr id="2122040678" name=""/>
+                    <pic:cNvPicPr/>
+                  </pic:nvPicPr>
+                  <pic:blipFill>
+                    <a:blip r:embed="rId10"/>
+                    <a:stretch>
+                      <a:fillRect/>
+                    </a:stretch>
+                  </pic:blipFill>
+                  <pic:spPr>
+                    <a:xfrm>
+                      <a:off x="0" y="0"/>
+                      <a:ext cx="5731510" cy="377190"/>
+                    </a:xfrm>
+                    <a:prstGeom prst="rect">
+                      <a:avLst/>
+                    </a:prstGeom>
+                  </pic:spPr>
+                </pic:pic>
+              </a:graphicData>
+            </a:graphic>
+          </wp:inline>
+        </w:drawing>
+      </w:r>
+    </w:p>
+    <w:p>
+      <w:pPr>
+        <w:spacing w:after="0"/>
+        <w:rPr>
+          <w:rFonts w:ascii="Times New Roman" w:hAnsi="Times New Roman" w:cs="Times New Roman"/>
+          <w:sz w:val="28"/>
+          <w:szCs w:val="28"/>
+        </w:rPr>
+      </w:pPr>
+      <w:r>
+        <w:rPr>
+          <w:rFonts w:ascii="Times New Roman" w:hAnsi="Times New Roman" w:cs="Times New Roman"/>
+          <w:sz w:val="28"/>
+          <w:szCs w:val="28"/>
+        </w:rPr>
+        <w:t xml:space="preserve">Аффинной оболочкой (выпуклой комбинацией) точек </w:t>
+      </w:r>
+      <w:r>
+        <w:rPr>
+          <w:rFonts w:ascii="Times New Roman" w:hAnsi="Times New Roman" w:cs="Times New Roman"/>
+          <w:sz w:val="28"/>
+          <w:szCs w:val="28"/>
+        </w:rPr>
+        <w:t>q1, ..., qk</w:t>
+      </w:r>
+      <w:r>
+        <w:rPr>
+          <w:rFonts w:ascii="Times New Roman" w:hAnsi="Times New Roman" w:cs="Times New Roman"/>
+          <w:sz w:val="28"/>
+          <w:szCs w:val="28"/>
+        </w:rPr>
+        <w:t xml:space="preserve"> </w:t>
+      </w:r>
+      <w:r>
+        <w:rPr>
+          <w:rFonts w:ascii="Cambria Math" w:hAnsi="Cambria Math" w:cs="Cambria Math"/>
+          <w:sz w:val="28"/>
+          <w:szCs w:val="28"/>
+        </w:rPr>
+        <w:t>∈</w:t>
+      </w:r>
+      <w:r>
+        <w:rPr>
+          <w:rFonts w:ascii="Times New Roman" w:hAnsi="Times New Roman" w:cs="Times New Roman"/>
+          <w:sz w:val="28"/>
+          <w:szCs w:val="28"/>
+        </w:rPr>
+        <w:t xml:space="preserve"> R</w:t>
+      </w:r>
+      <w:r>
+        <w:rPr>
+          <w:rFonts w:ascii="Times New Roman" w:hAnsi="Times New Roman" w:cs="Times New Roman"/>
+          <w:sz w:val="28"/>
+          <w:szCs w:val="28"/>
+        </w:rPr>
+        <w:t xml:space="preserve"> называется множество</w:t>
+      </w:r>
+    </w:p>
+    <w:p>
+      <w:pPr>
+        <w:spacing w:after="0"/>
+        <w:rPr>
+          <w:rFonts w:ascii="Times New Roman" w:eastAsiaTheme="minorEastAsia" w:hAnsi="Times New Roman" w:cs="Times New Roman"/>
+          <w:sz w:val="28"/>
+          <w:szCs w:val="28"/>
+          <w:lang w:val="en-US"/>
+        </w:rPr>
+      </w:pPr>
+      <w:r>
+        <w:rPr>
+          <w:rFonts w:ascii="Times New Roman" w:hAnsi="Times New Roman" w:cs="Times New Roman"/>
+          <w:sz w:val="28"/>
+          <w:szCs w:val="28"/>
+          <w:lang w:val="en-US"/>
+        </w:rPr>
+        <w:t xml:space="preserve">      </w:t>
+      </w:r>
+      <w:r>
+        <w:rPr>
+          <w:rFonts w:ascii="Times New Roman" w:hAnsi="Times New Roman" w:cs="Times New Roman"/>
+          <w:sz w:val="28"/>
+          <w:szCs w:val="28"/>
+          <w:lang w:val="en-US"/>
+        </w:rPr>
+        <w:t>&lt;</w:t>
+      </w:r>
+      <w:r>
+        <w:rPr>
+          <w:rFonts w:ascii="Times New Roman" w:hAnsi="Times New Roman" w:cs="Times New Roman"/>
+          <w:sz w:val="28"/>
+          <w:szCs w:val="28"/>
+          <w:lang w:val="en-US"/>
+        </w:rPr>
+        <w:t>q1, ...,</w:t>
+      </w:r>
+      <w:r>
+        <w:rPr>
+          <w:rFonts w:ascii="Times New Roman" w:hAnsi="Times New Roman" w:cs="Times New Roman"/>
+          <w:sz w:val="28"/>
+          <w:szCs w:val="28"/>
+          <w:lang w:val="vi-VN"/>
+        </w:rPr>
+        <w:t xml:space="preserve"> </w:t>
+      </w:r>
+      <w:r>
+        <w:rPr>
+          <w:rFonts w:ascii="Times New Roman" w:hAnsi="Times New Roman" w:cs="Times New Roman"/>
+          <w:sz w:val="28"/>
+          <w:szCs w:val="28"/>
+          <w:lang w:val="en-US"/>
+        </w:rPr>
+        <w:t>qk</w:t>
+      </w:r>
+      <w:r>
+        <w:rPr>
+          <w:rFonts w:ascii="Times New Roman" w:hAnsi="Times New Roman" w:cs="Times New Roman"/>
+          <w:sz w:val="28"/>
+          <w:szCs w:val="28"/>
+          <w:lang w:val="en-US"/>
+        </w:rPr>
+        <w:t>&gt; =</w:t>
+      </w:r>
+      <m:oMath>
+        <m:d>
+          <m:dPr>
+            <m:begChr m:val="{"/>
+            <m:endChr m:val="}"/>
+            <m:ctrlPr>
+              <w:rPr>
+                <w:rFonts w:ascii="Cambria Math" w:hAnsi="Cambria Math" w:cs="Times New Roman"/>
+                <w:sz w:val="28"/>
+                <w:szCs w:val="28"/>
+                <w:lang w:val="en-US"/>
+              </w:rPr>
+            </m:ctrlPr>
+          </m:dPr>
+          <m:e>
+            <m:r>
+              <m:rPr>
+                <m:sty m:val="p"/>
+              </m:rPr>
+              <w:rPr>
+                <w:rFonts w:ascii="Cambria Math" w:hAnsi="Cambria Math" w:cs="Times New Roman"/>
+                <w:sz w:val="28"/>
+                <w:szCs w:val="28"/>
+                <w:lang w:val="vi-VN"/>
+              </w:rPr>
+              <m:t>t</m:t>
+            </m:r>
+            <m:r>
+              <m:rPr>
+                <m:sty m:val="p"/>
+              </m:rPr>
+              <w:rPr>
+                <w:rFonts w:ascii="Cambria Math" w:hAnsi="Cambria Math" w:cs="Cambria Math"/>
+                <w:sz w:val="28"/>
+                <w:szCs w:val="28"/>
+                <w:lang w:val="vi-VN"/>
+              </w:rPr>
+              <m:t>∈</m:t>
+            </m:r>
+            <m:sSup>
+              <m:sSupPr>
+                <m:ctrlPr>
+                  <w:rPr>
+                    <w:rFonts w:ascii="Cambria Math" w:hAnsi="Cambria Math" w:cs="Times New Roman"/>
+                    <w:i/>
+                    <w:sz w:val="28"/>
+                    <w:szCs w:val="28"/>
+                    <w:lang w:val="vi-VN"/>
+                  </w:rPr>
+                </m:ctrlPr>
+              </m:sSupPr>
+              <m:e>
+                <m:r>
+                  <w:rPr>
+                    <w:rFonts w:ascii="Cambria Math" w:hAnsi="Cambria Math" w:cs="Times New Roman"/>
+                    <w:sz w:val="28"/>
+                    <w:szCs w:val="28"/>
+                    <w:lang w:val="vi-VN"/>
+                  </w:rPr>
+                  <m:t>R</m:t>
+                </m:r>
+              </m:e>
+              <m:sup>
+                <m:r>
+                  <w:rPr>
+                    <w:rFonts w:ascii="Cambria Math" w:hAnsi="Cambria Math" w:cs="Times New Roman"/>
+                    <w:sz w:val="28"/>
+                    <w:szCs w:val="28"/>
+                    <w:lang w:val="vi-VN"/>
+                  </w:rPr>
+                  <m:t>n</m:t>
+                </m:r>
+              </m:sup>
+            </m:sSup>
+            <m:r>
+              <m:rPr>
+                <m:sty m:val="p"/>
+              </m:rPr>
+              <w:rPr>
+                <w:rFonts w:ascii="Cambria Math" w:eastAsiaTheme="minorEastAsia" w:hAnsi="Cambria Math" w:cs="Times New Roman"/>
+                <w:sz w:val="28"/>
+                <w:szCs w:val="28"/>
+                <w:lang w:val="vi-VN"/>
+              </w:rPr>
+              <m:t xml:space="preserve"> :t=a1q1+ ... +anqn</m:t>
+            </m:r>
+            <m:ctrlPr>
+              <w:rPr>
+                <w:rFonts w:ascii="Cambria Math" w:eastAsiaTheme="minorEastAsia" w:hAnsi="Cambria Math" w:cs="Times New Roman"/>
+                <w:sz w:val="28"/>
+                <w:szCs w:val="28"/>
+                <w:lang w:val="en-US"/>
+              </w:rPr>
+            </m:ctrlPr>
+          </m:e>
+        </m:d>
+        <m:r>
+          <m:rPr>
+            <m:sty m:val="p"/>
+          </m:rPr>
+          <w:rPr>
+            <w:rFonts w:ascii="Cambria Math" w:hAnsi="Cambria Math" w:cs="Times New Roman"/>
+            <w:sz w:val="28"/>
+            <w:szCs w:val="28"/>
+            <w:lang w:val="en-US"/>
+          </w:rPr>
+          <m:t xml:space="preserve">, </m:t>
+        </m:r>
+        <m:sSub>
+          <m:sSubPr>
+            <m:ctrlPr>
+              <w:rPr>
+                <w:rFonts w:ascii="Cambria Math" w:hAnsi="Cambria Math" w:cs="Times New Roman"/>
+                <w:sz w:val="28"/>
+                <w:szCs w:val="28"/>
+                <w:vertAlign w:val="subscript"/>
+                <w:lang w:val="en-US"/>
+              </w:rPr>
+            </m:ctrlPr>
+          </m:sSubPr>
+          <m:e>
+            <m:r>
+              <m:rPr>
+                <m:sty m:val="p"/>
+              </m:rPr>
+              <w:rPr>
+                <w:rFonts w:ascii="Cambria Math" w:hAnsi="Cambria Math" w:cs="Times New Roman"/>
+                <w:sz w:val="28"/>
+                <w:szCs w:val="28"/>
+                <w:lang w:val="en-US"/>
+              </w:rPr>
+              <m:t>a</m:t>
+            </m:r>
+            <m:ctrlPr>
+              <w:rPr>
+                <w:rFonts w:ascii="Cambria Math" w:hAnsi="Cambria Math" w:cs="Times New Roman"/>
+                <w:sz w:val="28"/>
+                <w:szCs w:val="28"/>
+                <w:lang w:val="en-US"/>
+              </w:rPr>
+            </m:ctrlPr>
+          </m:e>
+          <m:sub>
+            <m:r>
+              <m:rPr>
+                <m:sty m:val="p"/>
+              </m:rPr>
+              <w:rPr>
+                <w:rFonts w:ascii="Cambria Math" w:hAnsi="Cambria Math" w:cs="Times New Roman"/>
+                <w:sz w:val="28"/>
+                <w:szCs w:val="28"/>
+                <w:vertAlign w:val="subscript"/>
+                <w:lang w:val="en-US"/>
+              </w:rPr>
+              <m:t>i</m:t>
+            </m:r>
+          </m:sub>
+        </m:sSub>
+        <m:r>
+          <m:rPr>
+            <m:sty m:val="p"/>
+          </m:rPr>
+          <w:rPr>
+            <w:rFonts w:ascii="Cambria Math" w:hAnsi="Cambria Math" w:cs="Times New Roman"/>
+            <w:sz w:val="28"/>
+            <w:szCs w:val="28"/>
+            <w:lang w:val="en-US"/>
+          </w:rPr>
+          <m:t>≥0, i=1</m:t>
+        </m:r>
+        <m:r>
+          <m:rPr>
+            <m:sty m:val="p"/>
+          </m:rPr>
+          <w:rPr>
+            <w:rFonts w:ascii="Cambria Math" w:hAnsi="Cambria Math" w:cs="Times New Roman"/>
+            <w:sz w:val="28"/>
+            <w:szCs w:val="28"/>
+            <w:lang w:val="en-US"/>
+          </w:rPr>
+          <m:t>,</m:t>
+        </m:r>
+        <m:r>
+          <m:rPr>
+            <m:sty m:val="p"/>
+          </m:rPr>
+          <w:rPr>
+            <w:rFonts w:ascii="Cambria Math" w:hAnsi="Cambria Math" w:cs="Times New Roman"/>
+            <w:sz w:val="28"/>
+            <w:szCs w:val="28"/>
+            <w:lang w:val="en-US"/>
+          </w:rPr>
+          <m:t>n</m:t>
+        </m:r>
+        <m:r>
+          <m:rPr>
+            <m:sty m:val="p"/>
+          </m:rPr>
+          <w:rPr>
+            <w:rFonts w:ascii="Cambria Math" w:hAnsi="Times New Roman" w:cs="Times New Roman"/>
+            <w:sz w:val="28"/>
+            <w:szCs w:val="28"/>
+            <w:lang w:val="en-US"/>
+          </w:rPr>
+          <m:t>,</m:t>
+        </m:r>
+        <m:r>
+          <m:rPr>
+            <m:sty m:val="p"/>
+          </m:rPr>
+          <w:rPr>
+            <w:rFonts w:ascii="Cambria Math" w:hAnsi="Times New Roman" w:cs="Times New Roman"/>
+            <w:sz w:val="28"/>
+            <w:szCs w:val="28"/>
+            <w:lang w:val="en-US"/>
+          </w:rPr>
+          <m:t xml:space="preserve">  </m:t>
+        </m:r>
+        <m:nary>
+          <m:naryPr>
+            <m:chr m:val="∑"/>
+            <m:limLoc m:val="undOvr"/>
+            <m:ctrlPr>
+              <w:rPr>
+                <w:rFonts w:ascii="Cambria Math" w:hAnsi="Cambria Math" w:cs="Times New Roman"/>
+                <w:i/>
+                <w:sz w:val="28"/>
+                <w:szCs w:val="28"/>
+                <w:lang w:val="en-US"/>
+              </w:rPr>
+            </m:ctrlPr>
+          </m:naryPr>
+          <m:sub>
+            <m:r>
+              <w:rPr>
+                <w:rFonts w:ascii="Cambria Math" w:hAnsi="Cambria Math" w:cs="Times New Roman"/>
+                <w:sz w:val="28"/>
+                <w:szCs w:val="28"/>
+                <w:lang w:val="en-US"/>
+              </w:rPr>
+              <m:t>1</m:t>
+            </m:r>
+          </m:sub>
+          <m:sup>
+            <m:r>
+              <w:rPr>
+                <w:rFonts w:ascii="Cambria Math" w:hAnsi="Cambria Math" w:cs="Times New Roman"/>
+                <w:sz w:val="28"/>
+                <w:szCs w:val="28"/>
+                <w:lang w:val="en-US"/>
+              </w:rPr>
+              <m:t>n</m:t>
+            </m:r>
+          </m:sup>
+          <m:e>
+            <m:sSub>
+              <m:sSubPr>
+                <m:ctrlPr>
+                  <w:rPr>
+                    <w:rFonts w:ascii="Cambria Math" w:hAnsi="Cambria Math" w:cs="Times New Roman"/>
+                    <w:i/>
+                    <w:sz w:val="28"/>
+                    <w:szCs w:val="28"/>
+                    <w:lang w:val="en-US"/>
+                  </w:rPr>
+                </m:ctrlPr>
+              </m:sSubPr>
+              <m:e>
+                <m:r>
+                  <w:rPr>
+                    <w:rFonts w:ascii="Cambria Math" w:hAnsi="Cambria Math" w:cs="Times New Roman"/>
+                    <w:sz w:val="28"/>
+                    <w:szCs w:val="28"/>
+                    <w:lang w:val="en-US"/>
+                  </w:rPr>
+                  <m:t>a</m:t>
+                </m:r>
+              </m:e>
+              <m:sub>
+                <m:r>
+                  <w:rPr>
+                    <w:rFonts w:ascii="Cambria Math" w:hAnsi="Cambria Math" w:cs="Times New Roman"/>
+                    <w:sz w:val="28"/>
+                    <w:szCs w:val="28"/>
+                    <w:lang w:val="en-US"/>
+                  </w:rPr>
+                  <m:t>i</m:t>
+                </m:r>
+              </m:sub>
+            </m:sSub>
+            <m:r>
+              <w:rPr>
+                <w:rFonts w:ascii="Cambria Math" w:hAnsi="Cambria Math" w:cs="Times New Roman"/>
+                <w:sz w:val="28"/>
+                <w:szCs w:val="28"/>
+                <w:lang w:val="en-US"/>
+              </w:rPr>
+              <m:t>=1</m:t>
+            </m:r>
+          </m:e>
+        </m:nary>
+      </m:oMath>
+    </w:p>
+    <w:p>
+      <w:pPr>
+        <w:pStyle w:val="a7"/>
+        <w:numPr>
+          <w:ilvl w:val="0"/>
+          <w:numId w:val="3"/>
+        </w:numPr>
+        <w:spacing w:after="0"/>
+        <w:rPr>
+          <w:rFonts w:ascii="Times New Roman" w:hAnsi="Times New Roman" w:cs="Times New Roman"/>
+          <w:sz w:val="28"/>
+          <w:szCs w:val="28"/>
+        </w:rPr>
+      </w:pPr>
+      <w:r>
+        <w:rPr>
+          <w:rFonts w:ascii="Times New Roman" w:hAnsi="Times New Roman" w:cs="Times New Roman"/>
+          <w:sz w:val="28"/>
+          <w:szCs w:val="28"/>
+        </w:rPr>
+        <w:t>Аффинн</w:t>
+      </w:r>
+      <w:r>
+        <w:rPr>
+          <w:rFonts w:ascii="Times New Roman" w:hAnsi="Times New Roman" w:cs="Times New Roman"/>
+          <w:sz w:val="28"/>
+          <w:szCs w:val="28"/>
+        </w:rPr>
+        <w:t>ая</w:t>
+      </w:r>
+      <w:r>
+        <w:rPr>
+          <w:rFonts w:ascii="Times New Roman" w:hAnsi="Times New Roman" w:cs="Times New Roman"/>
+          <w:sz w:val="28"/>
+          <w:szCs w:val="28"/>
+        </w:rPr>
+        <w:t xml:space="preserve"> оболочк</w:t>
+      </w:r>
+      <w:r>
+        <w:rPr>
+          <w:rFonts w:ascii="Times New Roman" w:hAnsi="Times New Roman" w:cs="Times New Roman"/>
+          <w:sz w:val="28"/>
+          <w:szCs w:val="28"/>
+        </w:rPr>
+        <w:t xml:space="preserve">а точек </w:t>
+      </w:r>
+      <w:r>
+        <w:rPr>
+          <w:rFonts w:ascii="Times New Roman" w:hAnsi="Times New Roman" w:cs="Times New Roman"/>
+          <w:sz w:val="28"/>
+          <w:szCs w:val="28"/>
+        </w:rPr>
+        <w:t>q1, ..., qk</w:t>
+      </w:r>
+      <w:r>
+        <w:rPr>
+          <w:rFonts w:ascii="Times New Roman" w:hAnsi="Times New Roman" w:cs="Times New Roman"/>
+          <w:sz w:val="28"/>
+          <w:szCs w:val="28"/>
+        </w:rPr>
+        <w:t xml:space="preserve"> является наименьшим (по включению) выпуклым множеством, содержащим эти точки.</w:t>
+      </w:r>
+    </w:p>
+    <w:p>
+      <w:pPr>
+        <w:pStyle w:val="a7"/>
+        <w:spacing w:after="0"/>
+        <w:rPr>
+          <w:rFonts w:ascii="Times New Roman" w:hAnsi="Times New Roman" w:cs="Times New Roman"/>
+          <w:i/>
+          <w:sz w:val="28"/>
+          <w:szCs w:val="28"/>
+          <w:lang w:val="en-US"/>
+        </w:rPr>
+      </w:pPr>
+      <m:oMathPara>
+        <m:oMath>
+          <m:d>
+            <m:dPr>
+              <m:begChr m:val="{"/>
+              <m:endChr m:val="}"/>
+              <m:ctrlPr>
+                <w:rPr>
+                  <w:rFonts w:ascii="Cambria Math" w:hAnsi="Cambria Math" w:cs="Times New Roman"/>
+                  <w:sz w:val="28"/>
+                  <w:szCs w:val="28"/>
+                </w:rPr>
+              </m:ctrlPr>
+            </m:dPr>
+            <m:e>
+              <m:sSub>
+                <m:sSubPr>
+                  <m:ctrlPr>
+                    <w:rPr>
+                      <w:rFonts w:ascii="Cambria Math" w:hAnsi="Cambria Math" w:cs="Times New Roman"/>
+                      <w:i/>
+                      <w:sz w:val="28"/>
+                      <w:szCs w:val="28"/>
+                      <w:lang w:val="en-US"/>
+                    </w:rPr>
+                  </m:ctrlPr>
+                </m:sSubPr>
+                <m:e>
+                  <m:r>
+                    <m:rPr>
+                      <m:sty m:val="p"/>
+                    </m:rPr>
+                    <w:rPr>
+                      <w:rFonts w:ascii="Cambria Math" w:hAnsi="Cambria Math" w:cs="Times New Roman"/>
+                      <w:sz w:val="28"/>
+                      <w:szCs w:val="28"/>
+                    </w:rPr>
+                    <m:t>q</m:t>
+                  </m:r>
+                  <m:ctrlPr>
+                    <w:rPr>
+                      <w:rFonts w:ascii="Cambria Math" w:hAnsi="Cambria Math" w:cs="Times New Roman"/>
+                      <w:sz w:val="28"/>
+                      <w:szCs w:val="28"/>
+                    </w:rPr>
+                  </m:ctrlPr>
+                </m:e>
+                <m:sub>
+                  <m:r>
+                    <w:rPr>
+                      <w:rFonts w:ascii="Cambria Math" w:hAnsi="Cambria Math" w:cs="Times New Roman"/>
+                      <w:sz w:val="28"/>
+                      <w:szCs w:val="28"/>
+                      <w:lang w:val="en-US"/>
+                    </w:rPr>
+                    <m:t>1</m:t>
+                  </m:r>
+                </m:sub>
+              </m:sSub>
+              <m:r>
+                <w:rPr>
+                  <w:rFonts w:ascii="Cambria Math" w:hAnsi="Cambria Math" w:cs="Times New Roman"/>
+                  <w:sz w:val="28"/>
+                  <w:szCs w:val="28"/>
+                  <w:lang w:val="en-US"/>
+                </w:rPr>
+                <m:t>, …,</m:t>
+              </m:r>
+              <m:sSub>
+                <m:sSubPr>
+                  <m:ctrlPr>
+                    <w:rPr>
+                      <w:rFonts w:ascii="Cambria Math" w:hAnsi="Cambria Math" w:cs="Times New Roman"/>
+                      <w:i/>
+                      <w:sz w:val="28"/>
+                      <w:szCs w:val="28"/>
+                      <w:lang w:val="en-US"/>
+                    </w:rPr>
+                  </m:ctrlPr>
+                </m:sSubPr>
+                <m:e>
+                  <m:r>
+                    <w:rPr>
+                      <w:rFonts w:ascii="Cambria Math" w:hAnsi="Cambria Math" w:cs="Times New Roman"/>
+                      <w:sz w:val="28"/>
+                      <w:szCs w:val="28"/>
+                      <w:lang w:val="en-US"/>
+                    </w:rPr>
+                    <m:t>q</m:t>
+                  </m:r>
+                </m:e>
+                <m:sub>
+                  <m:r>
+                    <w:rPr>
+                      <w:rFonts w:ascii="Cambria Math" w:hAnsi="Cambria Math" w:cs="Times New Roman"/>
+                      <w:sz w:val="28"/>
+                      <w:szCs w:val="28"/>
+                      <w:lang w:val="en-US"/>
+                    </w:rPr>
+                    <m:t>k</m:t>
+                  </m:r>
+                </m:sub>
+              </m:sSub>
+              <m:r>
+                <w:rPr>
+                  <w:rFonts w:ascii="Cambria Math" w:hAnsi="Cambria Math" w:cs="Times New Roman"/>
+                  <w:sz w:val="28"/>
+                  <w:szCs w:val="28"/>
+                  <w:lang w:val="en-US"/>
+                </w:rPr>
+                <m:t>∈G</m:t>
+              </m:r>
+              <m:ctrlPr>
+                <w:rPr>
+                  <w:rFonts w:ascii="Cambria Math" w:hAnsi="Cambria Math" w:cs="Times New Roman"/>
+                  <w:i/>
+                  <w:sz w:val="28"/>
+                  <w:szCs w:val="28"/>
+                  <w:lang w:val="en-US"/>
+                </w:rPr>
+              </m:ctrlPr>
+            </m:e>
+          </m:d>
+          <m:r>
+            <w:rPr>
+              <w:rFonts w:ascii="Cambria Math" w:hAnsi="Cambria Math" w:cs="Times New Roman"/>
+              <w:sz w:val="28"/>
+              <w:szCs w:val="28"/>
+              <w:lang w:val="en-US"/>
+            </w:rPr>
+            <m:t>и</m:t>
+          </m:r>
+          <m:d>
+            <m:dPr>
+              <m:ctrlPr>
+                <w:rPr>
+                  <w:rFonts w:ascii="Cambria Math" w:hAnsi="Cambria Math" w:cs="Times New Roman"/>
+                  <w:i/>
+                  <w:sz w:val="28"/>
+                  <w:szCs w:val="28"/>
+                  <w:lang w:val="en-US"/>
+                </w:rPr>
+              </m:ctrlPr>
+            </m:dPr>
+            <m:e>
+              <m:r>
+                <w:rPr>
+                  <w:rFonts w:ascii="Cambria Math" w:hAnsi="Cambria Math" w:cs="Times New Roman"/>
+                  <w:sz w:val="28"/>
+                  <w:szCs w:val="28"/>
+                  <w:lang w:val="en-US"/>
+                </w:rPr>
+                <m:t xml:space="preserve">G </m:t>
+              </m:r>
+              <m:r>
+                <w:rPr>
+                  <w:rFonts w:ascii="Cambria Math" w:hAnsi="Cambria Math" w:cs="Times New Roman"/>
+                  <w:sz w:val="28"/>
+                  <w:szCs w:val="28"/>
+                </w:rPr>
+                <m:t>выпукло</m:t>
+              </m:r>
+              <m:ctrlPr>
+                <w:rPr>
+                  <w:rFonts w:ascii="Cambria Math" w:hAnsi="Cambria Math" w:cs="Times New Roman"/>
+                  <w:i/>
+                  <w:sz w:val="28"/>
+                  <w:szCs w:val="28"/>
+                </w:rPr>
+              </m:ctrlPr>
+            </m:e>
+          </m:d>
+          <m:r>
+            <w:rPr>
+              <w:rFonts w:ascii="Cambria Math" w:hAnsi="Cambria Math" w:cs="Times New Roman"/>
+              <w:sz w:val="28"/>
+              <w:szCs w:val="28"/>
+            </w:rPr>
+            <m:t>=</m:t>
+          </m:r>
+          <m:r>
+            <w:rPr>
+              <w:rFonts w:ascii="Cambria Math" w:hAnsi="Cambria Math" w:cs="Times New Roman"/>
+              <w:sz w:val="28"/>
+              <w:szCs w:val="28"/>
+              <w:lang w:val="en-US"/>
+            </w:rPr>
+            <m:t>&lt;</m:t>
+          </m:r>
+          <m:sSub>
+            <m:sSubPr>
+              <m:ctrlPr>
+                <w:rPr>
+                  <w:rFonts w:ascii="Cambria Math" w:hAnsi="Cambria Math" w:cs="Times New Roman"/>
+                  <w:i/>
+                  <w:sz w:val="28"/>
+                  <w:szCs w:val="28"/>
+                  <w:lang w:val="en-US"/>
+                </w:rPr>
+              </m:ctrlPr>
+            </m:sSubPr>
+            <m:e>
+              <m:r>
+                <w:rPr>
+                  <w:rFonts w:ascii="Cambria Math" w:hAnsi="Cambria Math" w:cs="Times New Roman"/>
+                  <w:sz w:val="28"/>
+                  <w:szCs w:val="28"/>
+                  <w:lang w:val="en-US"/>
+                </w:rPr>
+                <m:t>q</m:t>
+              </m:r>
+            </m:e>
+            <m:sub>
+              <m:r>
+                <w:rPr>
+                  <w:rFonts w:ascii="Cambria Math" w:hAnsi="Cambria Math" w:cs="Times New Roman"/>
+                  <w:sz w:val="28"/>
+                  <w:szCs w:val="28"/>
+                  <w:lang w:val="en-US"/>
+                </w:rPr>
+                <m:t>1</m:t>
+              </m:r>
+            </m:sub>
+          </m:sSub>
+          <m:r>
+            <w:rPr>
+              <w:rFonts w:ascii="Cambria Math" w:hAnsi="Cambria Math" w:cs="Times New Roman"/>
+              <w:sz w:val="28"/>
+              <w:szCs w:val="28"/>
+              <w:lang w:val="en-US"/>
+            </w:rPr>
+            <m:t>,…,</m:t>
+          </m:r>
+          <m:sSub>
+            <m:sSubPr>
+              <m:ctrlPr>
+                <w:rPr>
+                  <w:rFonts w:ascii="Cambria Math" w:hAnsi="Cambria Math" w:cs="Times New Roman"/>
+                  <w:i/>
+                  <w:sz w:val="28"/>
+                  <w:szCs w:val="28"/>
+                  <w:lang w:val="en-US"/>
+                </w:rPr>
+              </m:ctrlPr>
+            </m:sSubPr>
+            <m:e>
+              <m:r>
+                <w:rPr>
+                  <w:rFonts w:ascii="Cambria Math" w:hAnsi="Cambria Math" w:cs="Times New Roman"/>
+                  <w:sz w:val="28"/>
+                  <w:szCs w:val="28"/>
+                  <w:lang w:val="en-US"/>
+                </w:rPr>
+                <m:t>q</m:t>
+              </m:r>
+            </m:e>
+            <m:sub>
+              <m:r>
+                <w:rPr>
+                  <w:rFonts w:ascii="Cambria Math" w:hAnsi="Cambria Math" w:cs="Times New Roman"/>
+                  <w:sz w:val="28"/>
+                  <w:szCs w:val="28"/>
+                  <w:lang w:val="en-US"/>
+                </w:rPr>
+                <m:t>k</m:t>
+              </m:r>
+            </m:sub>
+          </m:sSub>
+          <m:r>
+            <w:rPr>
+              <w:rFonts w:ascii="Cambria Math" w:hAnsi="Cambria Math" w:cs="Times New Roman"/>
+              <w:sz w:val="28"/>
+              <w:szCs w:val="28"/>
+              <w:lang w:val="en-US"/>
+            </w:rPr>
+            <m:t>&gt; ⊆G</m:t>
+          </m:r>
+        </m:oMath>
+      </m:oMathPara>
+    </w:p>
+    <w:p>
+      <w:pPr>
+        <w:pStyle w:val="a7"/>
+        <w:numPr>
+          <w:ilvl w:val="0"/>
+          <w:numId w:val="3"/>
+        </w:numPr>
+        <w:spacing w:after="0"/>
+        <w:rPr>
+          <w:rFonts w:ascii="Times New Roman" w:eastAsiaTheme="minorEastAsia" w:hAnsi="Times New Roman" w:cs="Times New Roman"/>
+          <w:sz w:val="28"/>
+          <w:szCs w:val="28"/>
+        </w:rPr>
+      </w:pPr>
+      <w:r>
+        <w:rPr>
+          <w:rFonts w:ascii="Times New Roman" w:hAnsi="Times New Roman" w:cs="Times New Roman"/>
+          <w:sz w:val="28"/>
+          <w:szCs w:val="28"/>
+        </w:rPr>
+        <w:t xml:space="preserve">Пусть </w:t>
+      </w:r>
+    </w:p>
+    <w:p>
+      <w:pPr>
+        <w:pStyle w:val="a7"/>
+        <w:spacing w:after="0"/>
+        <w:rPr>
+          <w:rFonts w:ascii="Times New Roman" w:eastAsiaTheme="minorEastAsia" w:hAnsi="Times New Roman" w:cs="Times New Roman"/>
+          <w:sz w:val="28"/>
+          <w:szCs w:val="28"/>
+        </w:rPr>
+      </w:pPr>
+      <m:oMathPara>
+        <m:oMath>
+          <m:r>
+            <w:rPr>
+              <w:rFonts w:ascii="Cambria Math" w:hAnsi="Cambria Math" w:cs="Times New Roman"/>
+              <w:sz w:val="28"/>
+              <w:szCs w:val="28"/>
+              <w:lang w:val="en-US"/>
+            </w:rPr>
+            <m:t>G</m:t>
+          </m:r>
+          <m:r>
+            <w:rPr>
+              <w:rFonts w:ascii="Cambria Math" w:hAnsi="Cambria Math" w:cs="Times New Roman"/>
+              <w:sz w:val="28"/>
+              <w:szCs w:val="28"/>
+            </w:rPr>
+            <m:t>⊆</m:t>
+          </m:r>
+          <m:sSup>
+            <m:sSupPr>
+              <m:ctrlPr>
+                <w:rPr>
+                  <w:rFonts w:ascii="Cambria Math" w:hAnsi="Cambria Math" w:cs="Times New Roman"/>
+                  <w:i/>
+                  <w:sz w:val="28"/>
+                  <w:szCs w:val="28"/>
+                  <w:lang w:val="en-US"/>
+                </w:rPr>
+              </m:ctrlPr>
+            </m:sSupPr>
+            <m:e>
+              <m:r>
+                <w:rPr>
+                  <w:rFonts w:ascii="Cambria Math" w:hAnsi="Cambria Math" w:cs="Times New Roman"/>
+                  <w:sz w:val="28"/>
+                  <w:szCs w:val="28"/>
+                  <w:lang w:val="en-US"/>
+                </w:rPr>
+                <m:t>R</m:t>
+              </m:r>
+            </m:e>
+            <m:sup>
+              <m:r>
+                <w:rPr>
+                  <w:rFonts w:ascii="Cambria Math" w:hAnsi="Cambria Math" w:cs="Times New Roman"/>
+                  <w:sz w:val="28"/>
+                  <w:szCs w:val="28"/>
+                  <w:lang w:val="en-US"/>
+                </w:rPr>
+                <m:t>n</m:t>
+              </m:r>
+            </m:sup>
+          </m:sSup>
+          <m:r>
+            <w:rPr>
+              <w:rFonts w:ascii="Cambria Math" w:hAnsi="Cambria Math" w:cs="Times New Roman"/>
+              <w:sz w:val="28"/>
+              <w:szCs w:val="28"/>
+            </w:rPr>
+            <m:t xml:space="preserve">выпукло, </m:t>
+          </m:r>
+          <m:r>
+            <w:rPr>
+              <w:rFonts w:ascii="Cambria Math" w:hAnsi="Cambria Math" w:cs="Times New Roman"/>
+              <w:sz w:val="28"/>
+              <w:szCs w:val="28"/>
+              <w:lang w:val="en-US"/>
+            </w:rPr>
+            <m:t>G</m:t>
+          </m:r>
+          <m:r>
+            <w:rPr>
+              <w:rFonts w:ascii="Cambria Math" w:hAnsi="Cambria Math" w:cs="Times New Roman"/>
+              <w:sz w:val="28"/>
+              <w:szCs w:val="28"/>
+            </w:rPr>
+            <m:t xml:space="preserve"> </m:t>
+          </m:r>
+          <m:r>
+            <w:rPr>
+              <w:rFonts w:ascii="Cambria Math" w:hAnsi="Cambria Math" w:cs="Times New Roman"/>
+              <w:sz w:val="28"/>
+              <w:szCs w:val="28"/>
+            </w:rPr>
+            <m:t xml:space="preserve">ограничено, G имеет набор крайних точек </m:t>
+          </m:r>
+          <m:sSub>
+            <m:sSubPr>
+              <m:ctrlPr>
+                <w:rPr>
+                  <w:rFonts w:ascii="Cambria Math" w:hAnsi="Cambria Math" w:cs="Times New Roman"/>
+                  <w:i/>
+                  <w:sz w:val="28"/>
+                  <w:szCs w:val="28"/>
+                  <w:lang w:val="en-US"/>
+                </w:rPr>
+              </m:ctrlPr>
+            </m:sSubPr>
+            <m:e>
+              <m:r>
+                <w:rPr>
+                  <w:rFonts w:ascii="Cambria Math" w:hAnsi="Cambria Math" w:cs="Times New Roman"/>
+                  <w:sz w:val="28"/>
+                  <w:szCs w:val="28"/>
+                </w:rPr>
+                <m:t>q</m:t>
+              </m:r>
+              <m:ctrlPr>
+                <w:rPr>
+                  <w:rFonts w:ascii="Cambria Math" w:hAnsi="Cambria Math" w:cs="Times New Roman"/>
+                  <w:i/>
+                  <w:sz w:val="28"/>
+                  <w:szCs w:val="28"/>
+                </w:rPr>
+              </m:ctrlPr>
+            </m:e>
+            <m:sub>
+              <m:r>
+                <w:rPr>
+                  <w:rFonts w:ascii="Cambria Math" w:hAnsi="Cambria Math" w:cs="Times New Roman"/>
+                  <w:sz w:val="28"/>
+                  <w:szCs w:val="28"/>
+                </w:rPr>
+                <m:t>1</m:t>
+              </m:r>
+            </m:sub>
+          </m:sSub>
+          <m:r>
+            <w:rPr>
+              <w:rFonts w:ascii="Cambria Math" w:hAnsi="Cambria Math" w:cs="Times New Roman"/>
+              <w:sz w:val="28"/>
+              <w:szCs w:val="28"/>
+            </w:rPr>
+            <m:t>,</m:t>
+          </m:r>
+          <m:r>
+            <w:rPr>
+              <w:rFonts w:ascii="Cambria Math" w:hAnsi="Cambria Math" w:cs="Times New Roman"/>
+              <w:sz w:val="28"/>
+              <w:szCs w:val="28"/>
+            </w:rPr>
+            <m:t>…</m:t>
+          </m:r>
+          <m:r>
+            <w:rPr>
+              <w:rFonts w:ascii="Cambria Math" w:hAnsi="Cambria Math" w:cs="Times New Roman"/>
+              <w:sz w:val="28"/>
+              <w:szCs w:val="28"/>
+              <w:lang w:val="en-US"/>
+            </w:rPr>
+            <m:t xml:space="preserve">, </m:t>
+          </m:r>
+          <m:sSub>
+            <m:sSubPr>
+              <m:ctrlPr>
+                <w:rPr>
+                  <w:rFonts w:ascii="Cambria Math" w:hAnsi="Cambria Math" w:cs="Times New Roman"/>
+                  <w:i/>
+                  <w:sz w:val="28"/>
+                  <w:szCs w:val="28"/>
+                  <w:lang w:val="en-US"/>
+                </w:rPr>
+              </m:ctrlPr>
+            </m:sSubPr>
+            <m:e>
+              <m:r>
+                <w:rPr>
+                  <w:rFonts w:ascii="Cambria Math" w:hAnsi="Cambria Math" w:cs="Times New Roman"/>
+                  <w:sz w:val="28"/>
+                  <w:szCs w:val="28"/>
+                  <w:lang w:val="en-US"/>
+                </w:rPr>
+                <m:t>q</m:t>
+              </m:r>
+            </m:e>
+            <m:sub>
+              <m:r>
+                <w:rPr>
+                  <w:rFonts w:ascii="Cambria Math" w:hAnsi="Cambria Math" w:cs="Times New Roman"/>
+                  <w:sz w:val="28"/>
+                  <w:szCs w:val="28"/>
+                  <w:lang w:val="en-US"/>
+                </w:rPr>
+                <m:t>k</m:t>
+              </m:r>
+            </m:sub>
+          </m:sSub>
+        </m:oMath>
+      </m:oMathPara>
+    </w:p>
+    <w:p>
+      <w:pPr>
+        <w:pStyle w:val="a7"/>
+        <w:spacing w:after="0"/>
+        <w:rPr>
+          <w:rFonts w:ascii="Times New Roman" w:eastAsiaTheme="minorEastAsia" w:hAnsi="Times New Roman" w:cs="Times New Roman"/>
+          <w:sz w:val="28"/>
+          <w:szCs w:val="28"/>
+        </w:rPr>
+      </w:pPr>
+      <w:r>
+        <w:rPr>
+          <w:rFonts w:ascii="Times New Roman" w:eastAsiaTheme="minorEastAsia" w:hAnsi="Times New Roman" w:cs="Times New Roman"/>
+          <w:sz w:val="28"/>
+          <w:szCs w:val="28"/>
+        </w:rPr>
+        <w:t xml:space="preserve">Тогда </w:t>
+      </w:r>
+      <w:r>
+        <w:rPr>
+          <w:rFonts w:ascii="Times New Roman" w:eastAsiaTheme="minorEastAsia" w:hAnsi="Times New Roman" w:cs="Times New Roman"/>
+          <w:sz w:val="28"/>
+          <w:szCs w:val="28"/>
+          <w:lang w:val="en-US"/>
+        </w:rPr>
+        <w:t>G</w:t>
+      </w:r>
+      <w:r>
+        <w:rPr>
+          <w:rFonts w:ascii="Times New Roman" w:eastAsiaTheme="minorEastAsia" w:hAnsi="Times New Roman" w:cs="Times New Roman"/>
+          <w:sz w:val="28"/>
+          <w:szCs w:val="28"/>
+        </w:rPr>
+        <w:t xml:space="preserve"> является аффинной об</w:t>
+      </w:r>
+      <w:r>
+        <w:rPr>
+          <w:rFonts w:ascii="Times New Roman" w:eastAsiaTheme="minorEastAsia" w:hAnsi="Times New Roman" w:cs="Times New Roman"/>
+          <w:sz w:val="28"/>
+          <w:szCs w:val="28"/>
+        </w:rPr>
+        <w:t>о</w:t>
+      </w:r>
+      <w:r>
+        <w:rPr>
+          <w:rFonts w:ascii="Times New Roman" w:eastAsiaTheme="minorEastAsia" w:hAnsi="Times New Roman" w:cs="Times New Roman"/>
+          <w:sz w:val="28"/>
+          <w:szCs w:val="28"/>
+        </w:rPr>
+        <w:t xml:space="preserve">лочкой </w:t>
+      </w:r>
+      <w:r>
+        <w:rPr>
+          <w:rFonts w:ascii="Times New Roman" w:eastAsiaTheme="minorEastAsia" w:hAnsi="Times New Roman" w:cs="Times New Roman"/>
+          <w:sz w:val="28"/>
+          <w:szCs w:val="28"/>
+        </w:rPr>
+        <w:t>своих крайних точек</w:t>
+      </w:r>
+    </w:p>
+    <w:p>
+      <w:pPr>
+        <w:spacing w:after="0"/>
+        <w:rPr>
+          <w:rFonts w:ascii="Times New Roman" w:hAnsi="Times New Roman" w:cs="Times New Roman"/>
+          <w:b/>
+          <w:bCs/>
+          <w:sz w:val="28"/>
+          <w:szCs w:val="28"/>
+        </w:rPr>
+      </w:pPr>
+      <w:r>
+        <w:rPr>
+          <w:rFonts w:ascii="Times New Roman" w:hAnsi="Times New Roman" w:cs="Times New Roman"/>
+          <w:b/>
+          <w:bCs/>
+          <w:sz w:val="28"/>
+          <w:szCs w:val="28"/>
+        </w:rPr>
+        <w:t>4.</w:t>
+      </w:r>
+      <w:r>
+        <w:t xml:space="preserve"> </w:t>
+      </w:r>
+      <w:r>
+        <w:rPr>
+          <w:rFonts w:ascii="Times New Roman" w:hAnsi="Times New Roman" w:cs="Times New Roman"/>
+          <w:b/>
+          <w:bCs/>
+          <w:sz w:val="28"/>
+          <w:szCs w:val="28"/>
+        </w:rPr>
+        <w:t>Основные утверждения линейного программирования</w:t>
+      </w:r>
+      <w:r>
+        <w:rPr>
+          <w:rFonts w:ascii="Times New Roman" w:hAnsi="Times New Roman" w:cs="Times New Roman"/>
+          <w:b/>
+          <w:bCs/>
+          <w:sz w:val="28"/>
+          <w:szCs w:val="28"/>
+        </w:rPr>
+        <w:t xml:space="preserve"> </w:t>
+      </w:r>
+      <w:r>
+        <w:rPr>
+          <w:rFonts w:ascii="Times New Roman" w:hAnsi="Times New Roman" w:cs="Times New Roman"/>
+          <w:b/>
+          <w:bCs/>
+          <w:sz w:val="28"/>
+          <w:szCs w:val="28"/>
+        </w:rPr>
+        <w:t>(формулировка). Доказать, что множество допустимых решений</w:t>
+      </w:r>
+      <w:r>
+        <w:rPr>
+          <w:rFonts w:ascii="Times New Roman" w:hAnsi="Times New Roman" w:cs="Times New Roman"/>
+          <w:b/>
+          <w:bCs/>
+          <w:sz w:val="28"/>
+          <w:szCs w:val="28"/>
+        </w:rPr>
+        <w:t xml:space="preserve"> </w:t>
+      </w:r>
+      <w:r>
+        <w:rPr>
+          <w:rFonts w:ascii="Times New Roman" w:hAnsi="Times New Roman" w:cs="Times New Roman"/>
+          <w:b/>
+          <w:bCs/>
+          <w:sz w:val="28"/>
+          <w:szCs w:val="28"/>
+        </w:rPr>
+        <w:t>задачи линейного программирования является выпуклым.</w:t>
+      </w:r>
+    </w:p>
+    <w:p>
+      <w:pPr>
+        <w:spacing w:after="0"/>
+        <w:rPr>
+          <w:rFonts w:ascii="Times New Roman" w:hAnsi="Times New Roman" w:cs="Times New Roman"/>
+          <w:color w:val="FF0000"/>
+          <w:sz w:val="28"/>
+          <w:szCs w:val="28"/>
+        </w:rPr>
+      </w:pPr>
+      <w:r>
+        <w:rPr>
+          <w:rFonts w:ascii="Times New Roman" w:hAnsi="Times New Roman" w:cs="Times New Roman"/>
+          <w:color w:val="FF0000"/>
+          <w:sz w:val="28"/>
+          <w:szCs w:val="28"/>
+        </w:rPr>
+        <w:t>*) Основные утверждения линейного программирования</w:t>
+      </w:r>
+    </w:p>
+    <w:p>
+      <w:pPr>
+        <w:spacing w:after="0"/>
+        <w:rPr>
+          <w:rFonts w:ascii="Times New Roman" w:hAnsi="Times New Roman" w:cs="Times New Roman"/>
+          <w:sz w:val="28"/>
+          <w:szCs w:val="28"/>
+        </w:rPr>
+      </w:pPr>
+      <w:r>
+        <w:rPr>
+          <w:rFonts w:ascii="Times New Roman" w:hAnsi="Times New Roman" w:cs="Times New Roman"/>
+          <w:sz w:val="28"/>
+          <w:szCs w:val="28"/>
+        </w:rPr>
+        <w:tab/>
+        <w:t xml:space="preserve">Рассмотрим ЗЛП в виде стандартной форме </w:t>
+      </w:r>
+    </w:p>
+    <w:p>
+      <w:pPr>
+        <w:spacing w:after="0"/>
+        <w:jc w:val="center"/>
+        <w:rPr>
+          <w:rFonts w:ascii="Times New Roman" w:hAnsi="Times New Roman" w:cs="Times New Roman"/>
+          <w:sz w:val="28"/>
+          <w:szCs w:val="28"/>
+        </w:rPr>
+      </w:pPr>
+      <w:r>
+        <w:rPr>
+          <w:rFonts w:ascii="Times New Roman" w:hAnsi="Times New Roman" w:cs="Times New Roman"/>
+          <w:noProof/>
+          <w:sz w:val="28"/>
+          <w:szCs w:val="28"/>
+        </w:rPr>
+        <w:drawing>
+          <wp:inline distT="0" distB="0" distL="0" distR="0" wp14:anchorId="36C03783" wp14:editId="071E6559">
+            <wp:extent cx="1152686" cy="571580"/>
+            <wp:effectExtent l="0" t="0" r="9525" b="0"/>
+            <wp:docPr id="1085057794" name="Рисунок 1"/>
+            <wp:cNvGraphicFramePr>
+              <a:graphicFrameLocks xmlns:a="http://schemas.openxmlformats.org/drawingml/2006/main" noChangeAspect="1"/>
+            </wp:cNvGraphicFramePr>
+            <a:graphic xmlns:a="http://schemas.openxmlformats.org/drawingml/2006/main">
+              <a:graphicData uri="http://schemas.openxmlformats.org/drawingml/2006/picture">
+                <pic:pic xmlns:pic="http://schemas.openxmlformats.org/drawingml/2006/picture">
+                  <pic:nvPicPr>
+                    <pic:cNvPr id="1085057794" name=""/>
+                    <pic:cNvPicPr/>
+                  </pic:nvPicPr>
+                  <pic:blipFill>
+                    <a:blip r:embed="rId11"/>
+                    <a:stretch>
+                      <a:fillRect/>
+                    </a:stretch>
+                  </pic:blipFill>
+                  <pic:spPr>
+                    <a:xfrm>
+                      <a:off x="0" y="0"/>
+                      <a:ext cx="1152686" cy="571580"/>
+                    </a:xfrm>
+                    <a:prstGeom prst="rect">
+                      <a:avLst/>
+                    </a:prstGeom>
+                  </pic:spPr>
+                </pic:pic>
+              </a:graphicData>
+            </a:graphic>
+          </wp:inline>
+        </w:drawing>
+      </w:r>
+    </w:p>
+    <w:p>
+      <w:pPr>
+        <w:spacing w:after="0"/>
+        <w:rPr>
+          <w:rFonts w:ascii="Times New Roman" w:eastAsiaTheme="minorEastAsia" w:hAnsi="Times New Roman" w:cs="Times New Roman"/>
+          <w:sz w:val="28"/>
+          <w:szCs w:val="28"/>
+        </w:rPr>
+      </w:pPr>
+      <w:r>
+        <w:rPr>
+          <w:rFonts w:ascii="Times New Roman" w:hAnsi="Times New Roman" w:cs="Times New Roman"/>
+          <w:sz w:val="28"/>
+          <w:szCs w:val="28"/>
+        </w:rPr>
+        <w:tab/>
+        <w:t xml:space="preserve">Обозначим </w:t>
+      </w:r>
+      <m:oMath>
+        <m:r>
+          <w:rPr>
+            <w:rFonts w:ascii="Cambria Math" w:hAnsi="Cambria Math" w:cs="Times New Roman"/>
+            <w:sz w:val="28"/>
+            <w:szCs w:val="28"/>
+          </w:rPr>
+          <m:t>G={</m:t>
+        </m:r>
+        <m:r>
+          <w:rPr>
+            <w:rFonts w:ascii="Cambria Math" w:hAnsi="Cambria Math" w:cs="Times New Roman"/>
+            <w:sz w:val="28"/>
+            <w:szCs w:val="28"/>
+            <w:lang w:val="en-US"/>
+          </w:rPr>
+          <m:t>x</m:t>
+        </m:r>
+        <m:r>
+          <w:rPr>
+            <w:rFonts w:ascii="Cambria Math" w:hAnsi="Cambria Math" w:cs="Times New Roman"/>
+            <w:sz w:val="28"/>
+            <w:szCs w:val="28"/>
+          </w:rPr>
+          <m:t xml:space="preserve"> ∈</m:t>
+        </m:r>
+        <m:r>
+          <w:rPr>
+            <w:rFonts w:ascii="Cambria Math" w:hAnsi="Cambria Math" w:cs="Times New Roman"/>
+            <w:sz w:val="28"/>
+            <w:szCs w:val="28"/>
+            <w:lang w:val="en-US"/>
+          </w:rPr>
+          <m:t>R</m:t>
+        </m:r>
+        <m:r>
+          <w:rPr>
+            <w:rFonts w:ascii="Cambria Math" w:hAnsi="Cambria Math" w:cs="Times New Roman"/>
+            <w:sz w:val="28"/>
+            <w:szCs w:val="28"/>
+          </w:rPr>
+          <m:t>:</m:t>
+        </m:r>
+        <m:r>
+          <w:rPr>
+            <w:rFonts w:ascii="Cambria Math" w:hAnsi="Cambria Math" w:cs="Times New Roman"/>
+            <w:sz w:val="28"/>
+            <w:szCs w:val="28"/>
+            <w:lang w:val="en-US"/>
+          </w:rPr>
+          <m:t>Ax</m:t>
+        </m:r>
+        <m:r>
+          <w:rPr>
+            <w:rFonts w:ascii="Cambria Math" w:hAnsi="Cambria Math" w:cs="Times New Roman"/>
+            <w:sz w:val="28"/>
+            <w:szCs w:val="28"/>
+          </w:rPr>
+          <m:t>=</m:t>
+        </m:r>
+        <m:r>
+          <w:rPr>
+            <w:rFonts w:ascii="Cambria Math" w:hAnsi="Cambria Math" w:cs="Times New Roman"/>
+            <w:sz w:val="28"/>
+            <w:szCs w:val="28"/>
+            <w:lang w:val="en-US"/>
+          </w:rPr>
+          <m:t>b</m:t>
+        </m:r>
+        <m:r>
+          <w:rPr>
+            <w:rFonts w:ascii="Cambria Math" w:hAnsi="Cambria Math" w:cs="Times New Roman"/>
+            <w:sz w:val="28"/>
+            <w:szCs w:val="28"/>
+          </w:rPr>
+          <m:t xml:space="preserve">, </m:t>
+        </m:r>
+        <m:r>
+          <w:rPr>
+            <w:rFonts w:ascii="Cambria Math" w:hAnsi="Cambria Math" w:cs="Times New Roman"/>
+            <w:sz w:val="28"/>
+            <w:szCs w:val="28"/>
+            <w:lang w:val="en-US"/>
+          </w:rPr>
+          <m:t>x</m:t>
+        </m:r>
+        <m:r>
+          <w:rPr>
+            <w:rFonts w:ascii="Cambria Math" w:hAnsi="Cambria Math" w:cs="Times New Roman"/>
+            <w:sz w:val="28"/>
+            <w:szCs w:val="28"/>
+          </w:rPr>
+          <m:t>≥0}</m:t>
+        </m:r>
+      </m:oMath>
+      <w:r>
+        <w:rPr>
+          <w:rFonts w:ascii="Times New Roman" w:eastAsiaTheme="minorEastAsia" w:hAnsi="Times New Roman" w:cs="Times New Roman"/>
+          <w:sz w:val="28"/>
+          <w:szCs w:val="28"/>
+        </w:rPr>
+        <w:t xml:space="preserve"> </w:t>
+      </w:r>
+      <w:r>
+        <w:rPr>
+          <w:rFonts w:ascii="Times New Roman" w:eastAsiaTheme="minorEastAsia" w:hAnsi="Times New Roman" w:cs="Times New Roman"/>
+          <w:sz w:val="28"/>
+          <w:szCs w:val="28"/>
+        </w:rPr>
+        <w:t>–</w:t>
+      </w:r>
+      <w:r>
+        <w:rPr>
+          <w:rFonts w:ascii="Times New Roman" w:eastAsiaTheme="minorEastAsia" w:hAnsi="Times New Roman" w:cs="Times New Roman"/>
+          <w:sz w:val="28"/>
+          <w:szCs w:val="28"/>
+        </w:rPr>
+        <w:t xml:space="preserve"> </w:t>
+      </w:r>
+      <w:r>
+        <w:rPr>
+          <w:rFonts w:ascii="Times New Roman" w:eastAsiaTheme="minorEastAsia" w:hAnsi="Times New Roman" w:cs="Times New Roman"/>
+          <w:sz w:val="28"/>
+          <w:szCs w:val="28"/>
+        </w:rPr>
+        <w:t>множество допустимых решений этой задачи.</w:t>
+      </w:r>
+    </w:p>
+    <w:p>
+      <w:pPr>
+        <w:spacing w:after="0"/>
+        <w:rPr>
+          <w:rFonts w:ascii="Times New Roman" w:eastAsiaTheme="minorEastAsia" w:hAnsi="Times New Roman" w:cs="Times New Roman"/>
+          <w:sz w:val="28"/>
+          <w:szCs w:val="28"/>
+        </w:rPr>
+      </w:pPr>
+      <w:r>
+        <w:rPr>
+          <w:rFonts w:ascii="Times New Roman" w:eastAsiaTheme="minorEastAsia" w:hAnsi="Times New Roman" w:cs="Times New Roman"/>
+          <w:sz w:val="28"/>
+          <w:szCs w:val="28"/>
+        </w:rPr>
+        <w:tab/>
+        <w:t>Основное утверждение линейного программирования:</w:t>
+      </w:r>
+    </w:p>
+    <w:p>
+      <w:pPr>
+        <w:pStyle w:val="a7"/>
+        <w:numPr>
+          <w:ilvl w:val="0"/>
+          <w:numId w:val="2"/>
+        </w:numPr>
+        <w:spacing w:after="0"/>
+        <w:rPr>
+          <w:rFonts w:ascii="Times New Roman" w:eastAsiaTheme="minorEastAsia" w:hAnsi="Times New Roman" w:cs="Times New Roman"/>
+          <w:sz w:val="28"/>
+          <w:szCs w:val="28"/>
+        </w:rPr>
+      </w:pPr>
+      <w:r>
+        <w:rPr>
+          <w:rFonts w:ascii="Times New Roman" w:eastAsiaTheme="minorEastAsia" w:hAnsi="Times New Roman" w:cs="Times New Roman"/>
+          <w:sz w:val="28"/>
+          <w:szCs w:val="28"/>
+          <w:lang w:val="en-US"/>
+        </w:rPr>
+        <w:t>G</w:t>
+      </w:r>
+      <w:r>
+        <w:rPr>
+          <w:rFonts w:ascii="Times New Roman" w:eastAsiaTheme="minorEastAsia" w:hAnsi="Times New Roman" w:cs="Times New Roman"/>
+          <w:sz w:val="28"/>
+          <w:szCs w:val="28"/>
+        </w:rPr>
+        <w:t xml:space="preserve"> – выпукл</w:t>
+      </w:r>
+      <w:r>
+        <w:rPr>
+          <w:rFonts w:ascii="Times New Roman" w:eastAsiaTheme="minorEastAsia" w:hAnsi="Times New Roman" w:cs="Times New Roman"/>
+          <w:sz w:val="28"/>
+          <w:szCs w:val="28"/>
+        </w:rPr>
+        <w:t>ое множество</w:t>
+      </w:r>
+    </w:p>
+    <w:p>
+      <w:pPr>
+        <w:pStyle w:val="a7"/>
+        <w:numPr>
+          <w:ilvl w:val="0"/>
+          <w:numId w:val="2"/>
+        </w:numPr>
+        <w:spacing w:after="0"/>
+        <w:rPr>
+          <w:rFonts w:ascii="Times New Roman" w:hAnsi="Times New Roman" w:cs="Times New Roman"/>
+          <w:sz w:val="28"/>
+          <w:szCs w:val="28"/>
+        </w:rPr>
+      </w:pPr>
+      <w:r>
+        <w:rPr>
+          <w:rFonts w:ascii="Times New Roman" w:hAnsi="Times New Roman" w:cs="Times New Roman"/>
+          <w:sz w:val="28"/>
+          <w:szCs w:val="28"/>
+        </w:rPr>
+        <w:t xml:space="preserve">Если </w:t>
+      </w:r>
+      <w:r>
+        <w:rPr>
+          <w:rFonts w:ascii="Times New Roman" w:eastAsiaTheme="minorEastAsia" w:hAnsi="Times New Roman" w:cs="Times New Roman"/>
+          <w:sz w:val="28"/>
+          <w:szCs w:val="28"/>
+          <w:lang w:val="en-US"/>
+        </w:rPr>
+        <w:t>G</w:t>
+      </w:r>
+      <w:r>
+        <w:rPr>
+          <w:rFonts w:ascii="Times New Roman" w:eastAsiaTheme="minorEastAsia" w:hAnsi="Times New Roman" w:cs="Times New Roman"/>
+          <w:sz w:val="28"/>
+          <w:szCs w:val="28"/>
+        </w:rPr>
+        <w:t xml:space="preserve"> </w:t>
+      </w:r>
+      <w:r>
+        <w:rPr>
+          <w:rFonts w:ascii="Times New Roman" w:eastAsiaTheme="minorEastAsia" w:hAnsi="Times New Roman" w:cs="Times New Roman"/>
+          <w:sz w:val="28"/>
+          <w:szCs w:val="28"/>
+        </w:rPr>
+        <w:t>не</w:t>
+      </w:r>
+      <w:r>
+        <w:rPr>
+          <w:rFonts w:ascii="Times New Roman" w:eastAsiaTheme="minorEastAsia" w:hAnsi="Times New Roman" w:cs="Times New Roman"/>
+          <w:sz w:val="28"/>
+          <w:szCs w:val="28"/>
+        </w:rPr>
+        <w:t xml:space="preserve"> пусто, то оно содержит БДР ЗЛП</w:t>
+      </w:r>
+    </w:p>
+    <w:p>
+      <w:pPr>
+        <w:pStyle w:val="a7"/>
+        <w:numPr>
+          <w:ilvl w:val="0"/>
+          <w:numId w:val="2"/>
+        </w:numPr>
+        <w:spacing w:after="0"/>
+        <w:rPr>
+          <w:rFonts w:ascii="Times New Roman" w:hAnsi="Times New Roman" w:cs="Times New Roman"/>
+          <w:sz w:val="28"/>
+          <w:szCs w:val="28"/>
+        </w:rPr>
+      </w:pPr>
+      <w:r>
+        <w:rPr>
+          <w:rFonts w:ascii="Times New Roman" w:eastAsiaTheme="minorEastAsia" w:hAnsi="Times New Roman" w:cs="Times New Roman"/>
+          <w:sz w:val="28"/>
+          <w:szCs w:val="28"/>
+        </w:rPr>
+        <w:lastRenderedPageBreak/>
+        <w:t>БДР ЗЛП являются крайними множества</w:t>
+      </w:r>
+    </w:p>
+    <w:p>
+      <w:pPr>
+        <w:pStyle w:val="a7"/>
+        <w:numPr>
+          <w:ilvl w:val="0"/>
+          <w:numId w:val="2"/>
+        </w:numPr>
+        <w:spacing w:after="0"/>
+        <w:rPr>
+          <w:rFonts w:ascii="Times New Roman" w:hAnsi="Times New Roman" w:cs="Times New Roman"/>
+          <w:sz w:val="28"/>
+          <w:szCs w:val="28"/>
+        </w:rPr>
+      </w:pPr>
+      <w:r>
+        <w:rPr>
+          <w:rFonts w:ascii="Times New Roman" w:eastAsiaTheme="minorEastAsia" w:hAnsi="Times New Roman" w:cs="Times New Roman"/>
+          <w:sz w:val="28"/>
+          <w:szCs w:val="28"/>
+        </w:rPr>
+        <w:t xml:space="preserve">Крайние множества </w:t>
+      </w:r>
+      <w:r>
+        <w:rPr>
+          <w:rFonts w:ascii="Times New Roman" w:eastAsiaTheme="minorEastAsia" w:hAnsi="Times New Roman" w:cs="Times New Roman"/>
+          <w:sz w:val="28"/>
+          <w:szCs w:val="28"/>
+          <w:lang w:val="en-US"/>
+        </w:rPr>
+        <w:t>G</w:t>
+      </w:r>
+      <w:r>
+        <w:rPr>
+          <w:rFonts w:ascii="Times New Roman" w:eastAsiaTheme="minorEastAsia" w:hAnsi="Times New Roman" w:cs="Times New Roman"/>
+          <w:sz w:val="28"/>
+          <w:szCs w:val="28"/>
+        </w:rPr>
+        <w:t xml:space="preserve"> являются БДР ЗЛП.</w:t>
+      </w:r>
+    </w:p>
+    <w:p>
+      <w:pPr>
+        <w:pStyle w:val="a7"/>
+        <w:numPr>
+          <w:ilvl w:val="0"/>
+          <w:numId w:val="2"/>
+        </w:numPr>
+        <w:spacing w:after="0"/>
+        <w:rPr>
+          <w:rFonts w:ascii="Times New Roman" w:hAnsi="Times New Roman" w:cs="Times New Roman"/>
+          <w:sz w:val="28"/>
+          <w:szCs w:val="28"/>
+        </w:rPr>
+      </w:pPr>
+      <w:r>
+        <w:rPr>
+          <w:rFonts w:ascii="Times New Roman" w:eastAsiaTheme="minorEastAsia" w:hAnsi="Times New Roman" w:cs="Times New Roman"/>
+          <w:sz w:val="28"/>
+          <w:szCs w:val="28"/>
+        </w:rPr>
+        <w:t xml:space="preserve">Пусть функция </w:t>
+      </w:r>
+      <w:r>
+        <w:rPr>
+          <w:rFonts w:ascii="Times New Roman" w:eastAsiaTheme="minorEastAsia" w:hAnsi="Times New Roman" w:cs="Times New Roman"/>
+          <w:sz w:val="28"/>
+          <w:szCs w:val="28"/>
+          <w:lang w:val="en-US"/>
+        </w:rPr>
+        <w:t>f</w:t>
+      </w:r>
+      <w:r>
+        <w:rPr>
+          <w:rFonts w:ascii="Times New Roman" w:eastAsiaTheme="minorEastAsia" w:hAnsi="Times New Roman" w:cs="Times New Roman"/>
+          <w:sz w:val="28"/>
+          <w:szCs w:val="28"/>
+        </w:rPr>
+        <w:t xml:space="preserve"> принимает максимальное значение в некоторой точке </w:t>
+      </w:r>
+      <w:r>
+        <w:rPr>
+          <w:rFonts w:ascii="Times New Roman" w:eastAsiaTheme="minorEastAsia" w:hAnsi="Times New Roman" w:cs="Times New Roman"/>
+          <w:sz w:val="28"/>
+          <w:szCs w:val="28"/>
+          <w:lang w:val="en-US"/>
+        </w:rPr>
+        <w:t>G</w:t>
+      </w:r>
+      <w:r>
+        <w:rPr>
+          <w:rFonts w:ascii="Times New Roman" w:eastAsiaTheme="minorEastAsia" w:hAnsi="Times New Roman" w:cs="Times New Roman"/>
+          <w:sz w:val="28"/>
+          <w:szCs w:val="28"/>
+        </w:rPr>
+        <w:t xml:space="preserve">, тогда </w:t>
+      </w:r>
+      <w:r>
+        <w:rPr>
+          <w:rFonts w:ascii="Times New Roman" w:eastAsiaTheme="minorEastAsia" w:hAnsi="Times New Roman" w:cs="Times New Roman"/>
+          <w:sz w:val="28"/>
+          <w:szCs w:val="28"/>
+          <w:lang w:val="en-US"/>
+        </w:rPr>
+        <w:t>f</w:t>
+      </w:r>
+      <w:r>
+        <w:rPr>
+          <w:rFonts w:ascii="Times New Roman" w:eastAsiaTheme="minorEastAsia" w:hAnsi="Times New Roman" w:cs="Times New Roman"/>
+          <w:sz w:val="28"/>
+          <w:szCs w:val="28"/>
+        </w:rPr>
+        <w:t xml:space="preserve"> принимает его значение по крайней мере в одной крайней точке </w:t>
+      </w:r>
+      <w:r>
+        <w:rPr>
+          <w:rFonts w:ascii="Times New Roman" w:eastAsiaTheme="minorEastAsia" w:hAnsi="Times New Roman" w:cs="Times New Roman"/>
+          <w:sz w:val="28"/>
+          <w:szCs w:val="28"/>
+          <w:lang w:val="en-US"/>
+        </w:rPr>
+        <w:t>G</w:t>
+      </w:r>
+    </w:p>
+    <w:p>
+      <w:pPr>
+        <w:pStyle w:val="a7"/>
+        <w:numPr>
+          <w:ilvl w:val="0"/>
+          <w:numId w:val="2"/>
+        </w:numPr>
+        <w:spacing w:after="0"/>
+        <w:rPr>
+          <w:rFonts w:ascii="Times New Roman" w:hAnsi="Times New Roman" w:cs="Times New Roman"/>
+          <w:sz w:val="28"/>
+          <w:szCs w:val="28"/>
+        </w:rPr>
+      </w:pPr>
+      <w:r>
+        <w:rPr>
+          <w:rFonts w:ascii="Times New Roman" w:eastAsiaTheme="minorEastAsia" w:hAnsi="Times New Roman" w:cs="Times New Roman"/>
+          <w:sz w:val="28"/>
+          <w:szCs w:val="28"/>
+        </w:rPr>
+        <w:t xml:space="preserve">Если функция </w:t>
+      </w:r>
+      <w:r>
+        <w:rPr>
+          <w:rFonts w:ascii="Times New Roman" w:eastAsiaTheme="minorEastAsia" w:hAnsi="Times New Roman" w:cs="Times New Roman"/>
+          <w:sz w:val="28"/>
+          <w:szCs w:val="28"/>
+          <w:lang w:val="en-US"/>
+        </w:rPr>
+        <w:t>f</w:t>
+      </w:r>
+      <w:r>
+        <w:rPr>
+          <w:rFonts w:ascii="Times New Roman" w:eastAsiaTheme="minorEastAsia" w:hAnsi="Times New Roman" w:cs="Times New Roman"/>
+          <w:sz w:val="28"/>
+          <w:szCs w:val="28"/>
+        </w:rPr>
+        <w:t xml:space="preserve"> принимает максимальное значение в точка </w:t>
+      </w:r>
+      <w:r>
+        <w:rPr>
+          <w:rFonts w:ascii="Times New Roman" w:eastAsiaTheme="minorEastAsia" w:hAnsi="Times New Roman" w:cs="Times New Roman"/>
+          <w:sz w:val="28"/>
+          <w:szCs w:val="28"/>
+          <w:lang w:val="en-US"/>
+        </w:rPr>
+        <w:t>q</w:t>
+      </w:r>
+      <w:r>
+        <w:rPr>
+          <w:rFonts w:ascii="Times New Roman" w:eastAsiaTheme="minorEastAsia" w:hAnsi="Times New Roman" w:cs="Times New Roman"/>
+          <w:sz w:val="28"/>
+          <w:szCs w:val="28"/>
+        </w:rPr>
+        <w:t>1,</w:t>
+      </w:r>
+      <w:r>
+        <w:rPr>
+          <w:rFonts w:ascii="Times New Roman" w:eastAsiaTheme="minorEastAsia" w:hAnsi="Times New Roman" w:cs="Times New Roman"/>
+          <w:sz w:val="28"/>
+          <w:szCs w:val="28"/>
+        </w:rPr>
+        <w:t xml:space="preserve"> </w:t>
+      </w:r>
+      <w:r>
+        <w:rPr>
+          <w:rFonts w:ascii="Times New Roman" w:eastAsiaTheme="minorEastAsia" w:hAnsi="Times New Roman" w:cs="Times New Roman"/>
+          <w:sz w:val="28"/>
+          <w:szCs w:val="28"/>
+        </w:rPr>
+        <w:t xml:space="preserve">…, то </w:t>
+      </w:r>
+      <w:r>
+        <w:rPr>
+          <w:rFonts w:ascii="Times New Roman" w:eastAsiaTheme="minorEastAsia" w:hAnsi="Times New Roman" w:cs="Times New Roman"/>
+          <w:sz w:val="28"/>
+          <w:szCs w:val="28"/>
+          <w:lang w:val="en-US"/>
+        </w:rPr>
+        <w:t>f</w:t>
+      </w:r>
+      <w:r>
+        <w:rPr>
+          <w:rFonts w:ascii="Times New Roman" w:eastAsiaTheme="minorEastAsia" w:hAnsi="Times New Roman" w:cs="Times New Roman"/>
+          <w:sz w:val="28"/>
+          <w:szCs w:val="28"/>
+        </w:rPr>
+        <w:t xml:space="preserve"> принимает его значение в любой точке их выпуклой комбинации </w:t>
+      </w:r>
+      <w:r>
+        <w:rPr>
+          <w:rFonts w:ascii="Times New Roman" w:eastAsiaTheme="minorEastAsia" w:hAnsi="Times New Roman" w:cs="Times New Roman"/>
+          <w:sz w:val="28"/>
+          <w:szCs w:val="28"/>
+        </w:rPr>
+        <w:t>{</w:t>
+      </w:r>
+      <w:r>
+        <w:rPr>
+          <w:rFonts w:ascii="Times New Roman" w:eastAsiaTheme="minorEastAsia" w:hAnsi="Times New Roman" w:cs="Times New Roman"/>
+          <w:sz w:val="28"/>
+          <w:szCs w:val="28"/>
+          <w:lang w:val="en-US"/>
+        </w:rPr>
+        <w:t>q</w:t>
+      </w:r>
+      <w:r>
+        <w:rPr>
+          <w:rFonts w:ascii="Times New Roman" w:eastAsiaTheme="minorEastAsia" w:hAnsi="Times New Roman" w:cs="Times New Roman"/>
+          <w:sz w:val="28"/>
+          <w:szCs w:val="28"/>
+        </w:rPr>
+        <w:t xml:space="preserve">1, </w:t>
+      </w:r>
+      <w:r>
+        <w:rPr>
+          <w:rFonts w:ascii="Times New Roman" w:eastAsiaTheme="minorEastAsia" w:hAnsi="Times New Roman" w:cs="Times New Roman"/>
+          <w:sz w:val="28"/>
+          <w:szCs w:val="28"/>
+        </w:rPr>
+        <w:t>…</w:t>
+      </w:r>
+      <w:r>
+        <w:rPr>
+          <w:rFonts w:ascii="Times New Roman" w:eastAsiaTheme="minorEastAsia" w:hAnsi="Times New Roman" w:cs="Times New Roman"/>
+          <w:sz w:val="28"/>
+          <w:szCs w:val="28"/>
+        </w:rPr>
+        <w:t>}</w:t>
+      </w:r>
+    </w:p>
+    <w:p>
+      <w:pPr>
+        <w:spacing w:after="0"/>
+        <w:rPr>
+          <w:rFonts w:ascii="Times New Roman" w:hAnsi="Times New Roman" w:cs="Times New Roman"/>
+          <w:color w:val="FF0000"/>
+          <w:sz w:val="28"/>
+          <w:szCs w:val="28"/>
+        </w:rPr>
+      </w:pPr>
+      <w:r>
+        <w:rPr>
+          <w:rFonts w:ascii="Times New Roman" w:hAnsi="Times New Roman" w:cs="Times New Roman"/>
+          <w:color w:val="FF0000"/>
+          <w:sz w:val="28"/>
+          <w:szCs w:val="28"/>
+        </w:rPr>
+        <w:t>*) Доказать, что множество допустимых решений задачи линейного программирования является выпуклым.</w:t>
+      </w:r>
+    </w:p>
+    <w:p>
+      <w:pPr>
+        <w:spacing w:after="0"/>
+        <w:rPr>
+          <w:rFonts w:ascii="Times New Roman" w:eastAsiaTheme="minorEastAsia" w:hAnsi="Times New Roman" w:cs="Times New Roman"/>
+          <w:sz w:val="28"/>
+          <w:szCs w:val="28"/>
+        </w:rPr>
+      </w:pPr>
+      <w:r>
+        <w:rPr>
+          <w:rFonts w:ascii="Times New Roman" w:hAnsi="Times New Roman" w:cs="Times New Roman"/>
+          <w:sz w:val="28"/>
+          <w:szCs w:val="28"/>
+        </w:rPr>
+        <w:tab/>
+      </w:r>
+      <w:r>
+        <w:rPr>
+          <w:rFonts w:ascii="Times New Roman" w:hAnsi="Times New Roman" w:cs="Times New Roman"/>
+          <w:sz w:val="28"/>
+          <w:szCs w:val="28"/>
+        </w:rPr>
+        <w:t xml:space="preserve">Выберем 2 точки х и у </w:t>
+      </w:r>
+      <m:oMath>
+        <m:r>
+          <w:rPr>
+            <w:rFonts w:ascii="Cambria Math" w:hAnsi="Cambria Math" w:cs="Times New Roman"/>
+            <w:sz w:val="28"/>
+            <w:szCs w:val="28"/>
+          </w:rPr>
+          <m:t>∈</m:t>
+        </m:r>
+      </m:oMath>
+      <w:r>
+        <w:rPr>
+          <w:rFonts w:ascii="Times New Roman" w:eastAsiaTheme="minorEastAsia" w:hAnsi="Times New Roman" w:cs="Times New Roman"/>
+          <w:sz w:val="28"/>
+          <w:szCs w:val="28"/>
+        </w:rPr>
+        <w:t xml:space="preserve"> </w:t>
+      </w:r>
+      <w:r>
+        <w:rPr>
+          <w:rFonts w:ascii="Times New Roman" w:eastAsiaTheme="minorEastAsia" w:hAnsi="Times New Roman" w:cs="Times New Roman"/>
+          <w:sz w:val="28"/>
+          <w:szCs w:val="28"/>
+          <w:lang w:val="en-US"/>
+        </w:rPr>
+        <w:t>G</w:t>
+      </w:r>
+      <w:r>
+        <w:rPr>
+          <w:rFonts w:ascii="Times New Roman" w:eastAsiaTheme="minorEastAsia" w:hAnsi="Times New Roman" w:cs="Times New Roman"/>
+          <w:sz w:val="28"/>
+          <w:szCs w:val="28"/>
+        </w:rPr>
+        <w:t xml:space="preserve">. Если </w:t>
+      </w:r>
+      <w:r>
+        <w:rPr>
+          <w:rFonts w:ascii="Times New Roman" w:eastAsiaTheme="minorEastAsia" w:hAnsi="Times New Roman" w:cs="Times New Roman"/>
+          <w:sz w:val="28"/>
+          <w:szCs w:val="28"/>
+          <w:lang w:val="en-US"/>
+        </w:rPr>
+        <w:t>G</w:t>
+      </w:r>
+      <w:r>
+        <w:rPr>
+          <w:rFonts w:ascii="Times New Roman" w:eastAsiaTheme="minorEastAsia" w:hAnsi="Times New Roman" w:cs="Times New Roman"/>
+          <w:sz w:val="28"/>
+          <w:szCs w:val="28"/>
+        </w:rPr>
+        <w:t xml:space="preserve"> выпуклое множество, то есть </w:t>
+      </w:r>
+      <m:oMath>
+        <m:r>
+          <w:rPr>
+            <w:rFonts w:ascii="Cambria Math" w:eastAsiaTheme="minorEastAsia" w:hAnsi="Cambria Math" w:cs="Times New Roman"/>
+            <w:sz w:val="28"/>
+            <w:szCs w:val="28"/>
+          </w:rPr>
+          <m:t>∀</m:t>
+        </m:r>
+        <m:r>
+          <w:rPr>
+            <w:rFonts w:ascii="Cambria Math" w:eastAsiaTheme="minorEastAsia" w:hAnsi="Cambria Math" w:cs="Times New Roman"/>
+            <w:sz w:val="28"/>
+            <w:szCs w:val="28"/>
+          </w:rPr>
+          <m:t>μ ∈</m:t>
+        </m:r>
+        <m:r>
+          <w:rPr>
+            <w:rFonts w:ascii="Cambria Math" w:eastAsiaTheme="minorEastAsia" w:hAnsi="Cambria Math" w:cs="Times New Roman"/>
+            <w:sz w:val="28"/>
+            <w:szCs w:val="28"/>
+          </w:rPr>
+          <m:t>[0;1</m:t>
+        </m:r>
+        <m:r>
+          <w:rPr>
+            <w:rFonts w:ascii="Cambria Math" w:eastAsiaTheme="minorEastAsia" w:hAnsi="Cambria Math" w:cs="Times New Roman"/>
+            <w:sz w:val="28"/>
+            <w:szCs w:val="28"/>
+          </w:rPr>
+          <m:t>]</m:t>
+        </m:r>
+        <m:r>
+          <w:rPr>
+            <w:rFonts w:ascii="Cambria Math" w:eastAsiaTheme="minorEastAsia" w:hAnsi="Cambria Math" w:cs="Times New Roman"/>
+            <w:sz w:val="28"/>
+            <w:szCs w:val="28"/>
+          </w:rPr>
+          <m:t xml:space="preserve"> </m:t>
+        </m:r>
+        <m:r>
+          <w:rPr>
+            <w:rFonts w:ascii="Cambria Math" w:eastAsiaTheme="minorEastAsia" w:hAnsi="Cambria Math" w:cs="Times New Roman"/>
+            <w:sz w:val="28"/>
+            <w:szCs w:val="28"/>
+            <w:lang w:val="en-US"/>
+          </w:rPr>
+          <m:t>t</m:t>
+        </m:r>
+        <m:r>
+          <w:rPr>
+            <w:rFonts w:ascii="Cambria Math" w:eastAsiaTheme="minorEastAsia" w:hAnsi="Cambria Math" w:cs="Times New Roman"/>
+            <w:sz w:val="28"/>
+            <w:szCs w:val="28"/>
+          </w:rPr>
+          <m:t xml:space="preserve">= </m:t>
+        </m:r>
+        <m:r>
+          <w:rPr>
+            <w:rFonts w:ascii="Cambria Math" w:eastAsiaTheme="minorEastAsia" w:hAnsi="Cambria Math" w:cs="Times New Roman"/>
+            <w:sz w:val="28"/>
+            <w:szCs w:val="28"/>
+            <w:lang w:val="en-US"/>
+          </w:rPr>
+          <m:t>μx</m:t>
+        </m:r>
+        <m:r>
+          <w:rPr>
+            <w:rFonts w:ascii="Cambria Math" w:eastAsiaTheme="minorEastAsia" w:hAnsi="Cambria Math" w:cs="Times New Roman"/>
+            <w:sz w:val="28"/>
+            <w:szCs w:val="28"/>
+          </w:rPr>
+          <m:t>+</m:t>
+        </m:r>
+        <m:d>
+          <m:dPr>
+            <m:ctrlPr>
+              <w:rPr>
+                <w:rFonts w:ascii="Cambria Math" w:eastAsiaTheme="minorEastAsia" w:hAnsi="Cambria Math" w:cs="Times New Roman"/>
+                <w:i/>
+                <w:sz w:val="28"/>
+                <w:szCs w:val="28"/>
+                <w:lang w:val="en-US"/>
+              </w:rPr>
+            </m:ctrlPr>
+          </m:dPr>
+          <m:e>
+            <m:r>
+              <w:rPr>
+                <w:rFonts w:ascii="Cambria Math" w:eastAsiaTheme="minorEastAsia" w:hAnsi="Cambria Math" w:cs="Times New Roman"/>
+                <w:sz w:val="28"/>
+                <w:szCs w:val="28"/>
+              </w:rPr>
+              <m:t>1-</m:t>
+            </m:r>
+            <m:r>
+              <w:rPr>
+                <w:rFonts w:ascii="Cambria Math" w:eastAsiaTheme="minorEastAsia" w:hAnsi="Cambria Math" w:cs="Times New Roman"/>
+                <w:sz w:val="28"/>
+                <w:szCs w:val="28"/>
+                <w:lang w:val="en-US"/>
+              </w:rPr>
+              <m:t>μ</m:t>
+            </m:r>
+          </m:e>
+        </m:d>
+        <m:r>
+          <w:rPr>
+            <w:rFonts w:ascii="Cambria Math" w:eastAsiaTheme="minorEastAsia" w:hAnsi="Cambria Math" w:cs="Times New Roman"/>
+            <w:sz w:val="28"/>
+            <w:szCs w:val="28"/>
+            <w:lang w:val="en-US"/>
+          </w:rPr>
+          <m:t>y</m:t>
+        </m:r>
+        <m:r>
+          <w:rPr>
+            <w:rFonts w:ascii="Cambria Math" w:eastAsiaTheme="minorEastAsia" w:hAnsi="Cambria Math" w:cs="Times New Roman"/>
+            <w:sz w:val="28"/>
+            <w:szCs w:val="28"/>
+          </w:rPr>
+          <m:t xml:space="preserve">, </m:t>
+        </m:r>
+        <m:r>
+          <w:rPr>
+            <w:rFonts w:ascii="Cambria Math" w:eastAsiaTheme="minorEastAsia" w:hAnsi="Cambria Math" w:cs="Times New Roman"/>
+            <w:sz w:val="28"/>
+            <w:szCs w:val="28"/>
+            <w:lang w:val="en-US"/>
+          </w:rPr>
+          <m:t>t</m:t>
+        </m:r>
+        <m:r>
+          <w:rPr>
+            <w:rFonts w:ascii="Cambria Math" w:eastAsiaTheme="minorEastAsia" w:hAnsi="Cambria Math" w:cs="Times New Roman"/>
+            <w:sz w:val="28"/>
+            <w:szCs w:val="28"/>
+          </w:rPr>
+          <m:t>∈</m:t>
+        </m:r>
+        <m:r>
+          <w:rPr>
+            <w:rFonts w:ascii="Cambria Math" w:eastAsiaTheme="minorEastAsia" w:hAnsi="Cambria Math" w:cs="Times New Roman"/>
+            <w:sz w:val="28"/>
+            <w:szCs w:val="28"/>
+            <w:lang w:val="en-US"/>
+          </w:rPr>
+          <m:t>G</m:t>
+        </m:r>
+      </m:oMath>
+      <w:r>
+        <w:rPr>
+          <w:rFonts w:ascii="Times New Roman" w:eastAsiaTheme="minorEastAsia" w:hAnsi="Times New Roman" w:cs="Times New Roman"/>
+          <w:sz w:val="28"/>
+          <w:szCs w:val="28"/>
+        </w:rPr>
+        <w:t xml:space="preserve">. </w:t>
+      </w:r>
+      <w:r>
+        <w:rPr>
+          <w:rFonts w:ascii="Times New Roman" w:eastAsiaTheme="minorEastAsia" w:hAnsi="Times New Roman" w:cs="Times New Roman"/>
+          <w:sz w:val="28"/>
+          <w:szCs w:val="28"/>
+        </w:rPr>
+        <w:t xml:space="preserve">Покажем, что </w:t>
+      </w:r>
+    </w:p>
+    <w:p>
+      <w:pPr>
+        <w:spacing w:after="0"/>
+        <w:jc w:val="center"/>
+        <w:rPr>
+          <w:rFonts w:ascii="Times New Roman" w:hAnsi="Times New Roman" w:cs="Times New Roman"/>
+          <w:i/>
+          <w:sz w:val="28"/>
+          <w:szCs w:val="28"/>
+          <w:lang w:val="en-US"/>
+        </w:rPr>
+      </w:pPr>
+      <w:r>
+        <w:rPr>
+          <w:rFonts w:ascii="Times New Roman" w:hAnsi="Times New Roman" w:cs="Times New Roman"/>
+          <w:i/>
+          <w:noProof/>
+          <w:sz w:val="28"/>
+          <w:szCs w:val="28"/>
+        </w:rPr>
+        <w:drawing>
+          <wp:inline distT="0" distB="0" distL="0" distR="0" wp14:anchorId="5DACEC19" wp14:editId="26CD4A69">
+            <wp:extent cx="1648055" cy="1162212"/>
+            <wp:effectExtent l="0" t="0" r="9525" b="0"/>
+            <wp:docPr id="1430098604" name="Рисунок 1"/>
+            <wp:cNvGraphicFramePr>
+              <a:graphicFrameLocks xmlns:a="http://schemas.openxmlformats.org/drawingml/2006/main" noChangeAspect="1"/>
+            </wp:cNvGraphicFramePr>
+            <a:graphic xmlns:a="http://schemas.openxmlformats.org/drawingml/2006/main">
+              <a:graphicData uri="http://schemas.openxmlformats.org/drawingml/2006/picture">
+                <pic:pic xmlns:pic="http://schemas.openxmlformats.org/drawingml/2006/picture">
+                  <pic:nvPicPr>
+                    <pic:cNvPr id="1430098604" name=""/>
+                    <pic:cNvPicPr/>
+                  </pic:nvPicPr>
+                  <pic:blipFill>
+                    <a:blip r:embed="rId12"/>
+                    <a:stretch>
+                      <a:fillRect/>
+                    </a:stretch>
+                  </pic:blipFill>
+                  <pic:spPr>
+                    <a:xfrm>
+                      <a:off x="0" y="0"/>
+                      <a:ext cx="1648055" cy="1162212"/>
+                    </a:xfrm>
+                    <a:prstGeom prst="rect">
+                      <a:avLst/>
+                    </a:prstGeom>
+                  </pic:spPr>
+                </pic:pic>
+              </a:graphicData>
+            </a:graphic>
+          </wp:inline>
+        </w:drawing>
+      </w:r>
+    </w:p>
+    <w:p>
+      <w:pPr>
+        <w:spacing w:after="0"/>
+        <w:rPr>
+          <w:rFonts w:ascii="Times New Roman" w:hAnsi="Times New Roman" w:cs="Times New Roman"/>
+          <w:iCs/>
+          <w:sz w:val="28"/>
+          <w:szCs w:val="28"/>
+        </w:rPr>
+      </w:pPr>
+      <w:r>
+        <w:rPr>
+          <w:rFonts w:ascii="Times New Roman" w:hAnsi="Times New Roman" w:cs="Times New Roman"/>
+          <w:iCs/>
+          <w:noProof/>
+          <w:sz w:val="28"/>
+          <w:szCs w:val="28"/>
+        </w:rPr>
+        <w:drawing>
+          <wp:inline distT="0" distB="0" distL="0" distR="0" wp14:anchorId="71DB3FEC" wp14:editId="44248DF6">
+            <wp:extent cx="5731510" cy="854075"/>
+            <wp:effectExtent l="0" t="0" r="2540" b="3175"/>
+            <wp:docPr id="1088342751" name="Рисунок 1" descr="Изображение выглядит как текст, Шрифт, линия&#10;&#10;Автоматически созданное описание"/>
+            <wp:cNvGraphicFramePr>
+              <a:graphicFrameLocks xmlns:a="http://schemas.openxmlformats.org/drawingml/2006/main" noChangeAspect="1"/>
+            </wp:cNvGraphicFramePr>
+            <a:graphic xmlns:a="http://schemas.openxmlformats.org/drawingml/2006/main">
+              <a:graphicData uri="http://schemas.openxmlformats.org/drawingml/2006/picture">
+                <pic:pic xmlns:pic="http://schemas.openxmlformats.org/drawingml/2006/picture">
+                  <pic:nvPicPr>
+                    <pic:cNvPr id="1088342751" name="Рисунок 1" descr="Изображение выглядит как текст, Шрифт, линия&#10;&#10;Автоматически созданное описание"/>
+                    <pic:cNvPicPr/>
+                  </pic:nvPicPr>
+                  <pic:blipFill>
+                    <a:blip r:embed="rId13"/>
+                    <a:stretch>
+                      <a:fillRect/>
+                    </a:stretch>
+                  </pic:blipFill>
+                  <pic:spPr>
+                    <a:xfrm>
+                      <a:off x="0" y="0"/>
+                      <a:ext cx="5731510" cy="854075"/>
+                    </a:xfrm>
+                    <a:prstGeom prst="rect">
+                      <a:avLst/>
+                    </a:prstGeom>
+                  </pic:spPr>
+                </pic:pic>
+              </a:graphicData>
+            </a:graphic>
+          </wp:inline>
+        </w:drawing>
+      </w:r>
+    </w:p>
+    <w:p>
+      <w:pPr>
+        <w:spacing w:after="0"/>
+        <w:rPr>
+          <w:rFonts w:ascii="Times New Roman" w:hAnsi="Times New Roman" w:cs="Times New Roman"/>
+          <w:b/>
+          <w:bCs/>
+          <w:sz w:val="28"/>
+          <w:szCs w:val="28"/>
+        </w:rPr>
+      </w:pPr>
+      <w:r>
+        <w:rPr>
+          <w:rFonts w:ascii="Times New Roman" w:hAnsi="Times New Roman" w:cs="Times New Roman"/>
+          <w:b/>
+          <w:bCs/>
+          <w:sz w:val="28"/>
+          <w:szCs w:val="28"/>
+        </w:rPr>
+        <w:t xml:space="preserve">5. </w:t>
+      </w:r>
+      <w:r>
+        <w:rPr>
+          <w:rFonts w:ascii="Times New Roman" w:hAnsi="Times New Roman" w:cs="Times New Roman"/>
+          <w:b/>
+          <w:bCs/>
+          <w:sz w:val="28"/>
+          <w:szCs w:val="28"/>
+        </w:rPr>
+        <w:t>Понятия базисного решения и базисного допустимого решения задачи линейного программирования. Вычисление базисного решения и отвечающего ему значения целевой функции в случае, когда базисными выбраны m первых столбцов матрицы A системы ограничений задачи.</w:t>
+      </w:r>
+    </w:p>
+    <w:p>
+      <w:pPr>
+        <w:spacing w:after="0"/>
+        <w:rPr>
+          <w:rFonts w:ascii="Times New Roman" w:hAnsi="Times New Roman" w:cs="Times New Roman"/>
+          <w:color w:val="FF0000"/>
+          <w:sz w:val="28"/>
+          <w:szCs w:val="28"/>
+        </w:rPr>
+      </w:pPr>
+      <w:r>
+        <w:rPr>
+          <w:rFonts w:ascii="Times New Roman" w:hAnsi="Times New Roman" w:cs="Times New Roman"/>
+          <w:color w:val="FF0000"/>
+          <w:sz w:val="28"/>
+          <w:szCs w:val="28"/>
+        </w:rPr>
+        <w:t>*) Понятия базисного решения</w:t>
+      </w:r>
+    </w:p>
+    <w:p>
+      <w:pPr>
+        <w:spacing w:after="0"/>
+        <w:rPr>
+          <w:rFonts w:ascii="Times New Roman" w:hAnsi="Times New Roman" w:cs="Times New Roman"/>
+          <w:sz w:val="28"/>
+          <w:szCs w:val="28"/>
+        </w:rPr>
+      </w:pPr>
+      <w:r>
+        <w:rPr>
+          <w:rFonts w:ascii="Times New Roman" w:hAnsi="Times New Roman" w:cs="Times New Roman"/>
+          <w:sz w:val="28"/>
+          <w:szCs w:val="28"/>
+        </w:rPr>
+        <w:tab/>
+        <w:t xml:space="preserve">Рассмотрим СЛАУ Ах = </w:t>
+      </w:r>
+      <w:r>
+        <w:rPr>
+          <w:rFonts w:ascii="Times New Roman" w:hAnsi="Times New Roman" w:cs="Times New Roman"/>
+          <w:sz w:val="28"/>
+          <w:szCs w:val="28"/>
+          <w:lang w:val="en-US"/>
+        </w:rPr>
+        <w:t>b</w:t>
+      </w:r>
+      <w:r>
+        <w:rPr>
+          <w:rFonts w:ascii="Times New Roman" w:hAnsi="Times New Roman" w:cs="Times New Roman"/>
+          <w:sz w:val="28"/>
+          <w:szCs w:val="28"/>
+        </w:rPr>
+        <w:t xml:space="preserve"> из ЗЛП </w:t>
+      </w:r>
+      <w:r>
+        <w:rPr>
+          <w:rFonts w:ascii="Times New Roman" w:hAnsi="Times New Roman" w:cs="Times New Roman"/>
+          <w:sz w:val="28"/>
+          <w:szCs w:val="28"/>
+        </w:rPr>
+        <w:t>(1)</w:t>
+      </w:r>
+      <w:r>
+        <w:rPr>
+          <w:rFonts w:ascii="Times New Roman" w:hAnsi="Times New Roman" w:cs="Times New Roman"/>
+          <w:sz w:val="28"/>
+          <w:szCs w:val="28"/>
+        </w:rPr>
+        <w:t>в стандартной форме</w:t>
+      </w:r>
+      <w:r>
+        <w:rPr>
+          <w:rFonts w:ascii="Times New Roman" w:hAnsi="Times New Roman" w:cs="Times New Roman"/>
+          <w:noProof/>
+          <w:sz w:val="28"/>
+          <w:szCs w:val="28"/>
+        </w:rPr>
+        <w:drawing>
+          <wp:inline distT="0" distB="0" distL="0" distR="0" wp14:anchorId="43D1592D" wp14:editId="5156E59E">
+            <wp:extent cx="857250" cy="356870"/>
+            <wp:effectExtent l="0" t="0" r="0" b="5080"/>
+            <wp:docPr id="1423821493" name="Рисунок 1" descr="Изображение выглядит как Шрифт, линия, рукописный текст, каллиграфия&#10;&#10;Автоматически созданное описание"/>
+            <wp:cNvGraphicFramePr>
+              <a:graphicFrameLocks xmlns:a="http://schemas.openxmlformats.org/drawingml/2006/main" noChangeAspect="1"/>
+            </wp:cNvGraphicFramePr>
+            <a:graphic xmlns:a="http://schemas.openxmlformats.org/drawingml/2006/main">
+              <a:graphicData uri="http://schemas.openxmlformats.org/drawingml/2006/picture">
+                <pic:pic xmlns:pic="http://schemas.openxmlformats.org/drawingml/2006/picture">
+                  <pic:nvPicPr>
+                    <pic:cNvPr id="29501791" name="Рисунок 1" descr="Изображение выглядит как Шрифт, линия, рукописный текст, каллиграфия&#10;&#10;Автоматически созданное описание"/>
+                    <pic:cNvPicPr/>
+                  </pic:nvPicPr>
+                  <pic:blipFill>
+                    <a:blip r:embed="rId14">
+                      <a:extLst>
+                        <a:ext uri="{28A0092B-C50C-407E-A947-70E740481C1C}">
+                          <a14:useLocalDpi xmlns:a14="http://schemas.microsoft.com/office/drawing/2010/main" val="0"/>
+                        </a:ext>
+                      </a:extLst>
+                    </a:blip>
+                    <a:stretch>
+                      <a:fillRect/>
+                    </a:stretch>
+                  </pic:blipFill>
+                  <pic:spPr>
+                    <a:xfrm>
+                      <a:off x="0" y="0"/>
+                      <a:ext cx="857250" cy="356870"/>
+                    </a:xfrm>
+                    <a:prstGeom prst="rect">
+                      <a:avLst/>
+                    </a:prstGeom>
+                  </pic:spPr>
+                </pic:pic>
+              </a:graphicData>
+            </a:graphic>
+          </wp:inline>
+        </w:drawing>
+      </w:r>
+      <w:r>
+        <w:rPr>
+          <w:rFonts w:ascii="Times New Roman" w:hAnsi="Times New Roman" w:cs="Times New Roman"/>
+          <w:sz w:val="28"/>
+          <w:szCs w:val="28"/>
+        </w:rPr>
+        <w:t>(</w:t>
+      </w:r>
+      <w:r>
+        <w:rPr>
+          <w:rFonts w:ascii="Times New Roman" w:hAnsi="Times New Roman" w:cs="Times New Roman"/>
+          <w:sz w:val="28"/>
+          <w:szCs w:val="28"/>
+          <w:lang w:val="en-US"/>
+        </w:rPr>
+        <w:t>rank</w:t>
+      </w:r>
+      <w:r>
+        <w:rPr>
+          <w:rFonts w:ascii="Times New Roman" w:hAnsi="Times New Roman" w:cs="Times New Roman"/>
+          <w:sz w:val="28"/>
+          <w:szCs w:val="28"/>
+        </w:rPr>
+        <w:t>(</w:t>
+      </w:r>
+      <w:r>
+        <w:rPr>
+          <w:rFonts w:ascii="Times New Roman" w:hAnsi="Times New Roman" w:cs="Times New Roman"/>
+          <w:sz w:val="28"/>
+          <w:szCs w:val="28"/>
+          <w:lang w:val="en-US"/>
+        </w:rPr>
+        <w:t>A</w:t>
+      </w:r>
+      <w:r>
+        <w:rPr>
+          <w:rFonts w:ascii="Times New Roman" w:hAnsi="Times New Roman" w:cs="Times New Roman"/>
+          <w:sz w:val="28"/>
+          <w:szCs w:val="28"/>
+        </w:rPr>
+        <w:t xml:space="preserve">) = </w:t>
+      </w:r>
+      <w:r>
+        <w:rPr>
+          <w:rFonts w:ascii="Times New Roman" w:hAnsi="Times New Roman" w:cs="Times New Roman"/>
+          <w:sz w:val="28"/>
+          <w:szCs w:val="28"/>
+          <w:lang w:val="en-US"/>
+        </w:rPr>
+        <w:t>rank</w:t>
+      </w:r>
+      <w:r>
+        <w:rPr>
+          <w:rFonts w:ascii="Times New Roman" w:hAnsi="Times New Roman" w:cs="Times New Roman"/>
+          <w:sz w:val="28"/>
+          <w:szCs w:val="28"/>
+        </w:rPr>
+        <w:t>(</w:t>
+      </w:r>
+      <w:r>
+        <w:rPr>
+          <w:rFonts w:ascii="Times New Roman" w:hAnsi="Times New Roman" w:cs="Times New Roman"/>
+          <w:sz w:val="28"/>
+          <w:szCs w:val="28"/>
+          <w:lang w:val="en-US"/>
+        </w:rPr>
+        <w:t>A</w:t>
+      </w:r>
+      <w:r>
+        <w:rPr>
+          <w:rFonts w:ascii="Times New Roman" w:hAnsi="Times New Roman" w:cs="Times New Roman"/>
+          <w:sz w:val="28"/>
+          <w:szCs w:val="28"/>
+        </w:rPr>
+        <w:t>|</w:t>
+      </w:r>
+      <w:r>
+        <w:rPr>
+          <w:rFonts w:ascii="Times New Roman" w:hAnsi="Times New Roman" w:cs="Times New Roman"/>
+          <w:sz w:val="28"/>
+          <w:szCs w:val="28"/>
+          <w:lang w:val="en-US"/>
+        </w:rPr>
+        <w:t>b</w:t>
+      </w:r>
+      <w:r>
+        <w:rPr>
+          <w:rFonts w:ascii="Times New Roman" w:hAnsi="Times New Roman" w:cs="Times New Roman"/>
+          <w:sz w:val="28"/>
+          <w:szCs w:val="28"/>
+        </w:rPr>
+        <w:t xml:space="preserve">) = </w:t>
+      </w:r>
+      <w:r>
+        <w:rPr>
+          <w:rFonts w:ascii="Times New Roman" w:hAnsi="Times New Roman" w:cs="Times New Roman"/>
+          <w:sz w:val="28"/>
+          <w:szCs w:val="28"/>
+          <w:lang w:val="en-US"/>
+        </w:rPr>
+        <w:t>m</w:t>
+      </w:r>
+      <w:r>
+        <w:rPr>
+          <w:rFonts w:ascii="Times New Roman" w:hAnsi="Times New Roman" w:cs="Times New Roman"/>
+          <w:sz w:val="28"/>
+          <w:szCs w:val="28"/>
+        </w:rPr>
+        <w:t xml:space="preserve"> &lt;</w:t>
+      </w:r>
+      <w:r>
+        <w:rPr>
+          <w:rFonts w:ascii="Times New Roman" w:hAnsi="Times New Roman" w:cs="Times New Roman"/>
+          <w:sz w:val="28"/>
+          <w:szCs w:val="28"/>
+        </w:rPr>
+        <w:t xml:space="preserve"> </w:t>
+      </w:r>
+      <w:r>
+        <w:rPr>
+          <w:rFonts w:ascii="Times New Roman" w:hAnsi="Times New Roman" w:cs="Times New Roman"/>
+          <w:sz w:val="28"/>
+          <w:szCs w:val="28"/>
+        </w:rPr>
+        <w:t>n</w:t>
+      </w:r>
+      <w:r>
+        <w:rPr>
+          <w:rFonts w:ascii="Times New Roman" w:hAnsi="Times New Roman" w:cs="Times New Roman"/>
+          <w:sz w:val="28"/>
+          <w:szCs w:val="28"/>
+        </w:rPr>
+        <w:t xml:space="preserve">, где </w:t>
+      </w:r>
+      <w:r>
+        <w:rPr>
+          <w:rFonts w:ascii="Times New Roman" w:hAnsi="Times New Roman" w:cs="Times New Roman"/>
+          <w:sz w:val="28"/>
+          <w:szCs w:val="28"/>
+          <w:lang w:val="en-US"/>
+        </w:rPr>
+        <w:t>m</w:t>
+      </w:r>
+      <w:r>
+        <w:rPr>
+          <w:rFonts w:ascii="Times New Roman" w:hAnsi="Times New Roman" w:cs="Times New Roman"/>
+          <w:sz w:val="28"/>
+          <w:szCs w:val="28"/>
+        </w:rPr>
+        <w:t xml:space="preserve">, </w:t>
+      </w:r>
+      <w:r>
+        <w:rPr>
+          <w:rFonts w:ascii="Times New Roman" w:hAnsi="Times New Roman" w:cs="Times New Roman"/>
+          <w:sz w:val="28"/>
+          <w:szCs w:val="28"/>
+          <w:lang w:val="en-US"/>
+        </w:rPr>
+        <w:t>n</w:t>
+      </w:r>
+      <w:r>
+        <w:rPr>
+          <w:rFonts w:ascii="Times New Roman" w:hAnsi="Times New Roman" w:cs="Times New Roman"/>
+          <w:sz w:val="28"/>
+          <w:szCs w:val="28"/>
+          <w:lang w:val="vi-VN"/>
+        </w:rPr>
+        <w:t xml:space="preserve"> – </w:t>
+      </w:r>
+      <w:r>
+        <w:rPr>
+          <w:rFonts w:ascii="Times New Roman" w:hAnsi="Times New Roman" w:cs="Times New Roman"/>
+          <w:sz w:val="28"/>
+          <w:szCs w:val="28"/>
+        </w:rPr>
+        <w:t>размеры матрицы А.</w:t>
+      </w:r>
+    </w:p>
+    <w:p>
+      <w:pPr>
+        <w:spacing w:after="0"/>
+        <w:rPr>
+          <w:rFonts w:ascii="Times New Roman" w:hAnsi="Times New Roman" w:cs="Times New Roman"/>
+          <w:i/>
+          <w:sz w:val="28"/>
+          <w:szCs w:val="28"/>
+        </w:rPr>
+      </w:pPr>
+      <w:r>
+        <w:rPr>
+          <w:rFonts w:ascii="Times New Roman" w:hAnsi="Times New Roman" w:cs="Times New Roman"/>
+          <w:sz w:val="28"/>
+          <w:szCs w:val="28"/>
+        </w:rPr>
+        <w:tab/>
+        <w:t xml:space="preserve">Базисное решение ЗЛП – частное решение СЛАУ </w:t>
+      </w:r>
+      <w:r>
+        <w:rPr>
+          <w:rFonts w:ascii="Times New Roman" w:hAnsi="Times New Roman" w:cs="Times New Roman"/>
+          <w:sz w:val="28"/>
+          <w:szCs w:val="28"/>
+          <w:lang w:val="en-US"/>
+        </w:rPr>
+        <w:t>Ax</w:t>
+      </w:r>
+      <w:r>
+        <w:rPr>
+          <w:rFonts w:ascii="Times New Roman" w:hAnsi="Times New Roman" w:cs="Times New Roman"/>
+          <w:sz w:val="28"/>
+          <w:szCs w:val="28"/>
+        </w:rPr>
+        <w:t xml:space="preserve"> = </w:t>
+      </w:r>
+      <w:r>
+        <w:rPr>
+          <w:rFonts w:ascii="Times New Roman" w:hAnsi="Times New Roman" w:cs="Times New Roman"/>
+          <w:sz w:val="28"/>
+          <w:szCs w:val="28"/>
+        </w:rPr>
+        <w:t xml:space="preserve">b из системы ограничений этой ЗЛП, </w:t>
+      </w:r>
+      <w:r>
+        <w:rPr>
+          <w:rFonts w:ascii="Times New Roman" w:hAnsi="Times New Roman" w:cs="Times New Roman"/>
+          <w:sz w:val="28"/>
+          <w:szCs w:val="28"/>
+        </w:rPr>
+        <w:t xml:space="preserve">которое отвечает нулевым значениям небазисных переменных </w:t>
+      </w:r>
+      <w:r>
+        <w:rPr>
+          <w:rFonts w:ascii="Times New Roman" w:hAnsi="Times New Roman" w:cs="Times New Roman"/>
+          <w:sz w:val="28"/>
+          <w:szCs w:val="28"/>
+        </w:rPr>
+        <w:t>х</w:t>
+      </w:r>
+      <w:r>
+        <w:rPr>
+          <w:rFonts w:ascii="Times New Roman" w:hAnsi="Times New Roman" w:cs="Times New Roman"/>
+          <w:sz w:val="28"/>
+          <w:szCs w:val="28"/>
+          <w:vertAlign w:val="subscript"/>
+        </w:rPr>
+        <w:t>НБ</w:t>
+      </w:r>
+      <w:r>
+        <w:rPr>
+          <w:rFonts w:ascii="Times New Roman" w:hAnsi="Times New Roman" w:cs="Times New Roman"/>
+          <w:sz w:val="28"/>
+          <w:szCs w:val="28"/>
+        </w:rPr>
+        <w:t xml:space="preserve"> = 0, х</w:t>
+      </w:r>
+      <w:r>
+        <w:rPr>
+          <w:rFonts w:ascii="Times New Roman" w:hAnsi="Times New Roman" w:cs="Times New Roman"/>
+          <w:sz w:val="28"/>
+          <w:szCs w:val="28"/>
+          <w:vertAlign w:val="superscript"/>
+        </w:rPr>
+        <w:t xml:space="preserve">0 </w:t>
+      </w:r>
+      <w:r>
+        <w:rPr>
+          <w:rFonts w:ascii="Times New Roman" w:hAnsi="Times New Roman" w:cs="Times New Roman"/>
+          <w:sz w:val="28"/>
+          <w:szCs w:val="28"/>
+        </w:rPr>
+        <w:t>= х</w:t>
+      </w:r>
+      <w:r>
+        <w:rPr>
+          <w:rFonts w:ascii="Times New Roman" w:hAnsi="Times New Roman" w:cs="Times New Roman"/>
+          <w:sz w:val="28"/>
+          <w:szCs w:val="28"/>
+        </w:rPr>
+        <w:t>|</w:t>
+      </w:r>
+      <w:r>
+        <w:rPr>
+          <w:rFonts w:ascii="Times New Roman" w:hAnsi="Times New Roman" w:cs="Times New Roman"/>
+          <w:sz w:val="28"/>
+          <w:szCs w:val="28"/>
+          <w:vertAlign w:val="subscript"/>
+          <w:lang w:val="en-US"/>
+        </w:rPr>
+        <w:t>x</w:t>
+      </w:r>
+      <w:r>
+        <w:rPr>
+          <w:rFonts w:ascii="Times New Roman" w:hAnsi="Times New Roman" w:cs="Times New Roman"/>
+          <w:sz w:val="28"/>
+          <w:szCs w:val="28"/>
+          <w:vertAlign w:val="subscript"/>
+        </w:rPr>
+        <w:t>нб = 0</w:t>
+      </w:r>
+      <w:r>
+        <w:rPr>
+          <w:rFonts w:ascii="Times New Roman" w:hAnsi="Times New Roman" w:cs="Times New Roman"/>
+          <w:sz w:val="28"/>
+          <w:szCs w:val="28"/>
+        </w:rPr>
+        <w:t xml:space="preserve"> = </w:t>
+      </w:r>
+      <w:r>
+        <w:rPr>
+          <w:rFonts w:ascii="Times New Roman" w:eastAsiaTheme="minorEastAsia" w:hAnsi="Times New Roman" w:cs="Times New Roman"/>
+          <w:sz w:val="28"/>
+          <w:szCs w:val="28"/>
+        </w:rPr>
+        <w:t>[</w:t>
+      </w:r>
+      <m:oMath>
+        <m:m>
+          <m:mPr>
+            <m:mcs>
+              <m:mc>
+                <m:mcPr>
+                  <m:count m:val="1"/>
+                  <m:mcJc m:val="center"/>
+                </m:mcPr>
+              </m:mc>
+            </m:mcs>
+            <m:ctrlPr>
+              <w:rPr>
+                <w:rFonts w:ascii="Cambria Math" w:hAnsi="Cambria Math" w:cs="Times New Roman"/>
+                <w:i/>
+                <w:sz w:val="28"/>
+                <w:szCs w:val="28"/>
+              </w:rPr>
+            </m:ctrlPr>
+          </m:mPr>
+          <m:mr>
+            <m:e>
+              <m:sSubSup>
+                <m:sSubSupPr>
+                  <m:ctrlPr>
+                    <w:rPr>
+                      <w:rFonts w:ascii="Cambria Math" w:hAnsi="Cambria Math" w:cs="Times New Roman"/>
+                      <w:i/>
+                      <w:sz w:val="28"/>
+                      <w:szCs w:val="28"/>
+                    </w:rPr>
+                  </m:ctrlPr>
+                </m:sSubSupPr>
+                <m:e>
+                  <m:r>
+                    <w:rPr>
+                      <w:rFonts w:ascii="Cambria Math" w:hAnsi="Cambria Math" w:cs="Times New Roman"/>
+                      <w:sz w:val="28"/>
+                      <w:szCs w:val="28"/>
+                    </w:rPr>
+                    <m:t>A</m:t>
+                  </m:r>
+                </m:e>
+                <m:sub>
+                  <m:r>
+                    <w:rPr>
+                      <w:rFonts w:ascii="Cambria Math" w:hAnsi="Cambria Math" w:cs="Times New Roman"/>
+                      <w:sz w:val="28"/>
+                      <w:szCs w:val="28"/>
+                    </w:rPr>
+                    <m:t>Б</m:t>
+                  </m:r>
+                </m:sub>
+                <m:sup>
+                  <m:r>
+                    <w:rPr>
+                      <w:rFonts w:ascii="Cambria Math" w:hAnsi="Cambria Math" w:cs="Times New Roman"/>
+                      <w:sz w:val="28"/>
+                      <w:szCs w:val="28"/>
+                    </w:rPr>
+                    <m:t>-1</m:t>
+                  </m:r>
+                </m:sup>
+              </m:sSubSup>
+              <m:r>
+                <w:rPr>
+                  <w:rFonts w:ascii="Cambria Math" w:hAnsi="Cambria Math" w:cs="Times New Roman"/>
+                  <w:sz w:val="28"/>
+                  <w:szCs w:val="28"/>
+                  <w:lang w:val="en-US"/>
+                </w:rPr>
+                <m:t>b</m:t>
+              </m:r>
+            </m:e>
+          </m:mr>
+          <m:mr>
+            <m:e>
+              <m:r>
+                <w:rPr>
+                  <w:rFonts w:ascii="Cambria Math" w:hAnsi="Cambria Math" w:cs="Times New Roman"/>
+                  <w:sz w:val="28"/>
+                  <w:szCs w:val="28"/>
+                </w:rPr>
+                <m:t>0</m:t>
+              </m:r>
+            </m:e>
+          </m:mr>
+        </m:m>
+        <m:r>
+          <w:rPr>
+            <w:rFonts w:ascii="Cambria Math" w:hAnsi="Cambria Math" w:cs="Times New Roman"/>
+            <w:sz w:val="28"/>
+            <w:szCs w:val="28"/>
+          </w:rPr>
+          <m:t>]</m:t>
+        </m:r>
+      </m:oMath>
+      <w:r>
+        <w:rPr>
+          <w:rFonts w:ascii="Times New Roman" w:eastAsiaTheme="minorEastAsia" w:hAnsi="Times New Roman" w:cs="Times New Roman"/>
+          <w:sz w:val="28"/>
+          <w:szCs w:val="28"/>
+        </w:rPr>
+        <w:t xml:space="preserve">. Если базисное решение </w:t>
+      </w:r>
+      <w:r>
+        <w:rPr>
+          <w:rFonts w:ascii="Times New Roman" w:eastAsiaTheme="minorEastAsia" w:hAnsi="Times New Roman" w:cs="Times New Roman"/>
+          <w:sz w:val="28"/>
+          <w:szCs w:val="28"/>
+          <w:lang w:val="en-US"/>
+        </w:rPr>
+        <w:t>x</w:t>
+      </w:r>
+      <w:r>
+        <w:rPr>
+          <w:rFonts w:ascii="Times New Roman" w:eastAsiaTheme="minorEastAsia" w:hAnsi="Times New Roman" w:cs="Times New Roman"/>
+          <w:sz w:val="28"/>
+          <w:szCs w:val="28"/>
+          <w:vertAlign w:val="subscript"/>
+        </w:rPr>
+        <w:t>Б</w:t>
+      </w:r>
+      <w:r>
+        <w:rPr>
+          <w:rFonts w:ascii="Times New Roman" w:eastAsiaTheme="minorEastAsia" w:hAnsi="Times New Roman" w:cs="Times New Roman"/>
+          <w:sz w:val="28"/>
+          <w:szCs w:val="28"/>
+        </w:rPr>
+        <w:t xml:space="preserve"> ≥ 0, то оно называется базисным допустимым решением ЗЛП.</w:t>
+      </w:r>
+    </w:p>
+    <w:p>
+      <w:pPr>
+        <w:spacing w:after="0"/>
+        <w:rPr>
+          <w:rFonts w:ascii="Times New Roman" w:hAnsi="Times New Roman" w:cs="Times New Roman"/>
+          <w:color w:val="FF0000"/>
+          <w:sz w:val="28"/>
+          <w:szCs w:val="28"/>
+        </w:rPr>
+      </w:pPr>
+      <w:r>
+        <w:rPr>
+          <w:rFonts w:ascii="Times New Roman" w:hAnsi="Times New Roman" w:cs="Times New Roman"/>
+          <w:color w:val="FF0000"/>
+          <w:sz w:val="28"/>
+          <w:szCs w:val="28"/>
+        </w:rPr>
+        <w:t>*) Вычисление базисного решения и отвечающего ему значения целевой функции в случае, когда базисными выбраны m первых столбцов матрицы A системы ограничений задачи.</w:t>
+      </w:r>
+    </w:p>
+    <w:p>
+      <w:pPr>
+        <w:spacing w:after="0"/>
+        <w:rPr>
+          <w:rFonts w:ascii="Times New Roman" w:hAnsi="Times New Roman" w:cs="Times New Roman"/>
+          <w:sz w:val="28"/>
+          <w:szCs w:val="28"/>
+        </w:rPr>
+      </w:pPr>
+      <w:r>
+        <w:rPr>
+          <w:rFonts w:ascii="Times New Roman" w:hAnsi="Times New Roman" w:cs="Times New Roman"/>
+          <w:sz w:val="28"/>
+          <w:szCs w:val="28"/>
+        </w:rPr>
+        <w:tab/>
+        <w:t xml:space="preserve">Будем считать, что </w:t>
+      </w:r>
+      <w:r>
+        <w:rPr>
+          <w:rFonts w:ascii="Times New Roman" w:hAnsi="Times New Roman" w:cs="Times New Roman"/>
+          <w:sz w:val="28"/>
+          <w:szCs w:val="28"/>
+        </w:rPr>
+        <w:t>m первых столбцов матрицы A</w:t>
+      </w:r>
+      <w:r>
+        <w:rPr>
+          <w:rFonts w:ascii="Times New Roman" w:hAnsi="Times New Roman" w:cs="Times New Roman"/>
+          <w:sz w:val="28"/>
+          <w:szCs w:val="28"/>
+        </w:rPr>
+        <w:t xml:space="preserve"> является линейн</w:t>
+      </w:r>
+      <w:r>
+        <w:rPr>
+          <w:rFonts w:ascii="Times New Roman" w:hAnsi="Times New Roman" w:cs="Times New Roman"/>
+          <w:sz w:val="28"/>
+          <w:szCs w:val="28"/>
+        </w:rPr>
+        <w:t xml:space="preserve">о не зависимыми </w:t>
+      </w:r>
+    </w:p>
+    <w:p>
+      <w:pPr>
+        <w:spacing w:after="0"/>
+        <w:jc w:val="center"/>
+        <w:rPr>
+          <w:rFonts w:ascii="Times New Roman" w:hAnsi="Times New Roman" w:cs="Times New Roman"/>
+          <w:sz w:val="28"/>
+          <w:szCs w:val="28"/>
+        </w:rPr>
+      </w:pPr>
+      <w:r>
+        <w:rPr>
+          <w:rFonts w:ascii="Times New Roman" w:hAnsi="Times New Roman" w:cs="Times New Roman"/>
+          <w:noProof/>
+          <w:sz w:val="28"/>
+          <w:szCs w:val="28"/>
+        </w:rPr>
+        <w:lastRenderedPageBreak/>
+        <w:drawing>
+          <wp:inline distT="0" distB="0" distL="0" distR="0" wp14:anchorId="010F7E8B" wp14:editId="4A764EA5">
+            <wp:extent cx="1924319" cy="495369"/>
+            <wp:effectExtent l="0" t="0" r="0" b="0"/>
+            <wp:docPr id="1434532235" name="Рисунок 1"/>
+            <wp:cNvGraphicFramePr>
+              <a:graphicFrameLocks xmlns:a="http://schemas.openxmlformats.org/drawingml/2006/main" noChangeAspect="1"/>
+            </wp:cNvGraphicFramePr>
+            <a:graphic xmlns:a="http://schemas.openxmlformats.org/drawingml/2006/main">
+              <a:graphicData uri="http://schemas.openxmlformats.org/drawingml/2006/picture">
+                <pic:pic xmlns:pic="http://schemas.openxmlformats.org/drawingml/2006/picture">
+                  <pic:nvPicPr>
+                    <pic:cNvPr id="1434532235" name=""/>
+                    <pic:cNvPicPr/>
+                  </pic:nvPicPr>
+                  <pic:blipFill>
+                    <a:blip r:embed="rId15"/>
+                    <a:stretch>
+                      <a:fillRect/>
+                    </a:stretch>
+                  </pic:blipFill>
+                  <pic:spPr>
+                    <a:xfrm>
+                      <a:off x="0" y="0"/>
+                      <a:ext cx="1924319" cy="495369"/>
+                    </a:xfrm>
+                    <a:prstGeom prst="rect">
+                      <a:avLst/>
+                    </a:prstGeom>
+                  </pic:spPr>
+                </pic:pic>
+              </a:graphicData>
+            </a:graphic>
+          </wp:inline>
+        </w:drawing>
+      </w:r>
+    </w:p>
+    <w:p>
+      <w:pPr>
+        <w:spacing w:after="0"/>
+        <w:rPr>
+          <w:rFonts w:ascii="Times New Roman" w:hAnsi="Times New Roman" w:cs="Times New Roman"/>
+          <w:sz w:val="28"/>
+          <w:szCs w:val="28"/>
+        </w:rPr>
+      </w:pPr>
+      <w:r>
+        <w:rPr>
+          <w:rFonts w:ascii="Times New Roman" w:hAnsi="Times New Roman" w:cs="Times New Roman"/>
+          <w:sz w:val="28"/>
+          <w:szCs w:val="28"/>
+        </w:rPr>
+        <w:t xml:space="preserve">Так как </w:t>
+      </w:r>
+      <w:r>
+        <w:rPr>
+          <w:rFonts w:ascii="Times New Roman" w:hAnsi="Times New Roman" w:cs="Times New Roman"/>
+          <w:sz w:val="28"/>
+          <w:szCs w:val="28"/>
+        </w:rPr>
+        <w:t>m первых столбцов</w:t>
+      </w:r>
+      <w:r>
+        <w:rPr>
+          <w:rFonts w:ascii="Times New Roman" w:hAnsi="Times New Roman" w:cs="Times New Roman"/>
+          <w:sz w:val="28"/>
+          <w:szCs w:val="28"/>
+        </w:rPr>
+        <w:t xml:space="preserve"> ЛНЗ, их можно выбрать в качестве базисных.</w:t>
+      </w:r>
+    </w:p>
+    <w:p>
+      <w:pPr>
+        <w:spacing w:after="0"/>
+        <w:rPr>
+          <w:rFonts w:ascii="Times New Roman" w:hAnsi="Times New Roman" w:cs="Times New Roman"/>
+          <w:sz w:val="28"/>
+          <w:szCs w:val="28"/>
+        </w:rPr>
+      </w:pPr>
+      <w:r>
+        <w:rPr>
+          <w:rFonts w:ascii="Times New Roman" w:hAnsi="Times New Roman" w:cs="Times New Roman"/>
+          <w:sz w:val="28"/>
+          <w:szCs w:val="28"/>
+        </w:rPr>
+        <w:t xml:space="preserve">Обозначим </w:t>
+      </w:r>
+    </w:p>
+    <w:p>
+      <w:pPr>
+        <w:spacing w:after="0"/>
+        <w:jc w:val="center"/>
+        <w:rPr>
+          <w:rFonts w:ascii="Times New Roman" w:hAnsi="Times New Roman" w:cs="Times New Roman"/>
+          <w:sz w:val="28"/>
+          <w:szCs w:val="28"/>
+        </w:rPr>
+      </w:pPr>
+      <w:r>
+        <w:rPr>
+          <w:rFonts w:ascii="Times New Roman" w:hAnsi="Times New Roman" w:cs="Times New Roman"/>
+          <w:noProof/>
+          <w:sz w:val="28"/>
+          <w:szCs w:val="28"/>
+        </w:rPr>
+        <w:drawing>
+          <wp:inline distT="0" distB="0" distL="0" distR="0" wp14:anchorId="22B94606" wp14:editId="4F45CE16">
+            <wp:extent cx="4400550" cy="1009650"/>
+            <wp:effectExtent l="0" t="0" r="0" b="0"/>
+            <wp:docPr id="719916204" name="Рисунок 1" descr="Изображение выглядит как текст, диаграмма, линия, снимок экрана&#10;&#10;Автоматически созданное описание"/>
+            <wp:cNvGraphicFramePr>
+              <a:graphicFrameLocks xmlns:a="http://schemas.openxmlformats.org/drawingml/2006/main" noChangeAspect="1"/>
+            </wp:cNvGraphicFramePr>
+            <a:graphic xmlns:a="http://schemas.openxmlformats.org/drawingml/2006/main">
+              <a:graphicData uri="http://schemas.openxmlformats.org/drawingml/2006/picture">
+                <pic:pic xmlns:pic="http://schemas.openxmlformats.org/drawingml/2006/picture">
+                  <pic:nvPicPr>
+                    <pic:cNvPr id="1911726698" name="Рисунок 1" descr="Изображение выглядит как текст, диаграмма, линия, снимок экрана&#10;&#10;Автоматически созданное описание"/>
+                    <pic:cNvPicPr/>
+                  </pic:nvPicPr>
+                  <pic:blipFill rotWithShape="1">
+                    <a:blip r:embed="rId16"/>
+                    <a:srcRect r="1070" b="15200"/>
+                    <a:stretch/>
+                  </pic:blipFill>
+                  <pic:spPr bwMode="auto">
+                    <a:xfrm>
+                      <a:off x="0" y="0"/>
+                      <a:ext cx="4401164" cy="1009791"/>
+                    </a:xfrm>
+                    <a:prstGeom prst="rect">
+                      <a:avLst/>
+                    </a:prstGeom>
+                    <a:ln>
+                      <a:noFill/>
+                    </a:ln>
+                    <a:extLst>
+                      <a:ext uri="{53640926-AAD7-44D8-BBD7-CCE9431645EC}">
+                        <a14:shadowObscured xmlns:a14="http://schemas.microsoft.com/office/drawing/2010/main"/>
+                      </a:ext>
+                    </a:extLst>
+                  </pic:spPr>
+                </pic:pic>
+              </a:graphicData>
+            </a:graphic>
+          </wp:inline>
+        </w:drawing>
+      </w:r>
+    </w:p>
+    <w:p>
+      <w:pPr>
+        <w:spacing w:after="0"/>
+        <w:rPr>
+          <w:rFonts w:ascii="Times New Roman" w:hAnsi="Times New Roman" w:cs="Times New Roman"/>
+          <w:sz w:val="28"/>
+          <w:szCs w:val="28"/>
+        </w:rPr>
+      </w:pPr>
+      <w:r>
+        <w:rPr>
+          <w:rFonts w:ascii="Times New Roman" w:hAnsi="Times New Roman" w:cs="Times New Roman"/>
+          <w:sz w:val="28"/>
+          <w:szCs w:val="28"/>
+        </w:rPr>
+        <w:t xml:space="preserve">С учётом этих обозначений СЛАУ Ах = </w:t>
+      </w:r>
+      <w:r>
+        <w:rPr>
+          <w:rFonts w:ascii="Times New Roman" w:hAnsi="Times New Roman" w:cs="Times New Roman"/>
+          <w:sz w:val="28"/>
+          <w:szCs w:val="28"/>
+          <w:lang w:val="en-US"/>
+        </w:rPr>
+        <w:t>b</w:t>
+      </w:r>
+      <w:r>
+        <w:rPr>
+          <w:rFonts w:ascii="Times New Roman" w:hAnsi="Times New Roman" w:cs="Times New Roman"/>
+          <w:sz w:val="28"/>
+          <w:szCs w:val="28"/>
+        </w:rPr>
+        <w:t xml:space="preserve"> из задача (1) может быть написана в виде </w:t>
+      </w:r>
+      <w:r>
+        <w:rPr>
+          <w:rFonts w:ascii="Times New Roman" w:hAnsi="Times New Roman" w:cs="Times New Roman"/>
+          <w:noProof/>
+          <w:sz w:val="28"/>
+          <w:szCs w:val="28"/>
+        </w:rPr>
+        <w:drawing>
+          <wp:inline distT="0" distB="0" distL="0" distR="0" wp14:anchorId="4DA974D8" wp14:editId="0512C471">
+            <wp:extent cx="2257424" cy="171450"/>
+            <wp:effectExtent l="0" t="0" r="0" b="0"/>
+            <wp:docPr id="573327366" name="Рисунок 1" descr="Изображение выглядит как текст, диаграмма, линия, снимок экрана&#10;&#10;Автоматически созданное описание"/>
+            <wp:cNvGraphicFramePr>
+              <a:graphicFrameLocks xmlns:a="http://schemas.openxmlformats.org/drawingml/2006/main" noChangeAspect="1"/>
+            </wp:cNvGraphicFramePr>
+            <a:graphic xmlns:a="http://schemas.openxmlformats.org/drawingml/2006/main">
+              <a:graphicData uri="http://schemas.openxmlformats.org/drawingml/2006/picture">
+                <pic:pic xmlns:pic="http://schemas.openxmlformats.org/drawingml/2006/picture">
+                  <pic:nvPicPr>
+                    <pic:cNvPr id="1911726698" name="Рисунок 1" descr="Изображение выглядит как текст, диаграмма, линия, снимок экрана&#10;&#10;Автоматически созданное описание"/>
+                    <pic:cNvPicPr/>
+                  </pic:nvPicPr>
+                  <pic:blipFill rotWithShape="1">
+                    <a:blip r:embed="rId16"/>
+                    <a:srcRect l="25267" t="84800" r="23983" b="800"/>
+                    <a:stretch/>
+                  </pic:blipFill>
+                  <pic:spPr bwMode="auto">
+                    <a:xfrm>
+                      <a:off x="0" y="0"/>
+                      <a:ext cx="2257740" cy="171474"/>
+                    </a:xfrm>
+                    <a:prstGeom prst="rect">
+                      <a:avLst/>
+                    </a:prstGeom>
+                    <a:ln>
+                      <a:noFill/>
+                    </a:ln>
+                    <a:extLst>
+                      <a:ext uri="{53640926-AAD7-44D8-BBD7-CCE9431645EC}">
+                        <a14:shadowObscured xmlns:a14="http://schemas.microsoft.com/office/drawing/2010/main"/>
+                      </a:ext>
+                    </a:extLst>
+                  </pic:spPr>
+                </pic:pic>
+              </a:graphicData>
+            </a:graphic>
+          </wp:inline>
+        </w:drawing>
+      </w:r>
+    </w:p>
+    <w:p>
+      <w:pPr>
+        <w:spacing w:after="0"/>
+        <w:rPr>
+          <w:rFonts w:ascii="Times New Roman" w:eastAsiaTheme="minorEastAsia" w:hAnsi="Times New Roman" w:cs="Times New Roman"/>
+          <w:sz w:val="28"/>
+          <w:szCs w:val="28"/>
+        </w:rPr>
+      </w:pPr>
+      <w:r>
+        <w:rPr>
+          <w:rFonts w:ascii="Times New Roman" w:hAnsi="Times New Roman" w:cs="Times New Roman"/>
+          <w:sz w:val="28"/>
+          <w:szCs w:val="28"/>
+        </w:rPr>
+        <w:t>Так как А</w:t>
+      </w:r>
+      <w:r>
+        <w:rPr>
+          <w:rFonts w:ascii="Times New Roman" w:hAnsi="Times New Roman" w:cs="Times New Roman"/>
+          <w:sz w:val="28"/>
+          <w:szCs w:val="28"/>
+          <w:vertAlign w:val="subscript"/>
+        </w:rPr>
+        <w:t xml:space="preserve">Б </w:t>
+      </w:r>
+      <w:r>
+        <w:rPr>
+          <w:rFonts w:ascii="Times New Roman" w:hAnsi="Times New Roman" w:cs="Times New Roman"/>
+          <w:sz w:val="28"/>
+          <w:szCs w:val="28"/>
+        </w:rPr>
+        <w:t xml:space="preserve">квадратная матрица, столбцы ЛНЗ, то </w:t>
+      </w:r>
+      <w:r>
+        <w:rPr>
+          <w:rFonts w:ascii="Times New Roman" w:hAnsi="Times New Roman" w:cs="Times New Roman"/>
+          <w:sz w:val="28"/>
+          <w:szCs w:val="28"/>
+          <w:lang w:val="en-US"/>
+        </w:rPr>
+        <w:t>det</w:t>
+      </w:r>
+      <w:r>
+        <w:rPr>
+          <w:rFonts w:ascii="Times New Roman" w:hAnsi="Times New Roman" w:cs="Times New Roman"/>
+          <w:sz w:val="28"/>
+          <w:szCs w:val="28"/>
+        </w:rPr>
+        <w:t xml:space="preserve"> (</w:t>
+      </w:r>
+      <w:r>
+        <w:rPr>
+          <w:rFonts w:ascii="Times New Roman" w:hAnsi="Times New Roman" w:cs="Times New Roman"/>
+          <w:sz w:val="28"/>
+          <w:szCs w:val="28"/>
+        </w:rPr>
+        <w:t>А</w:t>
+      </w:r>
+      <w:r>
+        <w:rPr>
+          <w:rFonts w:ascii="Times New Roman" w:hAnsi="Times New Roman" w:cs="Times New Roman"/>
+          <w:sz w:val="28"/>
+          <w:szCs w:val="28"/>
+          <w:vertAlign w:val="subscript"/>
+        </w:rPr>
+        <w:t>Б</w:t>
+      </w:r>
+      <w:r>
+        <w:rPr>
+          <w:rFonts w:ascii="Times New Roman" w:hAnsi="Times New Roman" w:cs="Times New Roman"/>
+          <w:sz w:val="28"/>
+          <w:szCs w:val="28"/>
+        </w:rPr>
+        <w:t xml:space="preserve">)! =0 =&gt; </w:t>
+      </w:r>
+      <m:oMath>
+        <m:r>
+          <w:rPr>
+            <w:rFonts w:ascii="Cambria Math" w:hAnsi="Cambria Math" w:cs="Times New Roman"/>
+            <w:sz w:val="28"/>
+            <w:szCs w:val="28"/>
+          </w:rPr>
+          <m:t>∃</m:t>
+        </m:r>
+        <m:sSubSup>
+          <m:sSubSupPr>
+            <m:ctrlPr>
+              <w:rPr>
+                <w:rFonts w:ascii="Cambria Math" w:hAnsi="Cambria Math" w:cs="Times New Roman"/>
+                <w:i/>
+                <w:sz w:val="28"/>
+                <w:szCs w:val="28"/>
+                <w:lang w:val="en-US"/>
+              </w:rPr>
+            </m:ctrlPr>
+          </m:sSubSupPr>
+          <m:e>
+            <m:r>
+              <w:rPr>
+                <w:rFonts w:ascii="Cambria Math" w:hAnsi="Cambria Math" w:cs="Times New Roman"/>
+                <w:sz w:val="28"/>
+                <w:szCs w:val="28"/>
+                <w:lang w:val="en-US"/>
+              </w:rPr>
+              <m:t>А</m:t>
+            </m:r>
+          </m:e>
+          <m:sub>
+            <m:r>
+              <w:rPr>
+                <w:rFonts w:ascii="Cambria Math" w:hAnsi="Cambria Math" w:cs="Times New Roman"/>
+                <w:sz w:val="28"/>
+                <w:szCs w:val="28"/>
+                <w:lang w:val="en-US"/>
+              </w:rPr>
+              <m:t>Б</m:t>
+            </m:r>
+          </m:sub>
+          <m:sup>
+            <m:r>
+              <w:rPr>
+                <w:rFonts w:ascii="Cambria Math" w:hAnsi="Cambria Math" w:cs="Times New Roman"/>
+                <w:sz w:val="28"/>
+                <w:szCs w:val="28"/>
+                <w:lang w:val="en-US"/>
+              </w:rPr>
+              <m:t>-</m:t>
+            </m:r>
+            <m:r>
+              <w:rPr>
+                <w:rFonts w:ascii="Cambria Math" w:hAnsi="Cambria Math" w:cs="Times New Roman"/>
+                <w:sz w:val="28"/>
+                <w:szCs w:val="28"/>
+              </w:rPr>
+              <m:t>1</m:t>
+            </m:r>
+          </m:sup>
+        </m:sSubSup>
+      </m:oMath>
+    </w:p>
+    <w:p>
+      <w:pPr>
+        <w:spacing w:after="0"/>
+        <w:rPr>
+          <w:rFonts w:ascii="Times New Roman" w:eastAsiaTheme="minorEastAsia" w:hAnsi="Times New Roman" w:cs="Times New Roman"/>
+          <w:iCs/>
+          <w:sz w:val="28"/>
+          <w:szCs w:val="28"/>
+        </w:rPr>
+      </w:pPr>
+      <m:oMathPara>
+        <m:oMathParaPr>
+          <m:jc m:val="center"/>
+        </m:oMathParaPr>
+        <m:oMath>
+          <m:sSub>
+            <m:sSubPr>
+              <m:ctrlPr>
+                <w:rPr>
+                  <w:rFonts w:ascii="Cambria Math" w:hAnsi="Cambria Math" w:cs="Times New Roman"/>
+                  <w:i/>
+                  <w:iCs/>
+                  <w:sz w:val="28"/>
+                  <w:szCs w:val="28"/>
+                </w:rPr>
+              </m:ctrlPr>
+            </m:sSubPr>
+            <m:e>
+              <m:r>
+                <w:rPr>
+                  <w:rFonts w:ascii="Cambria Math" w:hAnsi="Cambria Math" w:cs="Times New Roman"/>
+                  <w:sz w:val="28"/>
+                  <w:szCs w:val="28"/>
+                </w:rPr>
+                <m:t>х</m:t>
+              </m:r>
+            </m:e>
+            <m:sub>
+              <m:r>
+                <w:rPr>
+                  <w:rFonts w:ascii="Cambria Math" w:hAnsi="Cambria Math" w:cs="Times New Roman"/>
+                  <w:sz w:val="28"/>
+                  <w:szCs w:val="28"/>
+                </w:rPr>
+                <m:t>Б</m:t>
+              </m:r>
+            </m:sub>
+          </m:sSub>
+          <m:r>
+            <w:rPr>
+              <w:rFonts w:ascii="Cambria Math" w:hAnsi="Cambria Math" w:cs="Times New Roman"/>
+              <w:sz w:val="28"/>
+              <w:szCs w:val="28"/>
+            </w:rPr>
+            <m:t xml:space="preserve">= </m:t>
+          </m:r>
+          <m:sSubSup>
+            <m:sSubSupPr>
+              <m:ctrlPr>
+                <w:rPr>
+                  <w:rFonts w:ascii="Cambria Math" w:hAnsi="Cambria Math" w:cs="Times New Roman"/>
+                  <w:i/>
+                  <w:sz w:val="28"/>
+                  <w:szCs w:val="28"/>
+                  <w:lang w:val="en-US"/>
+                </w:rPr>
+              </m:ctrlPr>
+            </m:sSubSupPr>
+            <m:e>
+              <m:r>
+                <w:rPr>
+                  <w:rFonts w:ascii="Cambria Math" w:hAnsi="Cambria Math" w:cs="Times New Roman"/>
+                  <w:sz w:val="28"/>
+                  <w:szCs w:val="28"/>
+                  <w:lang w:val="en-US"/>
+                </w:rPr>
+                <m:t>А</m:t>
+              </m:r>
+            </m:e>
+            <m:sub>
+              <m:r>
+                <w:rPr>
+                  <w:rFonts w:ascii="Cambria Math" w:hAnsi="Cambria Math" w:cs="Times New Roman"/>
+                  <w:sz w:val="28"/>
+                  <w:szCs w:val="28"/>
+                  <w:lang w:val="en-US"/>
+                </w:rPr>
+                <m:t>Б</m:t>
+              </m:r>
+            </m:sub>
+            <m:sup>
+              <m:r>
+                <w:rPr>
+                  <w:rFonts w:ascii="Cambria Math" w:hAnsi="Cambria Math" w:cs="Times New Roman"/>
+                  <w:sz w:val="28"/>
+                  <w:szCs w:val="28"/>
+                  <w:lang w:val="en-US"/>
+                </w:rPr>
+                <m:t>-</m:t>
+              </m:r>
+              <m:r>
+                <w:rPr>
+                  <w:rFonts w:ascii="Cambria Math" w:hAnsi="Cambria Math" w:cs="Times New Roman"/>
+                  <w:sz w:val="28"/>
+                  <w:szCs w:val="28"/>
+                </w:rPr>
+                <m:t>1</m:t>
+              </m:r>
+            </m:sup>
+          </m:sSubSup>
+          <m:r>
+            <w:rPr>
+              <w:rFonts w:ascii="Cambria Math" w:hAnsi="Cambria Math" w:cs="Times New Roman"/>
+              <w:sz w:val="28"/>
+              <w:szCs w:val="28"/>
+              <w:lang w:val="en-US"/>
+            </w:rPr>
+            <m:t xml:space="preserve">b- </m:t>
+          </m:r>
+          <m:sSubSup>
+            <m:sSubSupPr>
+              <m:ctrlPr>
+                <w:rPr>
+                  <w:rFonts w:ascii="Cambria Math" w:hAnsi="Cambria Math" w:cs="Times New Roman"/>
+                  <w:i/>
+                  <w:sz w:val="28"/>
+                  <w:szCs w:val="28"/>
+                  <w:lang w:val="en-US"/>
+                </w:rPr>
+              </m:ctrlPr>
+            </m:sSubSupPr>
+            <m:e>
+              <m:r>
+                <w:rPr>
+                  <w:rFonts w:ascii="Cambria Math" w:hAnsi="Cambria Math" w:cs="Times New Roman"/>
+                  <w:sz w:val="28"/>
+                  <w:szCs w:val="28"/>
+                  <w:lang w:val="en-US"/>
+                </w:rPr>
+                <m:t>А</m:t>
+              </m:r>
+            </m:e>
+            <m:sub>
+              <m:r>
+                <w:rPr>
+                  <w:rFonts w:ascii="Cambria Math" w:hAnsi="Cambria Math" w:cs="Times New Roman"/>
+                  <w:sz w:val="28"/>
+                  <w:szCs w:val="28"/>
+                  <w:lang w:val="en-US"/>
+                </w:rPr>
+                <m:t>Б</m:t>
+              </m:r>
+            </m:sub>
+            <m:sup>
+              <m:r>
+                <w:rPr>
+                  <w:rFonts w:ascii="Cambria Math" w:hAnsi="Cambria Math" w:cs="Times New Roman"/>
+                  <w:sz w:val="28"/>
+                  <w:szCs w:val="28"/>
+                  <w:lang w:val="en-US"/>
+                </w:rPr>
+                <m:t>-</m:t>
+              </m:r>
+              <m:r>
+                <w:rPr>
+                  <w:rFonts w:ascii="Cambria Math" w:hAnsi="Cambria Math" w:cs="Times New Roman"/>
+                  <w:sz w:val="28"/>
+                  <w:szCs w:val="28"/>
+                </w:rPr>
+                <m:t>1</m:t>
+              </m:r>
+            </m:sup>
+          </m:sSubSup>
+          <m:sSub>
+            <m:sSubPr>
+              <m:ctrlPr>
+                <w:rPr>
+                  <w:rFonts w:ascii="Cambria Math" w:hAnsi="Cambria Math" w:cs="Times New Roman"/>
+                  <w:i/>
+                  <w:sz w:val="28"/>
+                  <w:szCs w:val="28"/>
+                  <w:lang w:val="en-US"/>
+                </w:rPr>
+              </m:ctrlPr>
+            </m:sSubPr>
+            <m:e>
+              <m:r>
+                <w:rPr>
+                  <w:rFonts w:ascii="Cambria Math" w:hAnsi="Cambria Math" w:cs="Times New Roman"/>
+                  <w:sz w:val="28"/>
+                  <w:szCs w:val="28"/>
+                  <w:lang w:val="en-US"/>
+                </w:rPr>
+                <m:t>A</m:t>
+              </m:r>
+            </m:e>
+            <m:sub>
+              <m:r>
+                <w:rPr>
+                  <w:rFonts w:ascii="Cambria Math" w:hAnsi="Cambria Math" w:cs="Times New Roman"/>
+                  <w:sz w:val="28"/>
+                  <w:szCs w:val="28"/>
+                </w:rPr>
+                <m:t>НБ</m:t>
+              </m:r>
+            </m:sub>
+          </m:sSub>
+          <m:sSub>
+            <m:sSubPr>
+              <m:ctrlPr>
+                <w:rPr>
+                  <w:rFonts w:ascii="Cambria Math" w:hAnsi="Cambria Math" w:cs="Times New Roman"/>
+                  <w:i/>
+                  <w:iCs/>
+                  <w:sz w:val="28"/>
+                  <w:szCs w:val="28"/>
+                </w:rPr>
+              </m:ctrlPr>
+            </m:sSubPr>
+            <m:e>
+              <m:r>
+                <w:rPr>
+                  <w:rFonts w:ascii="Cambria Math" w:hAnsi="Cambria Math" w:cs="Times New Roman"/>
+                  <w:sz w:val="28"/>
+                  <w:szCs w:val="28"/>
+                </w:rPr>
+                <m:t>х</m:t>
+              </m:r>
+            </m:e>
+            <m:sub>
+              <m:r>
+                <w:rPr>
+                  <w:rFonts w:ascii="Cambria Math" w:hAnsi="Cambria Math" w:cs="Times New Roman"/>
+                  <w:sz w:val="28"/>
+                  <w:szCs w:val="28"/>
+                </w:rPr>
+                <m:t>НБ</m:t>
+              </m:r>
+            </m:sub>
+          </m:sSub>
+          <m:r>
+            <w:rPr>
+              <w:rFonts w:ascii="Cambria Math" w:hAnsi="Cambria Math" w:cs="Times New Roman"/>
+              <w:sz w:val="28"/>
+              <w:szCs w:val="28"/>
+            </w:rPr>
+            <m:t xml:space="preserve"> (2)</m:t>
+          </m:r>
+        </m:oMath>
+      </m:oMathPara>
+    </w:p>
+    <w:p>
+      <w:pPr>
+        <w:spacing w:after="0"/>
+        <w:rPr>
+          <w:rFonts w:ascii="Times New Roman" w:eastAsiaTheme="minorEastAsia" w:hAnsi="Times New Roman" w:cs="Times New Roman"/>
+          <w:iCs/>
+          <w:sz w:val="28"/>
+          <w:szCs w:val="28"/>
+        </w:rPr>
+      </w:pPr>
+      <w:r>
+        <w:rPr>
+          <w:rFonts w:ascii="Times New Roman" w:eastAsiaTheme="minorEastAsia" w:hAnsi="Times New Roman" w:cs="Times New Roman"/>
+          <w:iCs/>
+          <w:sz w:val="28"/>
+          <w:szCs w:val="28"/>
+        </w:rPr>
+        <w:t xml:space="preserve">Общее решение СЛАУ из задачи (1) можно записать в виде </w:t>
+      </w:r>
+    </w:p>
+    <w:p>
+      <w:pPr>
+        <w:spacing w:after="0"/>
+        <w:jc w:val="center"/>
+        <w:rPr>
+          <w:rFonts w:ascii="Times New Roman" w:eastAsiaTheme="minorEastAsia" w:hAnsi="Times New Roman" w:cs="Times New Roman"/>
+          <w:iCs/>
+          <w:sz w:val="28"/>
+          <w:szCs w:val="28"/>
+        </w:rPr>
+      </w:pPr>
+      <m:oMathPara>
+        <m:oMathParaPr>
+          <m:jc m:val="center"/>
+        </m:oMathParaPr>
+        <m:oMath>
+          <m:r>
+            <w:rPr>
+              <w:rFonts w:ascii="Cambria Math" w:hAnsi="Cambria Math" w:cs="Times New Roman"/>
+              <w:sz w:val="28"/>
+              <w:szCs w:val="28"/>
+            </w:rPr>
+            <m:t xml:space="preserve">х= </m:t>
+          </m:r>
+          <m:d>
+            <m:dPr>
+              <m:begChr m:val="["/>
+              <m:endChr m:val="]"/>
+              <m:ctrlPr>
+                <w:rPr>
+                  <w:rFonts w:ascii="Cambria Math" w:hAnsi="Cambria Math" w:cs="Times New Roman"/>
+                  <w:i/>
+                  <w:iCs/>
+                  <w:sz w:val="28"/>
+                  <w:szCs w:val="28"/>
+                </w:rPr>
+              </m:ctrlPr>
+            </m:dPr>
+            <m:e>
+              <m:m>
+                <m:mPr>
+                  <m:mcs>
+                    <m:mc>
+                      <m:mcPr>
+                        <m:count m:val="1"/>
+                        <m:mcJc m:val="center"/>
+                      </m:mcPr>
+                    </m:mc>
+                  </m:mcs>
+                  <m:ctrlPr>
+                    <w:rPr>
+                      <w:rFonts w:ascii="Cambria Math" w:hAnsi="Cambria Math" w:cs="Times New Roman"/>
+                      <w:i/>
+                      <w:iCs/>
+                      <w:sz w:val="28"/>
+                      <w:szCs w:val="28"/>
+                    </w:rPr>
+                  </m:ctrlPr>
+                </m:mPr>
+                <m:mr>
+                  <m:e>
+                    <m:sSub>
+                      <m:sSubPr>
+                        <m:ctrlPr>
+                          <w:rPr>
+                            <w:rFonts w:ascii="Cambria Math" w:hAnsi="Cambria Math" w:cs="Times New Roman"/>
+                            <w:i/>
+                            <w:iCs/>
+                            <w:sz w:val="28"/>
+                            <w:szCs w:val="28"/>
+                          </w:rPr>
+                        </m:ctrlPr>
+                      </m:sSubPr>
+                      <m:e>
+                        <m:r>
+                          <w:rPr>
+                            <w:rFonts w:ascii="Cambria Math" w:hAnsi="Cambria Math" w:cs="Times New Roman"/>
+                            <w:sz w:val="28"/>
+                            <w:szCs w:val="28"/>
+                          </w:rPr>
+                          <m:t>х</m:t>
+                        </m:r>
+                      </m:e>
+                      <m:sub>
+                        <m:r>
+                          <w:rPr>
+                            <w:rFonts w:ascii="Cambria Math" w:hAnsi="Cambria Math" w:cs="Times New Roman"/>
+                            <w:sz w:val="28"/>
+                            <w:szCs w:val="28"/>
+                          </w:rPr>
+                          <m:t>Б</m:t>
+                        </m:r>
+                      </m:sub>
+                    </m:sSub>
+                  </m:e>
+                </m:mr>
+                <m:mr>
+                  <m:e>
+                    <m:sSub>
+                      <m:sSubPr>
+                        <m:ctrlPr>
+                          <w:rPr>
+                            <w:rFonts w:ascii="Cambria Math" w:hAnsi="Cambria Math" w:cs="Times New Roman"/>
+                            <w:i/>
+                            <w:iCs/>
+                            <w:sz w:val="28"/>
+                            <w:szCs w:val="28"/>
+                          </w:rPr>
+                        </m:ctrlPr>
+                      </m:sSubPr>
+                      <m:e>
+                        <m:r>
+                          <w:rPr>
+                            <w:rFonts w:ascii="Cambria Math" w:hAnsi="Cambria Math" w:cs="Times New Roman"/>
+                            <w:sz w:val="28"/>
+                            <w:szCs w:val="28"/>
+                          </w:rPr>
+                          <m:t>х</m:t>
+                        </m:r>
+                      </m:e>
+                      <m:sub>
+                        <m:r>
+                          <w:rPr>
+                            <w:rFonts w:ascii="Cambria Math" w:hAnsi="Cambria Math" w:cs="Times New Roman"/>
+                            <w:sz w:val="28"/>
+                            <w:szCs w:val="28"/>
+                          </w:rPr>
+                          <m:t>НБ</m:t>
+                        </m:r>
+                      </m:sub>
+                    </m:sSub>
+                  </m:e>
+                </m:mr>
+              </m:m>
+            </m:e>
+          </m:d>
+          <m:r>
+            <w:rPr>
+              <w:rFonts w:ascii="Cambria Math" w:hAnsi="Cambria Math" w:cs="Times New Roman"/>
+              <w:sz w:val="28"/>
+              <w:szCs w:val="28"/>
+            </w:rPr>
+            <m:t xml:space="preserve">= </m:t>
+          </m:r>
+          <m:d>
+            <m:dPr>
+              <m:begChr m:val="["/>
+              <m:endChr m:val="]"/>
+              <m:ctrlPr>
+                <w:rPr>
+                  <w:rFonts w:ascii="Cambria Math" w:hAnsi="Cambria Math" w:cs="Times New Roman"/>
+                  <w:i/>
+                  <w:iCs/>
+                  <w:sz w:val="28"/>
+                  <w:szCs w:val="28"/>
+                </w:rPr>
+              </m:ctrlPr>
+            </m:dPr>
+            <m:e>
+              <m:m>
+                <m:mPr>
+                  <m:mcs>
+                    <m:mc>
+                      <m:mcPr>
+                        <m:count m:val="1"/>
+                        <m:mcJc m:val="center"/>
+                      </m:mcPr>
+                    </m:mc>
+                  </m:mcs>
+                  <m:ctrlPr>
+                    <w:rPr>
+                      <w:rFonts w:ascii="Cambria Math" w:hAnsi="Cambria Math" w:cs="Times New Roman"/>
+                      <w:i/>
+                      <w:iCs/>
+                      <w:sz w:val="28"/>
+                      <w:szCs w:val="28"/>
+                    </w:rPr>
+                  </m:ctrlPr>
+                </m:mPr>
+                <m:mr>
+                  <m:e>
+                    <m:sSubSup>
+                      <m:sSubSupPr>
+                        <m:ctrlPr>
+                          <w:rPr>
+                            <w:rFonts w:ascii="Cambria Math" w:hAnsi="Cambria Math" w:cs="Times New Roman"/>
+                            <w:i/>
+                            <w:sz w:val="28"/>
+                            <w:szCs w:val="28"/>
+                            <w:lang w:val="en-US"/>
+                          </w:rPr>
+                        </m:ctrlPr>
+                      </m:sSubSupPr>
+                      <m:e>
+                        <m:r>
+                          <w:rPr>
+                            <w:rFonts w:ascii="Cambria Math" w:hAnsi="Cambria Math" w:cs="Times New Roman"/>
+                            <w:sz w:val="28"/>
+                            <w:szCs w:val="28"/>
+                            <w:lang w:val="en-US"/>
+                          </w:rPr>
+                          <m:t>А</m:t>
+                        </m:r>
+                      </m:e>
+                      <m:sub>
+                        <m:r>
+                          <w:rPr>
+                            <w:rFonts w:ascii="Cambria Math" w:hAnsi="Cambria Math" w:cs="Times New Roman"/>
+                            <w:sz w:val="28"/>
+                            <w:szCs w:val="28"/>
+                            <w:lang w:val="en-US"/>
+                          </w:rPr>
+                          <m:t>Б</m:t>
+                        </m:r>
+                      </m:sub>
+                      <m:sup>
+                        <m:r>
+                          <w:rPr>
+                            <w:rFonts w:ascii="Cambria Math" w:hAnsi="Cambria Math" w:cs="Times New Roman"/>
+                            <w:sz w:val="28"/>
+                            <w:szCs w:val="28"/>
+                            <w:lang w:val="en-US"/>
+                          </w:rPr>
+                          <m:t>-</m:t>
+                        </m:r>
+                        <m:r>
+                          <w:rPr>
+                            <w:rFonts w:ascii="Cambria Math" w:hAnsi="Cambria Math" w:cs="Times New Roman"/>
+                            <w:sz w:val="28"/>
+                            <w:szCs w:val="28"/>
+                          </w:rPr>
+                          <m:t>1</m:t>
+                        </m:r>
+                      </m:sup>
+                    </m:sSubSup>
+                    <m:r>
+                      <w:rPr>
+                        <w:rFonts w:ascii="Cambria Math" w:hAnsi="Cambria Math" w:cs="Times New Roman"/>
+                        <w:sz w:val="28"/>
+                        <w:szCs w:val="28"/>
+                        <w:lang w:val="en-US"/>
+                      </w:rPr>
+                      <m:t xml:space="preserve">b- </m:t>
+                    </m:r>
+                    <m:sSubSup>
+                      <m:sSubSupPr>
+                        <m:ctrlPr>
+                          <w:rPr>
+                            <w:rFonts w:ascii="Cambria Math" w:hAnsi="Cambria Math" w:cs="Times New Roman"/>
+                            <w:i/>
+                            <w:sz w:val="28"/>
+                            <w:szCs w:val="28"/>
+                            <w:lang w:val="en-US"/>
+                          </w:rPr>
+                        </m:ctrlPr>
+                      </m:sSubSupPr>
+                      <m:e>
+                        <m:r>
+                          <w:rPr>
+                            <w:rFonts w:ascii="Cambria Math" w:hAnsi="Cambria Math" w:cs="Times New Roman"/>
+                            <w:sz w:val="28"/>
+                            <w:szCs w:val="28"/>
+                            <w:lang w:val="en-US"/>
+                          </w:rPr>
+                          <m:t>А</m:t>
+                        </m:r>
+                      </m:e>
+                      <m:sub>
+                        <m:r>
+                          <w:rPr>
+                            <w:rFonts w:ascii="Cambria Math" w:hAnsi="Cambria Math" w:cs="Times New Roman"/>
+                            <w:sz w:val="28"/>
+                            <w:szCs w:val="28"/>
+                            <w:lang w:val="en-US"/>
+                          </w:rPr>
+                          <m:t>Б</m:t>
+                        </m:r>
+                      </m:sub>
+                      <m:sup>
+                        <m:r>
+                          <w:rPr>
+                            <w:rFonts w:ascii="Cambria Math" w:hAnsi="Cambria Math" w:cs="Times New Roman"/>
+                            <w:sz w:val="28"/>
+                            <w:szCs w:val="28"/>
+                            <w:lang w:val="en-US"/>
+                          </w:rPr>
+                          <m:t>-</m:t>
+                        </m:r>
+                        <m:r>
+                          <w:rPr>
+                            <w:rFonts w:ascii="Cambria Math" w:hAnsi="Cambria Math" w:cs="Times New Roman"/>
+                            <w:sz w:val="28"/>
+                            <w:szCs w:val="28"/>
+                          </w:rPr>
+                          <m:t>1</m:t>
+                        </m:r>
+                      </m:sup>
+                    </m:sSubSup>
+                    <m:sSub>
+                      <m:sSubPr>
+                        <m:ctrlPr>
+                          <w:rPr>
+                            <w:rFonts w:ascii="Cambria Math" w:hAnsi="Cambria Math" w:cs="Times New Roman"/>
+                            <w:i/>
+                            <w:sz w:val="28"/>
+                            <w:szCs w:val="28"/>
+                            <w:lang w:val="en-US"/>
+                          </w:rPr>
+                        </m:ctrlPr>
+                      </m:sSubPr>
+                      <m:e>
+                        <m:r>
+                          <w:rPr>
+                            <w:rFonts w:ascii="Cambria Math" w:hAnsi="Cambria Math" w:cs="Times New Roman"/>
+                            <w:sz w:val="28"/>
+                            <w:szCs w:val="28"/>
+                            <w:lang w:val="en-US"/>
+                          </w:rPr>
+                          <m:t>A</m:t>
+                        </m:r>
+                      </m:e>
+                      <m:sub>
+                        <m:r>
+                          <w:rPr>
+                            <w:rFonts w:ascii="Cambria Math" w:hAnsi="Cambria Math" w:cs="Times New Roman"/>
+                            <w:sz w:val="28"/>
+                            <w:szCs w:val="28"/>
+                          </w:rPr>
+                          <m:t>НБ</m:t>
+                        </m:r>
+                      </m:sub>
+                    </m:sSub>
+                    <m:sSub>
+                      <m:sSubPr>
+                        <m:ctrlPr>
+                          <w:rPr>
+                            <w:rFonts w:ascii="Cambria Math" w:hAnsi="Cambria Math" w:cs="Times New Roman"/>
+                            <w:i/>
+                            <w:iCs/>
+                            <w:sz w:val="28"/>
+                            <w:szCs w:val="28"/>
+                          </w:rPr>
+                        </m:ctrlPr>
+                      </m:sSubPr>
+                      <m:e>
+                        <m:r>
+                          <w:rPr>
+                            <w:rFonts w:ascii="Cambria Math" w:hAnsi="Cambria Math" w:cs="Times New Roman"/>
+                            <w:sz w:val="28"/>
+                            <w:szCs w:val="28"/>
+                          </w:rPr>
+                          <m:t>х</m:t>
+                        </m:r>
+                      </m:e>
+                      <m:sub>
+                        <m:r>
+                          <w:rPr>
+                            <w:rFonts w:ascii="Cambria Math" w:hAnsi="Cambria Math" w:cs="Times New Roman"/>
+                            <w:sz w:val="28"/>
+                            <w:szCs w:val="28"/>
+                          </w:rPr>
+                          <m:t>НБ</m:t>
+                        </m:r>
+                      </m:sub>
+                    </m:sSub>
+                  </m:e>
+                </m:mr>
+                <m:mr>
+                  <m:e>
+                    <m:sSub>
+                      <m:sSubPr>
+                        <m:ctrlPr>
+                          <w:rPr>
+                            <w:rFonts w:ascii="Cambria Math" w:hAnsi="Cambria Math" w:cs="Times New Roman"/>
+                            <w:noProof/>
+                            <w:kern w:val="0"/>
+                            <w:lang w:eastAsia="ru-RU"/>
+                            <w14:ligatures w14:val="none"/>
+                          </w:rPr>
+                        </m:ctrlPr>
+                      </m:sSubPr>
+                      <m:e>
+                        <m:r>
+                          <w:rPr>
+                            <w:rFonts w:ascii="Cambria Math" w:hAnsi="Cambria Math" w:cs="Times New Roman"/>
+                            <w:noProof/>
+                            <w:kern w:val="0"/>
+                            <w:lang w:eastAsia="ru-RU"/>
+                            <w14:ligatures w14:val="none"/>
+                          </w:rPr>
+                          <m:t>Х</m:t>
+                        </m:r>
+                      </m:e>
+                      <m:sub>
+                        <m:r>
+                          <w:rPr>
+                            <w:rFonts w:ascii="Cambria Math" w:hAnsi="Cambria Math" w:cs="Times New Roman"/>
+                            <w:noProof/>
+                            <w:kern w:val="0"/>
+                            <w:lang w:eastAsia="ru-RU"/>
+                            <w14:ligatures w14:val="none"/>
+                          </w:rPr>
+                          <m:t>НБ</m:t>
+                        </m:r>
+                      </m:sub>
+                    </m:sSub>
+                  </m:e>
+                </m:mr>
+              </m:m>
+            </m:e>
+          </m:d>
+        </m:oMath>
+      </m:oMathPara>
+    </w:p>
+    <w:p>
+      <w:pPr>
+        <w:spacing w:after="0"/>
+        <w:jc w:val="center"/>
+        <w:rPr>
+          <w:rFonts w:ascii="Times New Roman" w:hAnsi="Times New Roman" w:cs="Times New Roman"/>
+          <w:iCs/>
+          <w:sz w:val="28"/>
+          <w:szCs w:val="28"/>
+        </w:rPr>
+      </w:pPr>
+      <m:oMathPara>
+        <m:oMathParaPr>
+          <m:jc m:val="center"/>
+        </m:oMathParaPr>
+        <m:oMath>
+          <m:r>
+            <w:rPr>
+              <w:rFonts w:ascii="Cambria Math" w:hAnsi="Cambria Math" w:cs="Times New Roman"/>
+              <w:sz w:val="28"/>
+              <w:szCs w:val="28"/>
+            </w:rPr>
+            <m:t>f</m:t>
+          </m:r>
+          <m:r>
+            <w:rPr>
+              <w:rFonts w:ascii="Cambria Math" w:hAnsi="Cambria Math" w:cs="Times New Roman"/>
+              <w:sz w:val="28"/>
+              <w:szCs w:val="28"/>
+              <w:lang w:val="en-US"/>
+            </w:rPr>
+            <m:t>=</m:t>
+          </m:r>
+          <w:bookmarkStart w:id="0" w:name="_Hlk184775802"/>
+          <m:sSubSup>
+            <m:sSubSupPr>
+              <m:ctrlPr>
+                <w:rPr>
+                  <w:rFonts w:ascii="Cambria Math" w:hAnsi="Cambria Math" w:cs="Times New Roman"/>
+                  <w:i/>
+                  <w:iCs/>
+                  <w:sz w:val="28"/>
+                  <w:szCs w:val="28"/>
+                  <w:lang w:val="en-US"/>
+                </w:rPr>
+              </m:ctrlPr>
+            </m:sSubSupPr>
+            <m:e>
+              <m:r>
+                <w:rPr>
+                  <w:rFonts w:ascii="Cambria Math" w:hAnsi="Cambria Math" w:cs="Times New Roman"/>
+                  <w:sz w:val="28"/>
+                  <w:szCs w:val="28"/>
+                  <w:lang w:val="en-US"/>
+                </w:rPr>
+                <m:t>C</m:t>
+              </m:r>
+            </m:e>
+            <m:sub>
+              <m:r>
+                <w:rPr>
+                  <w:rFonts w:ascii="Cambria Math" w:hAnsi="Cambria Math" w:cs="Times New Roman"/>
+                  <w:sz w:val="28"/>
+                  <w:szCs w:val="28"/>
+                </w:rPr>
+                <m:t>Б</m:t>
+              </m:r>
+            </m:sub>
+            <m:sup>
+              <m:r>
+                <w:rPr>
+                  <w:rFonts w:ascii="Cambria Math" w:hAnsi="Cambria Math" w:cs="Times New Roman"/>
+                  <w:sz w:val="28"/>
+                  <w:szCs w:val="28"/>
+                  <w:lang w:val="en-US"/>
+                </w:rPr>
+                <m:t>T</m:t>
+              </m:r>
+            </m:sup>
+          </m:sSubSup>
+          <m:sSub>
+            <m:sSubPr>
+              <m:ctrlPr>
+                <w:rPr>
+                  <w:rFonts w:ascii="Cambria Math" w:hAnsi="Cambria Math" w:cs="Times New Roman"/>
+                  <w:noProof/>
+                  <w:kern w:val="0"/>
+                  <w:lang w:eastAsia="ru-RU"/>
+                  <w14:ligatures w14:val="none"/>
+                </w:rPr>
+              </m:ctrlPr>
+            </m:sSubPr>
+            <m:e>
+              <m:r>
+                <w:rPr>
+                  <w:rFonts w:ascii="Cambria Math" w:hAnsi="Cambria Math" w:cs="Times New Roman"/>
+                  <w:noProof/>
+                  <w:kern w:val="0"/>
+                  <w:lang w:eastAsia="ru-RU"/>
+                  <w14:ligatures w14:val="none"/>
+                </w:rPr>
+                <m:t>Х</m:t>
+              </m:r>
+            </m:e>
+            <m:sub>
+              <m:r>
+                <w:rPr>
+                  <w:rFonts w:ascii="Cambria Math" w:hAnsi="Cambria Math" w:cs="Times New Roman"/>
+                  <w:noProof/>
+                  <w:kern w:val="0"/>
+                  <w:lang w:eastAsia="ru-RU"/>
+                  <w14:ligatures w14:val="none"/>
+                </w:rPr>
+                <m:t>Б</m:t>
+              </m:r>
+            </m:sub>
+          </m:sSub>
+          <w:bookmarkEnd w:id="0"/>
+          <m:r>
+            <w:rPr>
+              <w:rFonts w:ascii="Cambria Math" w:eastAsiaTheme="minorEastAsia" w:hAnsi="Cambria Math" w:cs="Times New Roman"/>
+              <w:sz w:val="28"/>
+              <w:szCs w:val="28"/>
+              <w:lang w:val="en-US"/>
+            </w:rPr>
+            <m:t>+</m:t>
+          </m:r>
+          <m:sSubSup>
+            <m:sSubSupPr>
+              <m:ctrlPr>
+                <w:rPr>
+                  <w:rFonts w:ascii="Cambria Math" w:hAnsi="Cambria Math" w:cs="Times New Roman"/>
+                  <w:i/>
+                  <w:iCs/>
+                  <w:sz w:val="28"/>
+                  <w:szCs w:val="28"/>
+                  <w:lang w:val="en-US"/>
+                </w:rPr>
+              </m:ctrlPr>
+            </m:sSubSupPr>
+            <m:e>
+              <m:r>
+                <w:rPr>
+                  <w:rFonts w:ascii="Cambria Math" w:hAnsi="Cambria Math" w:cs="Times New Roman"/>
+                  <w:sz w:val="28"/>
+                  <w:szCs w:val="28"/>
+                  <w:lang w:val="en-US"/>
+                </w:rPr>
+                <m:t>C</m:t>
+              </m:r>
+            </m:e>
+            <m:sub>
+              <m:r>
+                <w:rPr>
+                  <w:rFonts w:ascii="Cambria Math" w:hAnsi="Cambria Math" w:cs="Times New Roman"/>
+                  <w:sz w:val="28"/>
+                  <w:szCs w:val="28"/>
+                </w:rPr>
+                <m:t>НБ</m:t>
+              </m:r>
+            </m:sub>
+            <m:sup>
+              <m:r>
+                <w:rPr>
+                  <w:rFonts w:ascii="Cambria Math" w:hAnsi="Cambria Math" w:cs="Times New Roman"/>
+                  <w:sz w:val="28"/>
+                  <w:szCs w:val="28"/>
+                  <w:lang w:val="en-US"/>
+                </w:rPr>
+                <m:t>T</m:t>
+              </m:r>
+            </m:sup>
+          </m:sSubSup>
+          <m:sSub>
+            <m:sSubPr>
+              <m:ctrlPr>
+                <w:rPr>
+                  <w:rFonts w:ascii="Cambria Math" w:hAnsi="Cambria Math" w:cs="Times New Roman"/>
+                  <w:noProof/>
+                  <w:kern w:val="0"/>
+                  <w:lang w:eastAsia="ru-RU"/>
+                  <w14:ligatures w14:val="none"/>
+                </w:rPr>
+              </m:ctrlPr>
+            </m:sSubPr>
+            <m:e>
+              <m:r>
+                <w:rPr>
+                  <w:rFonts w:ascii="Cambria Math" w:hAnsi="Cambria Math" w:cs="Times New Roman"/>
+                  <w:noProof/>
+                  <w:kern w:val="0"/>
+                  <w:lang w:eastAsia="ru-RU"/>
+                  <w14:ligatures w14:val="none"/>
+                </w:rPr>
+                <m:t>Х</m:t>
+              </m:r>
+            </m:e>
+            <m:sub>
+              <m:r>
+                <w:rPr>
+                  <w:rFonts w:ascii="Cambria Math" w:hAnsi="Cambria Math" w:cs="Times New Roman"/>
+                  <w:noProof/>
+                  <w:kern w:val="0"/>
+                  <w:lang w:eastAsia="ru-RU"/>
+                  <w14:ligatures w14:val="none"/>
+                </w:rPr>
+                <m:t>НБ</m:t>
+              </m:r>
+            </m:sub>
+          </m:sSub>
+          <m:r>
+            <w:rPr>
+              <w:rFonts w:ascii="Cambria Math" w:eastAsiaTheme="minorEastAsia" w:hAnsi="Cambria Math" w:cs="Times New Roman"/>
+              <w:sz w:val="28"/>
+              <w:szCs w:val="28"/>
+              <w:lang w:val="en-US"/>
+            </w:rPr>
+            <m:t xml:space="preserve"> =</m:t>
+          </m:r>
+          <m:sSubSup>
+            <m:sSubSupPr>
+              <m:ctrlPr>
+                <w:rPr>
+                  <w:rFonts w:ascii="Cambria Math" w:hAnsi="Cambria Math" w:cs="Times New Roman"/>
+                  <w:i/>
+                  <w:sz w:val="28"/>
+                  <w:szCs w:val="28"/>
+                  <w:lang w:val="en-US"/>
+                </w:rPr>
+              </m:ctrlPr>
+            </m:sSubSupPr>
+            <m:e>
+              <m:sSubSup>
+                <m:sSubSupPr>
+                  <m:ctrlPr>
+                    <w:rPr>
+                      <w:rFonts w:ascii="Cambria Math" w:hAnsi="Cambria Math" w:cs="Times New Roman"/>
+                      <w:i/>
+                      <w:iCs/>
+                      <w:sz w:val="28"/>
+                      <w:szCs w:val="28"/>
+                      <w:lang w:val="en-US"/>
+                    </w:rPr>
+                  </m:ctrlPr>
+                </m:sSubSupPr>
+                <m:e>
+                  <m:r>
+                    <w:rPr>
+                      <w:rFonts w:ascii="Cambria Math" w:hAnsi="Cambria Math" w:cs="Times New Roman"/>
+                      <w:sz w:val="28"/>
+                      <w:szCs w:val="28"/>
+                      <w:lang w:val="en-US"/>
+                    </w:rPr>
+                    <m:t>C</m:t>
+                  </m:r>
+                </m:e>
+                <m:sub>
+                  <m:r>
+                    <w:rPr>
+                      <w:rFonts w:ascii="Cambria Math" w:hAnsi="Cambria Math" w:cs="Times New Roman"/>
+                      <w:sz w:val="28"/>
+                      <w:szCs w:val="28"/>
+                    </w:rPr>
+                    <m:t>Б</m:t>
+                  </m:r>
+                </m:sub>
+                <m:sup>
+                  <m:r>
+                    <w:rPr>
+                      <w:rFonts w:ascii="Cambria Math" w:hAnsi="Cambria Math" w:cs="Times New Roman"/>
+                      <w:sz w:val="28"/>
+                      <w:szCs w:val="28"/>
+                      <w:lang w:val="en-US"/>
+                    </w:rPr>
+                    <m:t>T</m:t>
+                  </m:r>
+                </m:sup>
+              </m:sSubSup>
+              <m:r>
+                <w:rPr>
+                  <w:rFonts w:ascii="Cambria Math" w:hAnsi="Cambria Math" w:cs="Times New Roman"/>
+                  <w:sz w:val="28"/>
+                  <w:szCs w:val="28"/>
+                  <w:lang w:val="en-US"/>
+                </w:rPr>
+                <m:t>А</m:t>
+              </m:r>
+            </m:e>
+            <m:sub>
+              <m:r>
+                <w:rPr>
+                  <w:rFonts w:ascii="Cambria Math" w:hAnsi="Cambria Math" w:cs="Times New Roman"/>
+                  <w:sz w:val="28"/>
+                  <w:szCs w:val="28"/>
+                  <w:lang w:val="en-US"/>
+                </w:rPr>
+                <m:t>Б</m:t>
+              </m:r>
+            </m:sub>
+            <m:sup>
+              <m:r>
+                <w:rPr>
+                  <w:rFonts w:ascii="Cambria Math" w:hAnsi="Cambria Math" w:cs="Times New Roman"/>
+                  <w:sz w:val="28"/>
+                  <w:szCs w:val="28"/>
+                  <w:lang w:val="en-US"/>
+                </w:rPr>
+                <m:t>-</m:t>
+              </m:r>
+              <m:r>
+                <w:rPr>
+                  <w:rFonts w:ascii="Cambria Math" w:hAnsi="Cambria Math" w:cs="Times New Roman"/>
+                  <w:sz w:val="28"/>
+                  <w:szCs w:val="28"/>
+                </w:rPr>
+                <m:t>1</m:t>
+              </m:r>
+            </m:sup>
+          </m:sSubSup>
+          <m:r>
+            <w:rPr>
+              <w:rFonts w:ascii="Cambria Math" w:hAnsi="Cambria Math" w:cs="Times New Roman"/>
+              <w:sz w:val="28"/>
+              <w:szCs w:val="28"/>
+              <w:lang w:val="en-US"/>
+            </w:rPr>
+            <m:t xml:space="preserve">b- </m:t>
+          </m:r>
+          <m:sSubSup>
+            <m:sSubSupPr>
+              <m:ctrlPr>
+                <w:rPr>
+                  <w:rFonts w:ascii="Cambria Math" w:hAnsi="Cambria Math" w:cs="Times New Roman"/>
+                  <w:i/>
+                  <w:sz w:val="28"/>
+                  <w:szCs w:val="28"/>
+                  <w:lang w:val="en-US"/>
+                </w:rPr>
+              </m:ctrlPr>
+            </m:sSubSupPr>
+            <m:e>
+              <m:sSubSup>
+                <m:sSubSupPr>
+                  <m:ctrlPr>
+                    <w:rPr>
+                      <w:rFonts w:ascii="Cambria Math" w:hAnsi="Cambria Math" w:cs="Times New Roman"/>
+                      <w:i/>
+                      <w:iCs/>
+                      <w:sz w:val="28"/>
+                      <w:szCs w:val="28"/>
+                      <w:lang w:val="en-US"/>
+                    </w:rPr>
+                  </m:ctrlPr>
+                </m:sSubSupPr>
+                <m:e>
+                  <m:r>
+                    <w:rPr>
+                      <w:rFonts w:ascii="Cambria Math" w:hAnsi="Cambria Math" w:cs="Times New Roman"/>
+                      <w:sz w:val="28"/>
+                      <w:szCs w:val="28"/>
+                      <w:lang w:val="en-US"/>
+                    </w:rPr>
+                    <m:t>C</m:t>
+                  </m:r>
+                </m:e>
+                <m:sub>
+                  <m:r>
+                    <w:rPr>
+                      <w:rFonts w:ascii="Cambria Math" w:hAnsi="Cambria Math" w:cs="Times New Roman"/>
+                      <w:sz w:val="28"/>
+                      <w:szCs w:val="28"/>
+                    </w:rPr>
+                    <m:t>Б</m:t>
+                  </m:r>
+                </m:sub>
+                <m:sup>
+                  <m:r>
+                    <w:rPr>
+                      <w:rFonts w:ascii="Cambria Math" w:hAnsi="Cambria Math" w:cs="Times New Roman"/>
+                      <w:sz w:val="28"/>
+                      <w:szCs w:val="28"/>
+                      <w:lang w:val="en-US"/>
+                    </w:rPr>
+                    <m:t>T</m:t>
+                  </m:r>
+                </m:sup>
+              </m:sSubSup>
+              <m:r>
+                <w:rPr>
+                  <w:rFonts w:ascii="Cambria Math" w:hAnsi="Cambria Math" w:cs="Times New Roman"/>
+                  <w:sz w:val="28"/>
+                  <w:szCs w:val="28"/>
+                  <w:lang w:val="en-US"/>
+                </w:rPr>
+                <m:t>А</m:t>
+              </m:r>
+            </m:e>
+            <m:sub>
+              <m:r>
+                <w:rPr>
+                  <w:rFonts w:ascii="Cambria Math" w:hAnsi="Cambria Math" w:cs="Times New Roman"/>
+                  <w:sz w:val="28"/>
+                  <w:szCs w:val="28"/>
+                  <w:lang w:val="en-US"/>
+                </w:rPr>
+                <m:t>Б</m:t>
+              </m:r>
+            </m:sub>
+            <m:sup>
+              <m:r>
+                <w:rPr>
+                  <w:rFonts w:ascii="Cambria Math" w:hAnsi="Cambria Math" w:cs="Times New Roman"/>
+                  <w:sz w:val="28"/>
+                  <w:szCs w:val="28"/>
+                  <w:lang w:val="en-US"/>
+                </w:rPr>
+                <m:t>-</m:t>
+              </m:r>
+              <m:r>
+                <w:rPr>
+                  <w:rFonts w:ascii="Cambria Math" w:hAnsi="Cambria Math" w:cs="Times New Roman"/>
+                  <w:sz w:val="28"/>
+                  <w:szCs w:val="28"/>
+                </w:rPr>
+                <m:t>1</m:t>
+              </m:r>
+            </m:sup>
+          </m:sSubSup>
+          <m:sSub>
+            <m:sSubPr>
+              <m:ctrlPr>
+                <w:rPr>
+                  <w:rFonts w:ascii="Cambria Math" w:hAnsi="Cambria Math" w:cs="Times New Roman"/>
+                  <w:i/>
+                  <w:sz w:val="28"/>
+                  <w:szCs w:val="28"/>
+                  <w:lang w:val="en-US"/>
+                </w:rPr>
+              </m:ctrlPr>
+            </m:sSubPr>
+            <m:e>
+              <m:r>
+                <w:rPr>
+                  <w:rFonts w:ascii="Cambria Math" w:hAnsi="Cambria Math" w:cs="Times New Roman"/>
+                  <w:sz w:val="28"/>
+                  <w:szCs w:val="28"/>
+                  <w:lang w:val="en-US"/>
+                </w:rPr>
+                <m:t>A</m:t>
+              </m:r>
+            </m:e>
+            <m:sub>
+              <m:r>
+                <w:rPr>
+                  <w:rFonts w:ascii="Cambria Math" w:hAnsi="Cambria Math" w:cs="Times New Roman"/>
+                  <w:sz w:val="28"/>
+                  <w:szCs w:val="28"/>
+                </w:rPr>
+                <m:t>НБ</m:t>
+              </m:r>
+            </m:sub>
+          </m:sSub>
+          <m:sSub>
+            <m:sSubPr>
+              <m:ctrlPr>
+                <w:rPr>
+                  <w:rFonts w:ascii="Cambria Math" w:hAnsi="Cambria Math" w:cs="Times New Roman"/>
+                  <w:i/>
+                  <w:iCs/>
+                  <w:sz w:val="28"/>
+                  <w:szCs w:val="28"/>
+                </w:rPr>
+              </m:ctrlPr>
+            </m:sSubPr>
+            <m:e>
+              <m:r>
+                <w:rPr>
+                  <w:rFonts w:ascii="Cambria Math" w:hAnsi="Cambria Math" w:cs="Times New Roman"/>
+                  <w:sz w:val="28"/>
+                  <w:szCs w:val="28"/>
+                </w:rPr>
+                <m:t>х</m:t>
+              </m:r>
+            </m:e>
+            <m:sub>
+              <m:r>
+                <w:rPr>
+                  <w:rFonts w:ascii="Cambria Math" w:hAnsi="Cambria Math" w:cs="Times New Roman"/>
+                  <w:sz w:val="28"/>
+                  <w:szCs w:val="28"/>
+                </w:rPr>
+                <m:t>НБ</m:t>
+              </m:r>
+            </m:sub>
+          </m:sSub>
+          <m:r>
+            <w:rPr>
+              <w:rFonts w:ascii="Cambria Math" w:hAnsi="Cambria Math" w:cs="Times New Roman"/>
+              <w:sz w:val="28"/>
+              <w:szCs w:val="28"/>
+            </w:rPr>
+            <m:t>+</m:t>
+          </m:r>
+          <m:sSubSup>
+            <m:sSubSupPr>
+              <m:ctrlPr>
+                <w:rPr>
+                  <w:rFonts w:ascii="Cambria Math" w:hAnsi="Cambria Math" w:cs="Times New Roman"/>
+                  <w:i/>
+                  <w:iCs/>
+                  <w:sz w:val="28"/>
+                  <w:szCs w:val="28"/>
+                  <w:lang w:val="en-US"/>
+                </w:rPr>
+              </m:ctrlPr>
+            </m:sSubSupPr>
+            <m:e>
+              <m:r>
+                <w:rPr>
+                  <w:rFonts w:ascii="Cambria Math" w:hAnsi="Cambria Math" w:cs="Times New Roman"/>
+                  <w:sz w:val="28"/>
+                  <w:szCs w:val="28"/>
+                  <w:lang w:val="en-US"/>
+                </w:rPr>
+                <m:t>C</m:t>
+              </m:r>
+            </m:e>
+            <m:sub>
+              <m:r>
+                <w:rPr>
+                  <w:rFonts w:ascii="Cambria Math" w:hAnsi="Cambria Math" w:cs="Times New Roman"/>
+                  <w:sz w:val="28"/>
+                  <w:szCs w:val="28"/>
+                </w:rPr>
+                <m:t>НБ</m:t>
+              </m:r>
+            </m:sub>
+            <m:sup>
+              <m:r>
+                <w:rPr>
+                  <w:rFonts w:ascii="Cambria Math" w:hAnsi="Cambria Math" w:cs="Times New Roman"/>
+                  <w:sz w:val="28"/>
+                  <w:szCs w:val="28"/>
+                  <w:lang w:val="en-US"/>
+                </w:rPr>
+                <m:t>T</m:t>
+              </m:r>
+            </m:sup>
+          </m:sSubSup>
+          <m:sSub>
+            <m:sSubPr>
+              <m:ctrlPr>
+                <w:rPr>
+                  <w:rFonts w:ascii="Cambria Math" w:hAnsi="Cambria Math" w:cs="Times New Roman"/>
+                  <w:noProof/>
+                  <w:kern w:val="0"/>
+                  <w:lang w:eastAsia="ru-RU"/>
+                  <w14:ligatures w14:val="none"/>
+                </w:rPr>
+              </m:ctrlPr>
+            </m:sSubPr>
+            <m:e>
+              <m:r>
+                <w:rPr>
+                  <w:rFonts w:ascii="Cambria Math" w:hAnsi="Cambria Math" w:cs="Times New Roman"/>
+                  <w:noProof/>
+                  <w:kern w:val="0"/>
+                  <w:lang w:eastAsia="ru-RU"/>
+                  <w14:ligatures w14:val="none"/>
+                </w:rPr>
+                <m:t>Х</m:t>
+              </m:r>
+            </m:e>
+            <m:sub>
+              <m:r>
+                <w:rPr>
+                  <w:rFonts w:ascii="Cambria Math" w:hAnsi="Cambria Math" w:cs="Times New Roman"/>
+                  <w:noProof/>
+                  <w:kern w:val="0"/>
+                  <w:lang w:eastAsia="ru-RU"/>
+                  <w14:ligatures w14:val="none"/>
+                </w:rPr>
+                <m:t>НБ</m:t>
+              </m:r>
+            </m:sub>
+          </m:sSub>
+          <m:r>
+            <w:rPr>
+              <w:rFonts w:ascii="Cambria Math" w:eastAsiaTheme="minorEastAsia" w:hAnsi="Cambria Math" w:cs="Times New Roman"/>
+              <w:sz w:val="28"/>
+              <w:szCs w:val="28"/>
+              <w:lang w:val="en-US"/>
+            </w:rPr>
+            <m:t xml:space="preserve"> </m:t>
+          </m:r>
+        </m:oMath>
+      </m:oMathPara>
+    </w:p>
+    <w:p>
+      <w:pPr>
+        <w:spacing w:after="0"/>
+        <w:rPr>
+          <w:rFonts w:ascii="Times New Roman" w:hAnsi="Times New Roman" w:cs="Times New Roman"/>
+          <w:b/>
+          <w:bCs/>
+          <w:sz w:val="28"/>
+          <w:szCs w:val="28"/>
+        </w:rPr>
+      </w:pPr>
+      <w:r>
+        <w:rPr>
+          <w:rFonts w:ascii="Times New Roman" w:hAnsi="Times New Roman" w:cs="Times New Roman"/>
+          <w:b/>
+          <w:bCs/>
+          <w:sz w:val="28"/>
+          <w:szCs w:val="28"/>
+        </w:rPr>
+        <w:t xml:space="preserve">6. </w:t>
+      </w:r>
+      <w:r>
+        <w:rPr>
+          <w:rFonts w:ascii="Times New Roman" w:hAnsi="Times New Roman" w:cs="Times New Roman"/>
+          <w:b/>
+          <w:bCs/>
+          <w:sz w:val="28"/>
+          <w:szCs w:val="28"/>
+        </w:rPr>
+        <w:t>Понятия базисного решения и базисного допустимого решения задачи линейного</w:t>
+      </w:r>
+      <w:r>
+        <w:rPr>
+          <w:rFonts w:ascii="Times New Roman" w:hAnsi="Times New Roman" w:cs="Times New Roman"/>
+          <w:b/>
+          <w:bCs/>
+          <w:sz w:val="28"/>
+          <w:szCs w:val="28"/>
+        </w:rPr>
+        <w:t xml:space="preserve"> </w:t>
+      </w:r>
+      <w:r>
+        <w:rPr>
+          <w:rFonts w:ascii="Times New Roman" w:hAnsi="Times New Roman" w:cs="Times New Roman"/>
+          <w:b/>
+          <w:bCs/>
+          <w:sz w:val="28"/>
+          <w:szCs w:val="28"/>
+        </w:rPr>
+        <w:t>программирования. Каноническая форма задачи линейного</w:t>
+      </w:r>
+      <w:r>
+        <w:rPr>
+          <w:rFonts w:ascii="Times New Roman" w:hAnsi="Times New Roman" w:cs="Times New Roman"/>
+          <w:b/>
+          <w:bCs/>
+          <w:sz w:val="28"/>
+          <w:szCs w:val="28"/>
+        </w:rPr>
+        <w:t xml:space="preserve"> </w:t>
+      </w:r>
+      <w:r>
+        <w:rPr>
+          <w:rFonts w:ascii="Times New Roman" w:hAnsi="Times New Roman" w:cs="Times New Roman"/>
+          <w:b/>
+          <w:bCs/>
+          <w:sz w:val="28"/>
+          <w:szCs w:val="28"/>
+        </w:rPr>
+        <w:t>программирования в</w:t>
+      </w:r>
+      <w:r>
+        <w:rPr>
+          <w:rFonts w:ascii="Times New Roman" w:hAnsi="Times New Roman" w:cs="Times New Roman"/>
+          <w:b/>
+          <w:bCs/>
+          <w:sz w:val="28"/>
+          <w:szCs w:val="28"/>
+        </w:rPr>
+        <w:t xml:space="preserve"> </w:t>
+      </w:r>
+      <w:r>
+        <w:rPr>
+          <w:rFonts w:ascii="Times New Roman" w:hAnsi="Times New Roman" w:cs="Times New Roman"/>
+          <w:b/>
+          <w:bCs/>
+          <w:sz w:val="28"/>
+          <w:szCs w:val="28"/>
+        </w:rPr>
+        <w:t>случае, когда базисными являются m первых столбцов матрицы A</w:t>
+      </w:r>
+      <w:r>
+        <w:rPr>
+          <w:rFonts w:ascii="Times New Roman" w:hAnsi="Times New Roman" w:cs="Times New Roman"/>
+          <w:b/>
+          <w:bCs/>
+          <w:sz w:val="28"/>
+          <w:szCs w:val="28"/>
+        </w:rPr>
+        <w:t xml:space="preserve"> </w:t>
+      </w:r>
+      <w:r>
+        <w:rPr>
+          <w:rFonts w:ascii="Times New Roman" w:hAnsi="Times New Roman" w:cs="Times New Roman"/>
+          <w:b/>
+          <w:bCs/>
+          <w:sz w:val="28"/>
+          <w:szCs w:val="28"/>
+        </w:rPr>
+        <w:t>системы</w:t>
+      </w:r>
+      <w:r>
+        <w:rPr>
+          <w:rFonts w:ascii="Times New Roman" w:hAnsi="Times New Roman" w:cs="Times New Roman"/>
+          <w:b/>
+          <w:bCs/>
+          <w:sz w:val="28"/>
+          <w:szCs w:val="28"/>
+        </w:rPr>
+        <w:t xml:space="preserve"> </w:t>
+      </w:r>
+      <w:r>
+        <w:rPr>
+          <w:rFonts w:ascii="Times New Roman" w:hAnsi="Times New Roman" w:cs="Times New Roman"/>
+          <w:b/>
+          <w:bCs/>
+          <w:sz w:val="28"/>
+          <w:szCs w:val="28"/>
+        </w:rPr>
+        <w:t>ограничений задачи</w:t>
+      </w:r>
+    </w:p>
+    <w:p>
+      <w:pPr>
+        <w:spacing w:after="0"/>
+        <w:rPr>
+          <w:rFonts w:ascii="Times New Roman" w:hAnsi="Times New Roman" w:cs="Times New Roman"/>
+          <w:color w:val="FF0000"/>
+          <w:sz w:val="28"/>
+          <w:szCs w:val="28"/>
+        </w:rPr>
+      </w:pPr>
+      <w:r>
+        <w:rPr>
+          <w:rFonts w:ascii="Times New Roman" w:hAnsi="Times New Roman" w:cs="Times New Roman"/>
+          <w:color w:val="FF0000"/>
+          <w:sz w:val="28"/>
+          <w:szCs w:val="28"/>
+        </w:rPr>
+        <w:t>*) Понятия базисного решения</w:t>
+      </w:r>
+    </w:p>
+    <w:p>
+      <w:pPr>
+        <w:spacing w:after="0"/>
+        <w:rPr>
+          <w:rFonts w:ascii="Times New Roman" w:hAnsi="Times New Roman" w:cs="Times New Roman"/>
+          <w:sz w:val="28"/>
+          <w:szCs w:val="28"/>
+        </w:rPr>
+      </w:pPr>
+      <w:r>
+        <w:rPr>
+          <w:rFonts w:ascii="Times New Roman" w:hAnsi="Times New Roman" w:cs="Times New Roman"/>
+          <w:sz w:val="28"/>
+          <w:szCs w:val="28"/>
+        </w:rPr>
+        <w:tab/>
+        <w:t xml:space="preserve">Рассмотрим СЛАУ Ах = </w:t>
+      </w:r>
+      <w:r>
+        <w:rPr>
+          <w:rFonts w:ascii="Times New Roman" w:hAnsi="Times New Roman" w:cs="Times New Roman"/>
+          <w:sz w:val="28"/>
+          <w:szCs w:val="28"/>
+          <w:lang w:val="en-US"/>
+        </w:rPr>
+        <w:t>b</w:t>
+      </w:r>
+      <w:r>
+        <w:rPr>
+          <w:rFonts w:ascii="Times New Roman" w:hAnsi="Times New Roman" w:cs="Times New Roman"/>
+          <w:sz w:val="28"/>
+          <w:szCs w:val="28"/>
+        </w:rPr>
+        <w:t xml:space="preserve"> из ЗЛП в стандартной форме</w:t>
+      </w:r>
+      <w:r>
+        <w:rPr>
+          <w:rFonts w:ascii="Times New Roman" w:hAnsi="Times New Roman" w:cs="Times New Roman"/>
+          <w:noProof/>
+          <w:sz w:val="28"/>
+          <w:szCs w:val="28"/>
+        </w:rPr>
+        <w:drawing>
+          <wp:inline distT="0" distB="0" distL="0" distR="0" wp14:anchorId="10A2301C" wp14:editId="24B3D41C">
+            <wp:extent cx="857250" cy="356870"/>
+            <wp:effectExtent l="0" t="0" r="0" b="5080"/>
+            <wp:docPr id="29501791" name="Рисунок 1" descr="Изображение выглядит как Шрифт, линия, рукописный текст, каллиграфия&#10;&#10;Автоматически созданное описание"/>
+            <wp:cNvGraphicFramePr>
+              <a:graphicFrameLocks xmlns:a="http://schemas.openxmlformats.org/drawingml/2006/main" noChangeAspect="1"/>
+            </wp:cNvGraphicFramePr>
+            <a:graphic xmlns:a="http://schemas.openxmlformats.org/drawingml/2006/main">
+              <a:graphicData uri="http://schemas.openxmlformats.org/drawingml/2006/picture">
+                <pic:pic xmlns:pic="http://schemas.openxmlformats.org/drawingml/2006/picture">
+                  <pic:nvPicPr>
+                    <pic:cNvPr id="29501791" name="Рисунок 1" descr="Изображение выглядит как Шрифт, линия, рукописный текст, каллиграфия&#10;&#10;Автоматически созданное описание"/>
+                    <pic:cNvPicPr/>
+                  </pic:nvPicPr>
+                  <pic:blipFill>
+                    <a:blip r:embed="rId14">
+                      <a:extLst>
+                        <a:ext uri="{28A0092B-C50C-407E-A947-70E740481C1C}">
+                          <a14:useLocalDpi xmlns:a14="http://schemas.microsoft.com/office/drawing/2010/main" val="0"/>
+                        </a:ext>
+                      </a:extLst>
+                    </a:blip>
+                    <a:stretch>
+                      <a:fillRect/>
+                    </a:stretch>
+                  </pic:blipFill>
+                  <pic:spPr>
+                    <a:xfrm>
+                      <a:off x="0" y="0"/>
+                      <a:ext cx="857250" cy="356870"/>
+                    </a:xfrm>
+                    <a:prstGeom prst="rect">
+                      <a:avLst/>
+                    </a:prstGeom>
+                  </pic:spPr>
+                </pic:pic>
+              </a:graphicData>
+            </a:graphic>
+          </wp:inline>
+        </w:drawing>
+      </w:r>
+      <w:r>
+        <w:rPr>
+          <w:rFonts w:ascii="Times New Roman" w:hAnsi="Times New Roman" w:cs="Times New Roman"/>
+          <w:sz w:val="28"/>
+          <w:szCs w:val="28"/>
+        </w:rPr>
+        <w:t>(</w:t>
+      </w:r>
+      <w:r>
+        <w:rPr>
+          <w:rFonts w:ascii="Times New Roman" w:hAnsi="Times New Roman" w:cs="Times New Roman"/>
+          <w:sz w:val="28"/>
+          <w:szCs w:val="28"/>
+          <w:lang w:val="en-US"/>
+        </w:rPr>
+        <w:t>rank</w:t>
+      </w:r>
+      <w:r>
+        <w:rPr>
+          <w:rFonts w:ascii="Times New Roman" w:hAnsi="Times New Roman" w:cs="Times New Roman"/>
+          <w:sz w:val="28"/>
+          <w:szCs w:val="28"/>
+        </w:rPr>
+        <w:t>(</w:t>
+      </w:r>
+      <w:r>
+        <w:rPr>
+          <w:rFonts w:ascii="Times New Roman" w:hAnsi="Times New Roman" w:cs="Times New Roman"/>
+          <w:sz w:val="28"/>
+          <w:szCs w:val="28"/>
+          <w:lang w:val="en-US"/>
+        </w:rPr>
+        <w:t>A</w:t>
+      </w:r>
+      <w:r>
+        <w:rPr>
+          <w:rFonts w:ascii="Times New Roman" w:hAnsi="Times New Roman" w:cs="Times New Roman"/>
+          <w:sz w:val="28"/>
+          <w:szCs w:val="28"/>
+        </w:rPr>
+        <w:t xml:space="preserve">) = </w:t>
+      </w:r>
+      <w:r>
+        <w:rPr>
+          <w:rFonts w:ascii="Times New Roman" w:hAnsi="Times New Roman" w:cs="Times New Roman"/>
+          <w:sz w:val="28"/>
+          <w:szCs w:val="28"/>
+          <w:lang w:val="en-US"/>
+        </w:rPr>
+        <w:t>rank</w:t>
+      </w:r>
+      <w:r>
+        <w:rPr>
+          <w:rFonts w:ascii="Times New Roman" w:hAnsi="Times New Roman" w:cs="Times New Roman"/>
+          <w:sz w:val="28"/>
+          <w:szCs w:val="28"/>
+        </w:rPr>
+        <w:t>(</w:t>
+      </w:r>
+      <w:r>
+        <w:rPr>
+          <w:rFonts w:ascii="Times New Roman" w:hAnsi="Times New Roman" w:cs="Times New Roman"/>
+          <w:sz w:val="28"/>
+          <w:szCs w:val="28"/>
+          <w:lang w:val="en-US"/>
+        </w:rPr>
+        <w:t>A</w:t>
+      </w:r>
+      <w:r>
+        <w:rPr>
+          <w:rFonts w:ascii="Times New Roman" w:hAnsi="Times New Roman" w:cs="Times New Roman"/>
+          <w:sz w:val="28"/>
+          <w:szCs w:val="28"/>
+        </w:rPr>
+        <w:t>|</w:t>
+      </w:r>
+      <w:r>
+        <w:rPr>
+          <w:rFonts w:ascii="Times New Roman" w:hAnsi="Times New Roman" w:cs="Times New Roman"/>
+          <w:sz w:val="28"/>
+          <w:szCs w:val="28"/>
+          <w:lang w:val="en-US"/>
+        </w:rPr>
+        <w:t>b</w:t>
+      </w:r>
+      <w:r>
+        <w:rPr>
+          <w:rFonts w:ascii="Times New Roman" w:hAnsi="Times New Roman" w:cs="Times New Roman"/>
+          <w:sz w:val="28"/>
+          <w:szCs w:val="28"/>
+        </w:rPr>
+        <w:t xml:space="preserve">) = </w:t>
+      </w:r>
+      <w:r>
+        <w:rPr>
+          <w:rFonts w:ascii="Times New Roman" w:hAnsi="Times New Roman" w:cs="Times New Roman"/>
+          <w:sz w:val="28"/>
+          <w:szCs w:val="28"/>
+          <w:lang w:val="en-US"/>
+        </w:rPr>
+        <w:t>m</w:t>
+      </w:r>
+      <w:r>
+        <w:rPr>
+          <w:rFonts w:ascii="Times New Roman" w:hAnsi="Times New Roman" w:cs="Times New Roman"/>
+          <w:sz w:val="28"/>
+          <w:szCs w:val="28"/>
+        </w:rPr>
+        <w:t xml:space="preserve"> </w:t>
+      </w:r>
+      <w:r>
+        <w:rPr>
+          <w:rFonts w:ascii="Times New Roman" w:hAnsi="Times New Roman" w:cs="Times New Roman"/>
+          <w:sz w:val="28"/>
+          <w:szCs w:val="28"/>
+        </w:rPr>
+        <w:t>&lt;</w:t>
+      </w:r>
+      <w:r>
+        <w:rPr>
+          <w:rFonts w:ascii="Times New Roman" w:hAnsi="Times New Roman" w:cs="Times New Roman"/>
+          <w:sz w:val="28"/>
+          <w:szCs w:val="28"/>
+        </w:rPr>
+        <w:t xml:space="preserve"> </w:t>
+      </w:r>
+      <w:r>
+        <w:rPr>
+          <w:rFonts w:ascii="Times New Roman" w:hAnsi="Times New Roman" w:cs="Times New Roman"/>
+          <w:sz w:val="28"/>
+          <w:szCs w:val="28"/>
+        </w:rPr>
+        <w:t>n</w:t>
+      </w:r>
+      <w:r>
+        <w:rPr>
+          <w:rFonts w:ascii="Times New Roman" w:hAnsi="Times New Roman" w:cs="Times New Roman"/>
+          <w:sz w:val="28"/>
+          <w:szCs w:val="28"/>
+        </w:rPr>
+        <w:t xml:space="preserve">, где </w:t>
+      </w:r>
+      <w:r>
+        <w:rPr>
+          <w:rFonts w:ascii="Times New Roman" w:hAnsi="Times New Roman" w:cs="Times New Roman"/>
+          <w:sz w:val="28"/>
+          <w:szCs w:val="28"/>
+          <w:lang w:val="en-US"/>
+        </w:rPr>
+        <w:t>m</w:t>
+      </w:r>
+      <w:r>
+        <w:rPr>
+          <w:rFonts w:ascii="Times New Roman" w:hAnsi="Times New Roman" w:cs="Times New Roman"/>
+          <w:sz w:val="28"/>
+          <w:szCs w:val="28"/>
+        </w:rPr>
+        <w:t xml:space="preserve">, </w:t>
+      </w:r>
+      <w:r>
+        <w:rPr>
+          <w:rFonts w:ascii="Times New Roman" w:hAnsi="Times New Roman" w:cs="Times New Roman"/>
+          <w:sz w:val="28"/>
+          <w:szCs w:val="28"/>
+          <w:lang w:val="en-US"/>
+        </w:rPr>
+        <w:t>n</w:t>
+      </w:r>
+      <w:r>
+        <w:rPr>
+          <w:rFonts w:ascii="Times New Roman" w:hAnsi="Times New Roman" w:cs="Times New Roman"/>
+          <w:sz w:val="28"/>
+          <w:szCs w:val="28"/>
+          <w:lang w:val="vi-VN"/>
+        </w:rPr>
+        <w:t xml:space="preserve"> – </w:t>
+      </w:r>
+      <w:r>
+        <w:rPr>
+          <w:rFonts w:ascii="Times New Roman" w:hAnsi="Times New Roman" w:cs="Times New Roman"/>
+          <w:sz w:val="28"/>
+          <w:szCs w:val="28"/>
+        </w:rPr>
+        <w:t>размеры матрицы А.</w:t>
+      </w:r>
+    </w:p>
+    <w:p>
+      <w:pPr>
+        <w:spacing w:after="0"/>
+        <w:rPr>
+          <w:rFonts w:ascii="Times New Roman" w:hAnsi="Times New Roman" w:cs="Times New Roman"/>
+          <w:i/>
+          <w:sz w:val="28"/>
+          <w:szCs w:val="28"/>
+        </w:rPr>
+      </w:pPr>
+      <w:r>
+        <w:rPr>
+          <w:rFonts w:ascii="Times New Roman" w:hAnsi="Times New Roman" w:cs="Times New Roman"/>
+          <w:sz w:val="28"/>
+          <w:szCs w:val="28"/>
+        </w:rPr>
+        <w:tab/>
+        <w:t xml:space="preserve">Базисное решение ЗЛП – частное решение СЛАУ </w:t>
+      </w:r>
+      <w:r>
+        <w:rPr>
+          <w:rFonts w:ascii="Times New Roman" w:hAnsi="Times New Roman" w:cs="Times New Roman"/>
+          <w:sz w:val="28"/>
+          <w:szCs w:val="28"/>
+          <w:lang w:val="en-US"/>
+        </w:rPr>
+        <w:t>Ax</w:t>
+      </w:r>
+      <w:r>
+        <w:rPr>
+          <w:rFonts w:ascii="Times New Roman" w:hAnsi="Times New Roman" w:cs="Times New Roman"/>
+          <w:sz w:val="28"/>
+          <w:szCs w:val="28"/>
+        </w:rPr>
+        <w:t xml:space="preserve"> = </w:t>
+      </w:r>
+      <w:r>
+        <w:rPr>
+          <w:rFonts w:ascii="Times New Roman" w:hAnsi="Times New Roman" w:cs="Times New Roman"/>
+          <w:sz w:val="28"/>
+          <w:szCs w:val="28"/>
+        </w:rPr>
+        <w:t xml:space="preserve">b из системы ограничений этой ЗЛП, </w:t>
+      </w:r>
+      <w:r>
+        <w:rPr>
+          <w:rFonts w:ascii="Times New Roman" w:hAnsi="Times New Roman" w:cs="Times New Roman"/>
+          <w:sz w:val="28"/>
+          <w:szCs w:val="28"/>
+        </w:rPr>
+        <w:t xml:space="preserve">которое отвечает нулевым значениям небазисных переменных </w:t>
+      </w:r>
+      <w:r>
+        <w:rPr>
+          <w:rFonts w:ascii="Times New Roman" w:hAnsi="Times New Roman" w:cs="Times New Roman"/>
+          <w:sz w:val="28"/>
+          <w:szCs w:val="28"/>
+        </w:rPr>
+        <w:t>х</w:t>
+      </w:r>
+      <w:r>
+        <w:rPr>
+          <w:rFonts w:ascii="Times New Roman" w:hAnsi="Times New Roman" w:cs="Times New Roman"/>
+          <w:sz w:val="28"/>
+          <w:szCs w:val="28"/>
+          <w:vertAlign w:val="subscript"/>
+        </w:rPr>
+        <w:t>НБ</w:t>
+      </w:r>
+      <w:r>
+        <w:rPr>
+          <w:rFonts w:ascii="Times New Roman" w:hAnsi="Times New Roman" w:cs="Times New Roman"/>
+          <w:sz w:val="28"/>
+          <w:szCs w:val="28"/>
+        </w:rPr>
+        <w:t xml:space="preserve"> = 0, х</w:t>
+      </w:r>
+      <w:r>
+        <w:rPr>
+          <w:rFonts w:ascii="Times New Roman" w:hAnsi="Times New Roman" w:cs="Times New Roman"/>
+          <w:sz w:val="28"/>
+          <w:szCs w:val="28"/>
+          <w:vertAlign w:val="superscript"/>
+        </w:rPr>
+        <w:t xml:space="preserve">0 </w:t>
+      </w:r>
+      <w:r>
+        <w:rPr>
+          <w:rFonts w:ascii="Times New Roman" w:hAnsi="Times New Roman" w:cs="Times New Roman"/>
+          <w:sz w:val="28"/>
+          <w:szCs w:val="28"/>
+        </w:rPr>
+        <w:t>=</w:t>
+      </w:r>
+      <w:r>
+        <w:rPr>
+          <w:rFonts w:ascii="Times New Roman" w:hAnsi="Times New Roman" w:cs="Times New Roman"/>
+          <w:sz w:val="28"/>
+          <w:szCs w:val="28"/>
+        </w:rPr>
+        <w:t xml:space="preserve"> х</w:t>
+      </w:r>
+      <w:r>
+        <w:rPr>
+          <w:rFonts w:ascii="Times New Roman" w:hAnsi="Times New Roman" w:cs="Times New Roman"/>
+          <w:sz w:val="28"/>
+          <w:szCs w:val="28"/>
+        </w:rPr>
+        <w:t>|</w:t>
+      </w:r>
+      <w:r>
+        <w:rPr>
+          <w:rFonts w:ascii="Times New Roman" w:hAnsi="Times New Roman" w:cs="Times New Roman"/>
+          <w:sz w:val="28"/>
+          <w:szCs w:val="28"/>
+          <w:vertAlign w:val="subscript"/>
+          <w:lang w:val="en-US"/>
+        </w:rPr>
+        <w:t>x</w:t>
+      </w:r>
+      <w:r>
+        <w:rPr>
+          <w:rFonts w:ascii="Times New Roman" w:hAnsi="Times New Roman" w:cs="Times New Roman"/>
+          <w:sz w:val="28"/>
+          <w:szCs w:val="28"/>
+          <w:vertAlign w:val="subscript"/>
+        </w:rPr>
+        <w:t>нб = 0</w:t>
+      </w:r>
+      <w:r>
+        <w:rPr>
+          <w:rFonts w:ascii="Times New Roman" w:hAnsi="Times New Roman" w:cs="Times New Roman"/>
+          <w:sz w:val="28"/>
+          <w:szCs w:val="28"/>
+        </w:rPr>
+        <w:t xml:space="preserve"> = </w:t>
+      </w:r>
+      <w:r>
+        <w:rPr>
+          <w:rFonts w:ascii="Times New Roman" w:eastAsiaTheme="minorEastAsia" w:hAnsi="Times New Roman" w:cs="Times New Roman"/>
+          <w:sz w:val="28"/>
+          <w:szCs w:val="28"/>
+        </w:rPr>
+        <w:t>[</w:t>
+      </w:r>
+      <m:oMath>
+        <m:m>
+          <m:mPr>
+            <m:mcs>
+              <m:mc>
+                <m:mcPr>
+                  <m:count m:val="1"/>
+                  <m:mcJc m:val="center"/>
+                </m:mcPr>
+              </m:mc>
+            </m:mcs>
+            <m:ctrlPr>
+              <w:rPr>
+                <w:rFonts w:ascii="Cambria Math" w:hAnsi="Cambria Math" w:cs="Times New Roman"/>
+                <w:i/>
+                <w:sz w:val="28"/>
+                <w:szCs w:val="28"/>
+              </w:rPr>
+            </m:ctrlPr>
+          </m:mPr>
+          <m:mr>
+            <m:e>
+              <m:sSubSup>
+                <m:sSubSupPr>
+                  <m:ctrlPr>
+                    <w:rPr>
+                      <w:rFonts w:ascii="Cambria Math" w:hAnsi="Cambria Math" w:cs="Times New Roman"/>
+                      <w:i/>
+                      <w:sz w:val="28"/>
+                      <w:szCs w:val="28"/>
+                    </w:rPr>
+                  </m:ctrlPr>
+                </m:sSubSupPr>
+                <m:e>
+                  <m:r>
+                    <w:rPr>
+                      <w:rFonts w:ascii="Cambria Math" w:hAnsi="Cambria Math" w:cs="Times New Roman"/>
+                      <w:sz w:val="28"/>
+                      <w:szCs w:val="28"/>
+                    </w:rPr>
+                    <m:t>A</m:t>
+                  </m:r>
+                </m:e>
+                <m:sub>
+                  <m:r>
+                    <w:rPr>
+                      <w:rFonts w:ascii="Cambria Math" w:hAnsi="Cambria Math" w:cs="Times New Roman"/>
+                      <w:sz w:val="28"/>
+                      <w:szCs w:val="28"/>
+                    </w:rPr>
+                    <m:t>Б</m:t>
+                  </m:r>
+                </m:sub>
+                <m:sup>
+                  <m:r>
+                    <w:rPr>
+                      <w:rFonts w:ascii="Cambria Math" w:hAnsi="Cambria Math" w:cs="Times New Roman"/>
+                      <w:sz w:val="28"/>
+                      <w:szCs w:val="28"/>
+                    </w:rPr>
+                    <m:t>-1</m:t>
+                  </m:r>
+                </m:sup>
+              </m:sSubSup>
+              <m:r>
+                <w:rPr>
+                  <w:rFonts w:ascii="Cambria Math" w:hAnsi="Cambria Math" w:cs="Times New Roman"/>
+                  <w:sz w:val="28"/>
+                  <w:szCs w:val="28"/>
+                  <w:lang w:val="en-US"/>
+                </w:rPr>
+                <m:t>b</m:t>
+              </m:r>
+            </m:e>
+          </m:mr>
+          <m:mr>
+            <m:e>
+              <m:r>
+                <w:rPr>
+                  <w:rFonts w:ascii="Cambria Math" w:hAnsi="Cambria Math" w:cs="Times New Roman"/>
+                  <w:sz w:val="28"/>
+                  <w:szCs w:val="28"/>
+                </w:rPr>
+                <m:t>0</m:t>
+              </m:r>
+            </m:e>
+          </m:mr>
+        </m:m>
+        <m:r>
+          <w:rPr>
+            <w:rFonts w:ascii="Cambria Math" w:hAnsi="Cambria Math" w:cs="Times New Roman"/>
+            <w:sz w:val="28"/>
+            <w:szCs w:val="28"/>
+          </w:rPr>
+          <m:t>]</m:t>
+        </m:r>
+      </m:oMath>
+      <w:r>
+        <w:rPr>
+          <w:rFonts w:ascii="Times New Roman" w:eastAsiaTheme="minorEastAsia" w:hAnsi="Times New Roman" w:cs="Times New Roman"/>
+          <w:sz w:val="28"/>
+          <w:szCs w:val="28"/>
+        </w:rPr>
+        <w:t xml:space="preserve">. Если базисное решение </w:t>
+      </w:r>
+      <w:r>
+        <w:rPr>
+          <w:rFonts w:ascii="Times New Roman" w:eastAsiaTheme="minorEastAsia" w:hAnsi="Times New Roman" w:cs="Times New Roman"/>
+          <w:sz w:val="28"/>
+          <w:szCs w:val="28"/>
+          <w:lang w:val="en-US"/>
+        </w:rPr>
+        <w:t>x</w:t>
+      </w:r>
+      <w:r>
+        <w:rPr>
+          <w:rFonts w:ascii="Times New Roman" w:eastAsiaTheme="minorEastAsia" w:hAnsi="Times New Roman" w:cs="Times New Roman"/>
+          <w:sz w:val="28"/>
+          <w:szCs w:val="28"/>
+          <w:vertAlign w:val="subscript"/>
+        </w:rPr>
+        <w:t>Б</w:t>
+      </w:r>
+      <w:r>
+        <w:rPr>
+          <w:rFonts w:ascii="Times New Roman" w:eastAsiaTheme="minorEastAsia" w:hAnsi="Times New Roman" w:cs="Times New Roman"/>
+          <w:sz w:val="28"/>
+          <w:szCs w:val="28"/>
+        </w:rPr>
+        <w:t xml:space="preserve"> ≥ 0, то оно называется базисным допустимым решением ЗЛП.</w:t>
+      </w:r>
+    </w:p>
+    <w:p>
+      <w:pPr>
+        <w:spacing w:after="0"/>
+        <w:rPr>
+          <w:rFonts w:ascii="Times New Roman" w:hAnsi="Times New Roman" w:cs="Times New Roman"/>
+          <w:color w:val="FF0000"/>
+          <w:sz w:val="28"/>
+          <w:szCs w:val="28"/>
+        </w:rPr>
+      </w:pPr>
+      <w:r>
+        <w:rPr>
+          <w:rFonts w:ascii="Times New Roman" w:hAnsi="Times New Roman" w:cs="Times New Roman"/>
+          <w:color w:val="FF0000"/>
+          <w:sz w:val="28"/>
+          <w:szCs w:val="28"/>
+        </w:rPr>
+        <w:t>*) Каноническая форма задачи линейного программирования в случае, когда базисными являются m первых столбцов матрицы A системы ограничений задачи</w:t>
+      </w:r>
+    </w:p>
+    <w:p>
+      <w:pPr>
+        <w:spacing w:after="0"/>
+        <w:rPr>
+          <w:rFonts w:ascii="Times New Roman" w:hAnsi="Times New Roman" w:cs="Times New Roman"/>
+          <w:sz w:val="28"/>
+          <w:szCs w:val="28"/>
+        </w:rPr>
+      </w:pPr>
+      <w:r>
+        <w:rPr>
+          <w:rFonts w:ascii="Times New Roman" w:hAnsi="Times New Roman" w:cs="Times New Roman"/>
+          <w:sz w:val="28"/>
+          <w:szCs w:val="28"/>
+        </w:rPr>
+        <w:tab/>
+      </w:r>
+      <w:r>
+        <w:rPr>
+          <w:rFonts w:ascii="Times New Roman" w:hAnsi="Times New Roman" w:cs="Times New Roman"/>
+          <w:sz w:val="28"/>
+          <w:szCs w:val="28"/>
+        </w:rPr>
+        <w:t>Будем считать, что известно</w:t>
+      </w:r>
+      <w:r>
+        <w:rPr>
+          <w:rFonts w:ascii="Times New Roman" w:hAnsi="Times New Roman" w:cs="Times New Roman"/>
+          <w:sz w:val="28"/>
+          <w:szCs w:val="28"/>
+        </w:rPr>
+        <w:t xml:space="preserve"> </w:t>
+      </w:r>
+      <w:r>
+        <w:rPr>
+          <w:rFonts w:ascii="Times New Roman" w:hAnsi="Times New Roman" w:cs="Times New Roman"/>
+          <w:sz w:val="28"/>
+          <w:szCs w:val="28"/>
+        </w:rPr>
+        <w:t>некоторое БДР, которое отвечает</w:t>
+      </w:r>
+      <w:r>
+        <w:rPr>
+          <w:rFonts w:ascii="Times New Roman" w:hAnsi="Times New Roman" w:cs="Times New Roman"/>
+          <w:sz w:val="28"/>
+          <w:szCs w:val="28"/>
+        </w:rPr>
+        <w:t xml:space="preserve"> </w:t>
+      </w:r>
+      <w:r>
+        <w:rPr>
+          <w:rFonts w:ascii="Times New Roman" w:hAnsi="Times New Roman" w:cs="Times New Roman"/>
+          <w:sz w:val="28"/>
+          <w:szCs w:val="28"/>
+          <w:lang w:val="en-US"/>
+        </w:rPr>
+        <w:t>m</w:t>
+      </w:r>
+      <w:r>
+        <w:rPr>
+          <w:rFonts w:ascii="Times New Roman" w:hAnsi="Times New Roman" w:cs="Times New Roman"/>
+          <w:sz w:val="28"/>
+          <w:szCs w:val="28"/>
+        </w:rPr>
+        <w:t xml:space="preserve"> первым столбцам матрицы </w:t>
+      </w:r>
+      <w:r>
+        <w:rPr>
+          <w:rFonts w:ascii="Times New Roman" w:hAnsi="Times New Roman" w:cs="Times New Roman"/>
+          <w:sz w:val="28"/>
+          <w:szCs w:val="28"/>
+          <w:lang w:val="en-US"/>
+        </w:rPr>
+        <w:t>A</w:t>
+      </w:r>
+      <w:r>
+        <w:rPr>
+          <w:rFonts w:ascii="Times New Roman" w:hAnsi="Times New Roman" w:cs="Times New Roman"/>
+          <w:sz w:val="28"/>
+          <w:szCs w:val="28"/>
+        </w:rPr>
+        <w:t>. Обозначим:</w:t>
+      </w:r>
+    </w:p>
+    <w:p>
+      <w:pPr>
+        <w:spacing w:after="0"/>
+        <w:jc w:val="center"/>
+        <w:rPr>
+          <w:rFonts w:ascii="Times New Roman" w:hAnsi="Times New Roman" w:cs="Times New Roman"/>
+          <w:sz w:val="28"/>
+          <w:szCs w:val="28"/>
+        </w:rPr>
+      </w:pPr>
+      <w:r>
+        <w:rPr>
+          <w:rFonts w:ascii="Times New Roman" w:hAnsi="Times New Roman" w:cs="Times New Roman"/>
+          <w:noProof/>
+          <w:sz w:val="28"/>
+          <w:szCs w:val="28"/>
+        </w:rPr>
+        <w:lastRenderedPageBreak/>
+        <w:drawing>
+          <wp:inline distT="0" distB="0" distL="0" distR="0" wp14:anchorId="088B96C5" wp14:editId="6B7F8F2C">
+            <wp:extent cx="4448796" cy="1190791"/>
+            <wp:effectExtent l="0" t="0" r="9525" b="9525"/>
+            <wp:docPr id="1911726698" name="Рисунок 1" descr="Изображение выглядит как текст, диаграмма, линия, снимок экрана&#10;&#10;Автоматически созданное описание"/>
+            <wp:cNvGraphicFramePr>
+              <a:graphicFrameLocks xmlns:a="http://schemas.openxmlformats.org/drawingml/2006/main" noChangeAspect="1"/>
+            </wp:cNvGraphicFramePr>
+            <a:graphic xmlns:a="http://schemas.openxmlformats.org/drawingml/2006/main">
+              <a:graphicData uri="http://schemas.openxmlformats.org/drawingml/2006/picture">
+                <pic:pic xmlns:pic="http://schemas.openxmlformats.org/drawingml/2006/picture">
+                  <pic:nvPicPr>
+                    <pic:cNvPr id="1911726698" name="Рисунок 1" descr="Изображение выглядит как текст, диаграмма, линия, снимок экрана&#10;&#10;Автоматически созданное описание"/>
+                    <pic:cNvPicPr/>
+                  </pic:nvPicPr>
+                  <pic:blipFill>
+                    <a:blip r:embed="rId16"/>
+                    <a:stretch>
+                      <a:fillRect/>
+                    </a:stretch>
+                  </pic:blipFill>
+                  <pic:spPr>
+                    <a:xfrm>
+                      <a:off x="0" y="0"/>
+                      <a:ext cx="4448796" cy="1190791"/>
+                    </a:xfrm>
+                    <a:prstGeom prst="rect">
+                      <a:avLst/>
+                    </a:prstGeom>
+                  </pic:spPr>
+                </pic:pic>
+              </a:graphicData>
+            </a:graphic>
+          </wp:inline>
+        </w:drawing>
+      </w:r>
+    </w:p>
+    <w:p>
+      <w:pPr>
+        <w:spacing w:after="0"/>
+        <w:rPr>
+          <w:rFonts w:ascii="Times New Roman" w:hAnsi="Times New Roman" w:cs="Times New Roman"/>
+          <w:sz w:val="28"/>
+          <w:szCs w:val="28"/>
+          <w:lang w:val="en-US"/>
+        </w:rPr>
+      </w:pPr>
+      <w:r>
+        <w:rPr>
+          <w:rFonts w:ascii="Times New Roman" w:hAnsi="Times New Roman" w:cs="Times New Roman"/>
+          <w:sz w:val="28"/>
+          <w:szCs w:val="28"/>
+        </w:rPr>
+        <w:t>Выразим базисные переменные через небазисные:</w:t>
+      </w:r>
+      <w:r>
+        <w:rPr>
+          <w:rFonts w:ascii="Times New Roman" w:hAnsi="Times New Roman" w:cs="Times New Roman"/>
+          <w:sz w:val="28"/>
+          <w:szCs w:val="28"/>
+        </w:rPr>
+        <w:t xml:space="preserve"> </w:t>
+      </w:r>
+      <w:r>
+        <w:rPr>
+          <w:rFonts w:ascii="Times New Roman" w:hAnsi="Times New Roman" w:cs="Times New Roman"/>
+          <w:noProof/>
+          <w:sz w:val="28"/>
+          <w:szCs w:val="28"/>
+        </w:rPr>
+        <w:drawing>
+          <wp:inline distT="0" distB="0" distL="0" distR="0" wp14:anchorId="0005824B" wp14:editId="297B01EB">
+            <wp:extent cx="1438275" cy="175603"/>
+            <wp:effectExtent l="0" t="0" r="0" b="0"/>
+            <wp:docPr id="954315044" name="Рисунок 1"/>
+            <wp:cNvGraphicFramePr>
+              <a:graphicFrameLocks xmlns:a="http://schemas.openxmlformats.org/drawingml/2006/main" noChangeAspect="1"/>
+            </wp:cNvGraphicFramePr>
+            <a:graphic xmlns:a="http://schemas.openxmlformats.org/drawingml/2006/main">
+              <a:graphicData uri="http://schemas.openxmlformats.org/drawingml/2006/picture">
+                <pic:pic xmlns:pic="http://schemas.openxmlformats.org/drawingml/2006/picture">
+                  <pic:nvPicPr>
+                    <pic:cNvPr id="954315044" name=""/>
+                    <pic:cNvPicPr/>
+                  </pic:nvPicPr>
+                  <pic:blipFill>
+                    <a:blip r:embed="rId17"/>
+                    <a:stretch>
+                      <a:fillRect/>
+                    </a:stretch>
+                  </pic:blipFill>
+                  <pic:spPr>
+                    <a:xfrm>
+                      <a:off x="0" y="0"/>
+                      <a:ext cx="1450339" cy="177076"/>
+                    </a:xfrm>
+                    <a:prstGeom prst="rect">
+                      <a:avLst/>
+                    </a:prstGeom>
+                  </pic:spPr>
+                </pic:pic>
+              </a:graphicData>
+            </a:graphic>
+          </wp:inline>
+        </w:drawing>
+      </w:r>
+      <w:r>
+        <w:rPr>
+          <w:rFonts w:ascii="Times New Roman" w:hAnsi="Times New Roman" w:cs="Times New Roman"/>
+          <w:sz w:val="28"/>
+          <w:szCs w:val="28"/>
+        </w:rPr>
+        <w:t>.</w:t>
+      </w:r>
+      <w:r>
+        <w:rPr>
+          <w:rFonts w:ascii="Times New Roman" w:hAnsi="Times New Roman" w:cs="Times New Roman"/>
+          <w:sz w:val="28"/>
+          <w:szCs w:val="28"/>
+        </w:rPr>
+        <w:t xml:space="preserve"> </w:t>
+      </w:r>
+      <w:r>
+        <w:rPr>
+          <w:rFonts w:ascii="Times New Roman" w:hAnsi="Times New Roman" w:cs="Times New Roman"/>
+          <w:sz w:val="28"/>
+          <w:szCs w:val="28"/>
+        </w:rPr>
+        <w:t xml:space="preserve">Тогда значение функции </w:t>
+      </w:r>
+      <w:r>
+        <w:rPr>
+          <w:rFonts w:ascii="Times New Roman" w:hAnsi="Times New Roman" w:cs="Times New Roman"/>
+          <w:sz w:val="28"/>
+          <w:szCs w:val="28"/>
+          <w:lang w:val="en-US"/>
+        </w:rPr>
+        <w:t>f</w:t>
+      </w:r>
+    </w:p>
+    <w:p>
+      <w:pPr>
+        <w:spacing w:after="0"/>
+        <w:jc w:val="center"/>
+        <w:rPr>
+          <w:rFonts w:ascii="Times New Roman" w:hAnsi="Times New Roman" w:cs="Times New Roman"/>
+          <w:sz w:val="28"/>
+          <w:szCs w:val="28"/>
+          <w:lang w:val="en-US"/>
+        </w:rPr>
+      </w:pPr>
+      <w:r>
+        <w:rPr>
+          <w:rFonts w:ascii="Times New Roman" w:hAnsi="Times New Roman" w:cs="Times New Roman"/>
+          <w:noProof/>
+          <w:sz w:val="28"/>
+          <w:szCs w:val="28"/>
+          <w:lang w:val="en-US"/>
+        </w:rPr>
+        <w:drawing>
+          <wp:inline distT="0" distB="0" distL="0" distR="0" wp14:anchorId="6A0FC854" wp14:editId="35A2FFA1">
+            <wp:extent cx="2524477" cy="981212"/>
+            <wp:effectExtent l="0" t="0" r="9525" b="9525"/>
+            <wp:docPr id="1382485930" name="Рисунок 1" descr="Изображение выглядит как текст, Шрифт, белый, линия&#10;&#10;Автоматически созданное описание"/>
+            <wp:cNvGraphicFramePr>
+              <a:graphicFrameLocks xmlns:a="http://schemas.openxmlformats.org/drawingml/2006/main" noChangeAspect="1"/>
+            </wp:cNvGraphicFramePr>
+            <a:graphic xmlns:a="http://schemas.openxmlformats.org/drawingml/2006/main">
+              <a:graphicData uri="http://schemas.openxmlformats.org/drawingml/2006/picture">
+                <pic:pic xmlns:pic="http://schemas.openxmlformats.org/drawingml/2006/picture">
+                  <pic:nvPicPr>
+                    <pic:cNvPr id="1382485930" name="Рисунок 1" descr="Изображение выглядит как текст, Шрифт, белый, линия&#10;&#10;Автоматически созданное описание"/>
+                    <pic:cNvPicPr/>
+                  </pic:nvPicPr>
+                  <pic:blipFill>
+                    <a:blip r:embed="rId18"/>
+                    <a:stretch>
+                      <a:fillRect/>
+                    </a:stretch>
+                  </pic:blipFill>
+                  <pic:spPr>
+                    <a:xfrm>
+                      <a:off x="0" y="0"/>
+                      <a:ext cx="2524477" cy="981212"/>
+                    </a:xfrm>
+                    <a:prstGeom prst="rect">
+                      <a:avLst/>
+                    </a:prstGeom>
+                  </pic:spPr>
+                </pic:pic>
+              </a:graphicData>
+            </a:graphic>
+          </wp:inline>
+        </w:drawing>
+      </w:r>
+    </w:p>
+    <w:p>
+      <w:pPr>
+        <w:spacing w:after="0"/>
+        <w:rPr>
+          <w:rFonts w:ascii="Times New Roman" w:hAnsi="Times New Roman" w:cs="Times New Roman"/>
+          <w:sz w:val="28"/>
+          <w:szCs w:val="28"/>
+        </w:rPr>
+      </w:pPr>
+      <w:r>
+        <w:rPr>
+          <w:rFonts w:ascii="Times New Roman" w:hAnsi="Times New Roman" w:cs="Times New Roman"/>
+          <w:sz w:val="28"/>
+          <w:szCs w:val="28"/>
+        </w:rPr>
+        <w:t>Тогда мы можем представить ЗЛП в следующем виде:</w:t>
+      </w:r>
+    </w:p>
+    <w:p>
+      <w:pPr>
+        <w:spacing w:after="0"/>
+        <w:jc w:val="center"/>
+        <w:rPr>
+          <w:rFonts w:ascii="Times New Roman" w:hAnsi="Times New Roman" w:cs="Times New Roman"/>
+          <w:sz w:val="28"/>
+          <w:szCs w:val="28"/>
+          <w:lang w:val="en-US"/>
+        </w:rPr>
+      </w:pPr>
+      <w:r>
+        <w:rPr>
+          <w:rFonts w:ascii="Times New Roman" w:hAnsi="Times New Roman" w:cs="Times New Roman"/>
+          <w:noProof/>
+          <w:sz w:val="28"/>
+          <w:szCs w:val="28"/>
+          <w:lang w:val="en-US"/>
+        </w:rPr>
+        <w:drawing>
+          <wp:inline distT="0" distB="0" distL="0" distR="0" wp14:anchorId="7142C5F9" wp14:editId="29B1E58F">
+            <wp:extent cx="4496427" cy="895475"/>
+            <wp:effectExtent l="0" t="0" r="0" b="0"/>
+            <wp:docPr id="119013393" name="Рисунок 1"/>
+            <wp:cNvGraphicFramePr>
+              <a:graphicFrameLocks xmlns:a="http://schemas.openxmlformats.org/drawingml/2006/main" noChangeAspect="1"/>
+            </wp:cNvGraphicFramePr>
+            <a:graphic xmlns:a="http://schemas.openxmlformats.org/drawingml/2006/main">
+              <a:graphicData uri="http://schemas.openxmlformats.org/drawingml/2006/picture">
+                <pic:pic xmlns:pic="http://schemas.openxmlformats.org/drawingml/2006/picture">
+                  <pic:nvPicPr>
+                    <pic:cNvPr id="119013393" name=""/>
+                    <pic:cNvPicPr/>
+                  </pic:nvPicPr>
+                  <pic:blipFill>
+                    <a:blip r:embed="rId19"/>
+                    <a:stretch>
+                      <a:fillRect/>
+                    </a:stretch>
+                  </pic:blipFill>
+                  <pic:spPr>
+                    <a:xfrm>
+                      <a:off x="0" y="0"/>
+                      <a:ext cx="4496427" cy="895475"/>
+                    </a:xfrm>
+                    <a:prstGeom prst="rect">
+                      <a:avLst/>
+                    </a:prstGeom>
+                  </pic:spPr>
+                </pic:pic>
+              </a:graphicData>
+            </a:graphic>
+          </wp:inline>
+        </w:drawing>
+      </w:r>
+    </w:p>
+    <w:p>
+      <w:pPr>
+        <w:spacing w:after="0"/>
+        <w:rPr>
+          <w:rFonts w:ascii="Times New Roman" w:hAnsi="Times New Roman" w:cs="Times New Roman"/>
+          <w:sz w:val="28"/>
+          <w:szCs w:val="28"/>
+        </w:rPr>
+      </w:pPr>
+      <w:r>
+        <w:rPr>
+          <w:rFonts w:ascii="Times New Roman" w:hAnsi="Times New Roman" w:cs="Times New Roman"/>
+          <w:sz w:val="28"/>
+          <w:szCs w:val="28"/>
+        </w:rPr>
+        <w:t>Данную систему называют канонической формой ЗЛП, отвечающей выбранному базису. В ней базисные переменные выражены через небазисные, а выражение для целевой функции содержит только небазисные переменные.</w:t>
+      </w:r>
+    </w:p>
+    <w:p>
+      <w:pPr>
+        <w:spacing w:after="0"/>
+        <w:rPr>
+          <w:rFonts w:ascii="Times New Roman" w:hAnsi="Times New Roman" w:cs="Times New Roman"/>
+          <w:b/>
+          <w:bCs/>
+          <w:sz w:val="28"/>
+          <w:szCs w:val="28"/>
+        </w:rPr>
+      </w:pPr>
+      <w:r>
+        <w:rPr>
+          <w:rFonts w:ascii="Times New Roman" w:hAnsi="Times New Roman" w:cs="Times New Roman"/>
+          <w:b/>
+          <w:bCs/>
+          <w:sz w:val="28"/>
+          <w:szCs w:val="28"/>
+        </w:rPr>
+        <w:t>7.</w:t>
+      </w:r>
+      <w:r>
+        <w:t xml:space="preserve"> </w:t>
+      </w:r>
+      <w:r>
+        <w:rPr>
+          <w:rFonts w:ascii="Times New Roman" w:hAnsi="Times New Roman" w:cs="Times New Roman"/>
+          <w:b/>
+          <w:bCs/>
+          <w:sz w:val="28"/>
+          <w:szCs w:val="28"/>
+        </w:rPr>
+        <w:t>Определение стандартной формы прямой задачи линейного программирования. Понятие двойственной задачи. Показать, что любая задача линейного программирования может быть приведена к стандартной форме прямой задачи.</w:t>
+      </w:r>
+    </w:p>
+    <w:p>
+      <w:pPr>
+        <w:spacing w:after="0"/>
+        <w:rPr>
+          <w:rFonts w:ascii="Times New Roman" w:hAnsi="Times New Roman" w:cs="Times New Roman"/>
+          <w:color w:val="FF0000"/>
+          <w:sz w:val="28"/>
+          <w:szCs w:val="28"/>
+        </w:rPr>
+      </w:pPr>
+      <w:r>
+        <w:rPr>
+          <w:rFonts w:ascii="Times New Roman" w:hAnsi="Times New Roman" w:cs="Times New Roman"/>
+          <w:color w:val="FF0000"/>
+          <w:sz w:val="28"/>
+          <w:szCs w:val="28"/>
+        </w:rPr>
+        <w:t>*) Определение стандартной формы прямой ЗЛП</w:t>
       </w:r>
     </w:p>
     <w:p>
@@ -115,10 +6083,10 @@
           <w:szCs w:val="28"/>
         </w:rPr>
         <w:drawing>
-          <wp:inline distT="0" distB="0" distL="0" distR="0" wp14:anchorId="52CE2781" wp14:editId="30E4E6DD">
+          <wp:inline distT="0" distB="0" distL="0" distR="0" wp14:anchorId="1229749A" wp14:editId="5B6AF5D6">
             <wp:extent cx="3476625" cy="1322319"/>
             <wp:effectExtent l="0" t="0" r="0" b="0"/>
-            <wp:docPr id="1928379654" name="Рисунок 1"/>
+            <wp:docPr id="2128218819" name="Рисунок 1"/>
             <wp:cNvGraphicFramePr>
               <a:graphicFrameLocks xmlns:a="http://schemas.openxmlformats.org/drawingml/2006/main" noChangeAspect="1"/>
             </wp:cNvGraphicFramePr>
@@ -130,7 +6098,7 @@
                     <pic:cNvPicPr/>
                   </pic:nvPicPr>
                   <pic:blipFill>
-                    <a:blip r:embed="rId6"/>
+                    <a:blip r:embed="rId20"/>
                     <a:stretch>
                       <a:fillRect/>
                     </a:stretch>
@@ -156,6 +6124,26 @@
         <w:spacing w:after="0"/>
         <w:rPr>
           <w:rFonts w:ascii="Times New Roman" w:hAnsi="Times New Roman" w:cs="Times New Roman"/>
+          <w:color w:val="FF0000"/>
+          <w:sz w:val="28"/>
+          <w:szCs w:val="28"/>
+        </w:rPr>
+      </w:pPr>
+      <w:r>
+        <w:rPr>
+          <w:rFonts w:ascii="Times New Roman" w:hAnsi="Times New Roman" w:cs="Times New Roman"/>
+          <w:color w:val="FF0000"/>
+          <w:sz w:val="28"/>
+          <w:szCs w:val="28"/>
+        </w:rPr>
+        <w:t>*) Понятие двойственной задачи:</w:t>
+      </w:r>
+    </w:p>
+    <w:p>
+      <w:pPr>
+        <w:spacing w:after="0"/>
+        <w:rPr>
+          <w:rFonts w:ascii="Times New Roman" w:hAnsi="Times New Roman" w:cs="Times New Roman"/>
           <w:sz w:val="28"/>
           <w:szCs w:val="28"/>
         </w:rPr>
@@ -187,11 +6175,12 @@
           <w:sz w:val="28"/>
           <w:szCs w:val="28"/>
         </w:rPr>
+        <w:lastRenderedPageBreak/>
         <w:drawing>
-          <wp:inline distT="0" distB="0" distL="0" distR="0" wp14:anchorId="7BDFDA08" wp14:editId="58A4A3DB">
+          <wp:inline distT="0" distB="0" distL="0" distR="0" wp14:anchorId="7CE52CAD" wp14:editId="7EEFF6AF">
             <wp:extent cx="3467100" cy="1134043"/>
             <wp:effectExtent l="0" t="0" r="0" b="9525"/>
-            <wp:docPr id="1854380970" name="Рисунок 1"/>
+            <wp:docPr id="1210395736" name="Рисунок 1"/>
             <wp:cNvGraphicFramePr>
               <a:graphicFrameLocks xmlns:a="http://schemas.openxmlformats.org/drawingml/2006/main" noChangeAspect="1"/>
             </wp:cNvGraphicFramePr>
@@ -203,7 +6192,7 @@
                     <pic:cNvPicPr/>
                   </pic:nvPicPr>
                   <pic:blipFill>
-                    <a:blip r:embed="rId7"/>
+                    <a:blip r:embed="rId21"/>
                     <a:stretch>
                       <a:fillRect/>
                     </a:stretch>
@@ -248,13 +6237,1144 @@
         <w:spacing w:after="0"/>
         <w:rPr>
           <w:rFonts w:ascii="Times New Roman" w:hAnsi="Times New Roman" w:cs="Times New Roman"/>
-          <w:sz w:val="28"/>
-          <w:szCs w:val="28"/>
-        </w:rPr>
-      </w:pPr>
-      <w:r>
-        <w:rPr>
-          <w:rFonts w:ascii="Times New Roman" w:hAnsi="Times New Roman" w:cs="Times New Roman"/>
+          <w:color w:val="FF0000"/>
+          <w:sz w:val="28"/>
+          <w:szCs w:val="28"/>
+        </w:rPr>
+      </w:pPr>
+      <w:r>
+        <w:rPr>
+          <w:rFonts w:ascii="Times New Roman" w:hAnsi="Times New Roman" w:cs="Times New Roman"/>
+          <w:color w:val="FF0000"/>
+          <w:sz w:val="28"/>
+          <w:szCs w:val="28"/>
+        </w:rPr>
+        <w:t>*) Показать, что любая задача линейного программирования может быть приведена к стандартной форме прямой задачи.</w:t>
+      </w:r>
+    </w:p>
+    <w:p>
+      <w:pPr>
+        <w:spacing w:after="0"/>
+        <w:rPr>
+          <w:rFonts w:ascii="Times New Roman" w:hAnsi="Times New Roman" w:cs="Times New Roman"/>
+          <w:sz w:val="28"/>
+          <w:szCs w:val="28"/>
+        </w:rPr>
+      </w:pPr>
+      <w:r>
+        <w:rPr>
+          <w:rFonts w:ascii="Times New Roman" w:hAnsi="Times New Roman" w:cs="Times New Roman"/>
+          <w:sz w:val="28"/>
+          <w:szCs w:val="28"/>
+        </w:rPr>
+        <w:tab/>
+        <w:t>Любая ЗЛП может быть приведена к эквивалентной задаче, записанной в</w:t>
+      </w:r>
+      <w:r>
+        <w:rPr>
+          <w:rFonts w:ascii="Times New Roman" w:hAnsi="Times New Roman" w:cs="Times New Roman"/>
+          <w:sz w:val="28"/>
+          <w:szCs w:val="28"/>
+        </w:rPr>
+        <w:t xml:space="preserve"> стандартной форме</w:t>
+      </w:r>
+      <w:r>
+        <w:rPr>
+          <w:rFonts w:ascii="Times New Roman" w:hAnsi="Times New Roman" w:cs="Times New Roman"/>
+          <w:sz w:val="28"/>
+          <w:szCs w:val="28"/>
+        </w:rPr>
+        <w:t xml:space="preserve"> прямой задачи.</w:t>
+      </w:r>
+    </w:p>
+    <w:p>
+      <w:pPr>
+        <w:spacing w:after="0"/>
+        <w:rPr>
+          <w:rFonts w:ascii="Times New Roman" w:hAnsi="Times New Roman" w:cs="Times New Roman"/>
+          <w:sz w:val="28"/>
+          <w:szCs w:val="28"/>
+          <w:u w:val="single"/>
+        </w:rPr>
+      </w:pPr>
+      <w:r>
+        <w:rPr>
+          <w:rFonts w:ascii="Times New Roman" w:hAnsi="Times New Roman" w:cs="Times New Roman"/>
+          <w:sz w:val="28"/>
+          <w:szCs w:val="28"/>
+        </w:rPr>
+        <w:tab/>
+      </w:r>
+      <w:r>
+        <w:rPr>
+          <w:rFonts w:ascii="Times New Roman" w:hAnsi="Times New Roman" w:cs="Times New Roman"/>
+          <w:sz w:val="28"/>
+          <w:szCs w:val="28"/>
+          <w:u w:val="single"/>
+        </w:rPr>
+        <w:t>Доказательство</w:t>
+      </w:r>
+    </w:p>
+    <w:p>
+      <w:pPr>
+        <w:spacing w:after="0"/>
+        <w:rPr>
+          <w:rFonts w:ascii="Times New Roman" w:hAnsi="Times New Roman" w:cs="Times New Roman"/>
+          <w:sz w:val="28"/>
+          <w:szCs w:val="28"/>
+        </w:rPr>
+      </w:pPr>
+      <w:r>
+        <w:rPr>
+          <w:rFonts w:ascii="Times New Roman" w:hAnsi="Times New Roman" w:cs="Times New Roman"/>
+          <w:sz w:val="28"/>
+          <w:szCs w:val="28"/>
+        </w:rPr>
+        <w:tab/>
+      </w:r>
+      <w:r>
+        <w:rPr>
+          <w:rFonts w:ascii="Times New Roman" w:hAnsi="Times New Roman" w:cs="Times New Roman"/>
+          <w:sz w:val="28"/>
+          <w:szCs w:val="28"/>
+        </w:rPr>
+        <w:t>1</w:t>
+      </w:r>
+      <w:r>
+        <w:rPr>
+          <w:rFonts w:ascii="Times New Roman" w:hAnsi="Times New Roman" w:cs="Times New Roman"/>
+          <w:sz w:val="28"/>
+          <w:szCs w:val="28"/>
+        </w:rPr>
+        <w:t>) Если исходная задача является задачей минимизации, т. е.</w:t>
+      </w:r>
+    </w:p>
+    <w:p>
+      <w:pPr>
+        <w:spacing w:after="0"/>
+        <w:jc w:val="center"/>
+        <w:rPr>
+          <w:rFonts w:ascii="Times New Roman" w:hAnsi="Times New Roman" w:cs="Times New Roman"/>
+          <w:sz w:val="28"/>
+          <w:szCs w:val="28"/>
+        </w:rPr>
+      </w:pPr>
+      <w:r>
+        <w:rPr>
+          <w:rFonts w:ascii="Times New Roman" w:hAnsi="Times New Roman" w:cs="Times New Roman"/>
+          <w:noProof/>
+          <w:sz w:val="28"/>
+          <w:szCs w:val="28"/>
+        </w:rPr>
+        <w:drawing>
+          <wp:inline distT="0" distB="0" distL="0" distR="0" wp14:anchorId="4CCA8120" wp14:editId="3900EBF5">
+            <wp:extent cx="2571750" cy="625033"/>
+            <wp:effectExtent l="0" t="0" r="0" b="3810"/>
+            <wp:docPr id="1601174314" name="Рисунок 1" descr="Изображение выглядит как рукописный текст, линия, Шрифт, текст&#10;&#10;Автоматически созданное описание"/>
+            <wp:cNvGraphicFramePr>
+              <a:graphicFrameLocks xmlns:a="http://schemas.openxmlformats.org/drawingml/2006/main" noChangeAspect="1"/>
+            </wp:cNvGraphicFramePr>
+            <a:graphic xmlns:a="http://schemas.openxmlformats.org/drawingml/2006/main">
+              <a:graphicData uri="http://schemas.openxmlformats.org/drawingml/2006/picture">
+                <pic:pic xmlns:pic="http://schemas.openxmlformats.org/drawingml/2006/picture">
+                  <pic:nvPicPr>
+                    <pic:cNvPr id="1601174314" name="Рисунок 1" descr="Изображение выглядит как рукописный текст, линия, Шрифт, текст&#10;&#10;Автоматически созданное описание"/>
+                    <pic:cNvPicPr/>
+                  </pic:nvPicPr>
+                  <pic:blipFill>
+                    <a:blip r:embed="rId22"/>
+                    <a:stretch>
+                      <a:fillRect/>
+                    </a:stretch>
+                  </pic:blipFill>
+                  <pic:spPr>
+                    <a:xfrm>
+                      <a:off x="0" y="0"/>
+                      <a:ext cx="2608179" cy="633887"/>
+                    </a:xfrm>
+                    <a:prstGeom prst="rect">
+                      <a:avLst/>
+                    </a:prstGeom>
+                  </pic:spPr>
+                </pic:pic>
+              </a:graphicData>
+            </a:graphic>
+          </wp:inline>
+        </w:drawing>
+      </w:r>
+    </w:p>
+    <w:p>
+      <w:pPr>
+        <w:spacing w:after="0"/>
+        <w:rPr>
+          <w:rFonts w:ascii="Times New Roman" w:hAnsi="Times New Roman" w:cs="Times New Roman"/>
+          <w:sz w:val="28"/>
+          <w:szCs w:val="28"/>
+        </w:rPr>
+      </w:pPr>
+      <w:r>
+        <w:rPr>
+          <w:rFonts w:ascii="Times New Roman" w:hAnsi="Times New Roman" w:cs="Times New Roman"/>
+          <w:sz w:val="28"/>
+          <w:szCs w:val="28"/>
+        </w:rPr>
+        <w:t>то рассмотрим функцию</w:t>
+      </w:r>
+    </w:p>
+    <w:p>
+      <w:pPr>
+        <w:spacing w:after="0"/>
+        <w:jc w:val="center"/>
+        <w:rPr>
+          <w:rFonts w:ascii="Times New Roman" w:hAnsi="Times New Roman" w:cs="Times New Roman"/>
+          <w:sz w:val="28"/>
+          <w:szCs w:val="28"/>
+        </w:rPr>
+      </w:pPr>
+      <w:r>
+        <w:rPr>
+          <w:rFonts w:ascii="Times New Roman" w:hAnsi="Times New Roman" w:cs="Times New Roman"/>
+          <w:noProof/>
+          <w:sz w:val="28"/>
+          <w:szCs w:val="28"/>
+        </w:rPr>
+        <w:drawing>
+          <wp:inline distT="0" distB="0" distL="0" distR="0" wp14:anchorId="69755C8B" wp14:editId="67A133B9">
+            <wp:extent cx="4476750" cy="832110"/>
+            <wp:effectExtent l="0" t="0" r="0" b="6350"/>
+            <wp:docPr id="225178798" name="Рисунок 1" descr="Изображение выглядит как рукописный текст, линия, текст, Шрифт&#10;&#10;Автоматически созданное описание"/>
+            <wp:cNvGraphicFramePr>
+              <a:graphicFrameLocks xmlns:a="http://schemas.openxmlformats.org/drawingml/2006/main" noChangeAspect="1"/>
+            </wp:cNvGraphicFramePr>
+            <a:graphic xmlns:a="http://schemas.openxmlformats.org/drawingml/2006/main">
+              <a:graphicData uri="http://schemas.openxmlformats.org/drawingml/2006/picture">
+                <pic:pic xmlns:pic="http://schemas.openxmlformats.org/drawingml/2006/picture">
+                  <pic:nvPicPr>
+                    <pic:cNvPr id="225178798" name="Рисунок 1" descr="Изображение выглядит как рукописный текст, линия, текст, Шрифт&#10;&#10;Автоматически созданное описание"/>
+                    <pic:cNvPicPr/>
+                  </pic:nvPicPr>
+                  <pic:blipFill>
+                    <a:blip r:embed="rId23"/>
+                    <a:stretch>
+                      <a:fillRect/>
+                    </a:stretch>
+                  </pic:blipFill>
+                  <pic:spPr>
+                    <a:xfrm>
+                      <a:off x="0" y="0"/>
+                      <a:ext cx="4505117" cy="837383"/>
+                    </a:xfrm>
+                    <a:prstGeom prst="rect">
+                      <a:avLst/>
+                    </a:prstGeom>
+                  </pic:spPr>
+                </pic:pic>
+              </a:graphicData>
+            </a:graphic>
+          </wp:inline>
+        </w:drawing>
+      </w:r>
+    </w:p>
+    <w:p>
+      <w:pPr>
+        <w:spacing w:after="0"/>
+        <w:rPr>
+          <w:rFonts w:ascii="Times New Roman" w:hAnsi="Times New Roman" w:cs="Times New Roman"/>
+          <w:sz w:val="28"/>
+          <w:szCs w:val="28"/>
+        </w:rPr>
+      </w:pPr>
+      <w:r>
+        <w:rPr>
+          <w:rFonts w:ascii="Times New Roman" w:hAnsi="Times New Roman" w:cs="Times New Roman"/>
+          <w:sz w:val="28"/>
+          <w:szCs w:val="28"/>
+        </w:rPr>
+        <w:tab/>
+      </w:r>
+      <w:r>
+        <w:rPr>
+          <w:rFonts w:ascii="Times New Roman" w:hAnsi="Times New Roman" w:cs="Times New Roman"/>
+          <w:sz w:val="28"/>
+          <w:szCs w:val="28"/>
+        </w:rPr>
+        <w:t>2</w:t>
+      </w:r>
+      <w:r>
+        <w:rPr>
+          <w:rFonts w:ascii="Times New Roman" w:hAnsi="Times New Roman" w:cs="Times New Roman"/>
+          <w:sz w:val="28"/>
+          <w:szCs w:val="28"/>
+        </w:rPr>
+        <w:t>) Если некоторое ограничение является неравенством вид</w:t>
+      </w:r>
+      <w:r>
+        <w:rPr>
+          <w:rFonts w:ascii="Times New Roman" w:hAnsi="Times New Roman" w:cs="Times New Roman"/>
+          <w:sz w:val="28"/>
+          <w:szCs w:val="28"/>
+        </w:rPr>
+        <w:t>а</w:t>
+      </w:r>
+      <w:r>
+        <w:rPr>
+          <w:rFonts w:ascii="Times New Roman" w:hAnsi="Times New Roman" w:cs="Times New Roman"/>
+          <w:sz w:val="28"/>
+          <w:szCs w:val="28"/>
+        </w:rPr>
+        <w:t xml:space="preserve"> «≥», то есть имеет вид </w:t>
+      </w:r>
+    </w:p>
+    <w:p>
+      <w:pPr>
+        <w:spacing w:after="0"/>
+        <w:jc w:val="center"/>
+        <w:rPr>
+          <w:rFonts w:ascii="Times New Roman" w:hAnsi="Times New Roman" w:cs="Times New Roman"/>
+          <w:sz w:val="28"/>
+          <w:szCs w:val="28"/>
+        </w:rPr>
+      </w:pPr>
+      <w:r>
+        <w:rPr>
+          <w:rFonts w:ascii="Times New Roman" w:hAnsi="Times New Roman" w:cs="Times New Roman"/>
+          <w:noProof/>
+          <w:sz w:val="28"/>
+          <w:szCs w:val="28"/>
+        </w:rPr>
+        <w:drawing>
+          <wp:inline distT="0" distB="0" distL="0" distR="0" wp14:anchorId="75877C23" wp14:editId="4AFD9F6C">
+            <wp:extent cx="1895475" cy="783050"/>
+            <wp:effectExtent l="0" t="0" r="0" b="0"/>
+            <wp:docPr id="1722901173" name="Рисунок 1" descr="Изображение выглядит как рукописный текст, линия, текст, рукописный&#10;&#10;Автоматически созданное описание"/>
+            <wp:cNvGraphicFramePr>
+              <a:graphicFrameLocks xmlns:a="http://schemas.openxmlformats.org/drawingml/2006/main" noChangeAspect="1"/>
+            </wp:cNvGraphicFramePr>
+            <a:graphic xmlns:a="http://schemas.openxmlformats.org/drawingml/2006/main">
+              <a:graphicData uri="http://schemas.openxmlformats.org/drawingml/2006/picture">
+                <pic:pic xmlns:pic="http://schemas.openxmlformats.org/drawingml/2006/picture">
+                  <pic:nvPicPr>
+                    <pic:cNvPr id="1722901173" name="Рисунок 1" descr="Изображение выглядит как рукописный текст, линия, текст, рукописный&#10;&#10;Автоматически созданное описание"/>
+                    <pic:cNvPicPr/>
+                  </pic:nvPicPr>
+                  <pic:blipFill>
+                    <a:blip r:embed="rId24"/>
+                    <a:stretch>
+                      <a:fillRect/>
+                    </a:stretch>
+                  </pic:blipFill>
+                  <pic:spPr>
+                    <a:xfrm>
+                      <a:off x="0" y="0"/>
+                      <a:ext cx="1909209" cy="788724"/>
+                    </a:xfrm>
+                    <a:prstGeom prst="rect">
+                      <a:avLst/>
+                    </a:prstGeom>
+                  </pic:spPr>
+                </pic:pic>
+              </a:graphicData>
+            </a:graphic>
+          </wp:inline>
+        </w:drawing>
+      </w:r>
+    </w:p>
+    <w:p>
+      <w:pPr>
+        <w:spacing w:after="0"/>
+        <w:rPr>
+          <w:rFonts w:ascii="Times New Roman" w:hAnsi="Times New Roman" w:cs="Times New Roman"/>
+          <w:sz w:val="28"/>
+          <w:szCs w:val="28"/>
+        </w:rPr>
+      </w:pPr>
+      <w:r>
+        <w:rPr>
+          <w:rFonts w:ascii="Times New Roman" w:hAnsi="Times New Roman" w:cs="Times New Roman"/>
+          <w:sz w:val="28"/>
+          <w:szCs w:val="28"/>
+        </w:rPr>
+        <w:t>то умножив обе его части на (-1), перейдем к эквивалентному неравенству:</w:t>
+      </w:r>
+    </w:p>
+    <w:p>
+      <w:pPr>
+        <w:spacing w:after="0"/>
+        <w:jc w:val="center"/>
+        <w:rPr>
+          <w:rFonts w:ascii="Times New Roman" w:hAnsi="Times New Roman" w:cs="Times New Roman"/>
+          <w:sz w:val="28"/>
+          <w:szCs w:val="28"/>
+        </w:rPr>
+      </w:pPr>
+      <w:r>
+        <w:rPr>
+          <w:rFonts w:ascii="Times New Roman" w:hAnsi="Times New Roman" w:cs="Times New Roman"/>
+          <w:noProof/>
+          <w:sz w:val="28"/>
+          <w:szCs w:val="28"/>
+        </w:rPr>
+        <w:drawing>
+          <wp:inline distT="0" distB="0" distL="0" distR="0" wp14:anchorId="4C7A9A1C" wp14:editId="6013A5E2">
+            <wp:extent cx="2543175" cy="798364"/>
+            <wp:effectExtent l="0" t="0" r="0" b="1905"/>
+            <wp:docPr id="1208458445" name="Рисунок 1" descr="Изображение выглядит как рукописный текст, линия, каллиграфия, чернила&#10;&#10;Автоматически созданное описание"/>
+            <wp:cNvGraphicFramePr>
+              <a:graphicFrameLocks xmlns:a="http://schemas.openxmlformats.org/drawingml/2006/main" noChangeAspect="1"/>
+            </wp:cNvGraphicFramePr>
+            <a:graphic xmlns:a="http://schemas.openxmlformats.org/drawingml/2006/main">
+              <a:graphicData uri="http://schemas.openxmlformats.org/drawingml/2006/picture">
+                <pic:pic xmlns:pic="http://schemas.openxmlformats.org/drawingml/2006/picture">
+                  <pic:nvPicPr>
+                    <pic:cNvPr id="1208458445" name="Рисунок 1" descr="Изображение выглядит как рукописный текст, линия, каллиграфия, чернила&#10;&#10;Автоматически созданное описание"/>
+                    <pic:cNvPicPr/>
+                  </pic:nvPicPr>
+                  <pic:blipFill>
+                    <a:blip r:embed="rId25"/>
+                    <a:stretch>
+                      <a:fillRect/>
+                    </a:stretch>
+                  </pic:blipFill>
+                  <pic:spPr>
+                    <a:xfrm>
+                      <a:off x="0" y="0"/>
+                      <a:ext cx="2554556" cy="801937"/>
+                    </a:xfrm>
+                    <a:prstGeom prst="rect">
+                      <a:avLst/>
+                    </a:prstGeom>
+                  </pic:spPr>
+                </pic:pic>
+              </a:graphicData>
+            </a:graphic>
+          </wp:inline>
+        </w:drawing>
+      </w:r>
+    </w:p>
+    <w:p>
+      <w:pPr>
+        <w:spacing w:after="0"/>
+        <w:rPr>
+          <w:rFonts w:ascii="Times New Roman" w:hAnsi="Times New Roman" w:cs="Times New Roman"/>
+          <w:sz w:val="28"/>
+          <w:szCs w:val="28"/>
+        </w:rPr>
+      </w:pPr>
+      <w:r>
+        <w:rPr>
+          <w:rFonts w:ascii="Times New Roman" w:hAnsi="Times New Roman" w:cs="Times New Roman"/>
+          <w:sz w:val="28"/>
+          <w:szCs w:val="28"/>
+        </w:rPr>
+        <w:tab/>
+      </w:r>
+      <w:r>
+        <w:rPr>
+          <w:rFonts w:ascii="Times New Roman" w:hAnsi="Times New Roman" w:cs="Times New Roman"/>
+          <w:sz w:val="28"/>
+          <w:szCs w:val="28"/>
+        </w:rPr>
+        <w:t>3</w:t>
+      </w:r>
+      <w:r>
+        <w:rPr>
+          <w:rFonts w:ascii="Times New Roman" w:hAnsi="Times New Roman" w:cs="Times New Roman"/>
+          <w:sz w:val="28"/>
+          <w:szCs w:val="28"/>
+        </w:rPr>
+        <w:t xml:space="preserve">) </w:t>
+      </w:r>
+      <w:r>
+        <w:rPr>
+          <w:rFonts w:ascii="Times New Roman" w:hAnsi="Times New Roman" w:cs="Times New Roman"/>
+          <w:sz w:val="28"/>
+          <w:szCs w:val="28"/>
+        </w:rPr>
+        <w:t>Если некоторое ограничение имеет вид равенства, т. е. имеет вид</w:t>
+      </w:r>
+    </w:p>
+    <w:p>
+      <w:pPr>
+        <w:spacing w:after="0"/>
+        <w:jc w:val="center"/>
+        <w:rPr>
+          <w:rFonts w:ascii="Times New Roman" w:hAnsi="Times New Roman" w:cs="Times New Roman"/>
+          <w:sz w:val="28"/>
+          <w:szCs w:val="28"/>
+        </w:rPr>
+      </w:pPr>
+      <w:r>
+        <w:rPr>
+          <w:rFonts w:ascii="Times New Roman" w:hAnsi="Times New Roman" w:cs="Times New Roman"/>
+          <w:noProof/>
+          <w:sz w:val="28"/>
+          <w:szCs w:val="28"/>
+        </w:rPr>
+        <w:drawing>
+          <wp:inline distT="0" distB="0" distL="0" distR="0" wp14:anchorId="5100500B" wp14:editId="3C50D353">
+            <wp:extent cx="1790700" cy="673672"/>
+            <wp:effectExtent l="0" t="0" r="0" b="0"/>
+            <wp:docPr id="1663121529" name="Рисунок 1" descr="Изображение выглядит как рукописный текст, текст, линия, рукописный&#10;&#10;Автоматически созданное описание"/>
+            <wp:cNvGraphicFramePr>
+              <a:graphicFrameLocks xmlns:a="http://schemas.openxmlformats.org/drawingml/2006/main" noChangeAspect="1"/>
+            </wp:cNvGraphicFramePr>
+            <a:graphic xmlns:a="http://schemas.openxmlformats.org/drawingml/2006/main">
+              <a:graphicData uri="http://schemas.openxmlformats.org/drawingml/2006/picture">
+                <pic:pic xmlns:pic="http://schemas.openxmlformats.org/drawingml/2006/picture">
+                  <pic:nvPicPr>
+                    <pic:cNvPr id="1663121529" name="Рисунок 1" descr="Изображение выглядит как рукописный текст, текст, линия, рукописный&#10;&#10;Автоматически созданное описание"/>
+                    <pic:cNvPicPr/>
+                  </pic:nvPicPr>
+                  <pic:blipFill>
+                    <a:blip r:embed="rId26"/>
+                    <a:stretch>
+                      <a:fillRect/>
+                    </a:stretch>
+                  </pic:blipFill>
+                  <pic:spPr>
+                    <a:xfrm>
+                      <a:off x="0" y="0"/>
+                      <a:ext cx="1794850" cy="675233"/>
+                    </a:xfrm>
+                    <a:prstGeom prst="rect">
+                      <a:avLst/>
+                    </a:prstGeom>
+                  </pic:spPr>
+                </pic:pic>
+              </a:graphicData>
+            </a:graphic>
+          </wp:inline>
+        </w:drawing>
+      </w:r>
+    </w:p>
+    <w:p>
+      <w:pPr>
+        <w:spacing w:after="0"/>
+        <w:rPr>
+          <w:rFonts w:ascii="Times New Roman" w:hAnsi="Times New Roman" w:cs="Times New Roman"/>
+          <w:sz w:val="28"/>
+          <w:szCs w:val="28"/>
+        </w:rPr>
+      </w:pPr>
+      <w:r>
+        <w:rPr>
+          <w:rFonts w:ascii="Times New Roman" w:hAnsi="Times New Roman" w:cs="Times New Roman"/>
+          <w:sz w:val="28"/>
+          <w:szCs w:val="28"/>
+        </w:rPr>
+        <w:t>то заменим его парней эквивалентных ограничений неравенств</w:t>
+      </w:r>
+    </w:p>
+    <w:p>
+      <w:pPr>
+        <w:spacing w:after="0"/>
+        <w:jc w:val="center"/>
+        <w:rPr>
+          <w:rFonts w:ascii="Times New Roman" w:hAnsi="Times New Roman" w:cs="Times New Roman"/>
+          <w:sz w:val="28"/>
+          <w:szCs w:val="28"/>
+        </w:rPr>
+      </w:pPr>
+      <w:r>
+        <w:rPr>
+          <w:rFonts w:ascii="Times New Roman" w:hAnsi="Times New Roman" w:cs="Times New Roman"/>
+          <w:noProof/>
+          <w:sz w:val="28"/>
+          <w:szCs w:val="28"/>
+        </w:rPr>
+        <w:drawing>
+          <wp:inline distT="0" distB="0" distL="0" distR="0" wp14:anchorId="6BB7B167" wp14:editId="62522CEC">
+            <wp:extent cx="4114800" cy="810595"/>
+            <wp:effectExtent l="0" t="0" r="0" b="8890"/>
+            <wp:docPr id="1977402902" name="Рисунок 1" descr="Изображение выглядит как рукописный текст, линия, Шрифт, текст&#10;&#10;Автоматически созданное описание"/>
+            <wp:cNvGraphicFramePr>
+              <a:graphicFrameLocks xmlns:a="http://schemas.openxmlformats.org/drawingml/2006/main" noChangeAspect="1"/>
+            </wp:cNvGraphicFramePr>
+            <a:graphic xmlns:a="http://schemas.openxmlformats.org/drawingml/2006/main">
+              <a:graphicData uri="http://schemas.openxmlformats.org/drawingml/2006/picture">
+                <pic:pic xmlns:pic="http://schemas.openxmlformats.org/drawingml/2006/picture">
+                  <pic:nvPicPr>
+                    <pic:cNvPr id="1977402902" name="Рисунок 1" descr="Изображение выглядит как рукописный текст, линия, Шрифт, текст&#10;&#10;Автоматически созданное описание"/>
+                    <pic:cNvPicPr/>
+                  </pic:nvPicPr>
+                  <pic:blipFill>
+                    <a:blip r:embed="rId27"/>
+                    <a:stretch>
+                      <a:fillRect/>
+                    </a:stretch>
+                  </pic:blipFill>
+                  <pic:spPr>
+                    <a:xfrm>
+                      <a:off x="0" y="0"/>
+                      <a:ext cx="4131350" cy="813855"/>
+                    </a:xfrm>
+                    <a:prstGeom prst="rect">
+                      <a:avLst/>
+                    </a:prstGeom>
+                  </pic:spPr>
+                </pic:pic>
+              </a:graphicData>
+            </a:graphic>
+          </wp:inline>
+        </w:drawing>
+      </w:r>
+    </w:p>
+    <w:p>
+      <w:pPr>
+        <w:spacing w:after="0"/>
+        <w:rPr>
+          <w:rFonts w:ascii="Times New Roman" w:hAnsi="Times New Roman" w:cs="Times New Roman"/>
+          <w:sz w:val="28"/>
+          <w:szCs w:val="28"/>
+        </w:rPr>
+      </w:pPr>
+      <w:r>
+        <w:rPr>
+          <w:rFonts w:ascii="Times New Roman" w:hAnsi="Times New Roman" w:cs="Times New Roman"/>
+          <w:sz w:val="28"/>
+          <w:szCs w:val="28"/>
+        </w:rPr>
+        <w:lastRenderedPageBreak/>
+        <w:t>или эквивалентно</w:t>
+      </w:r>
+    </w:p>
+    <w:p>
+      <w:pPr>
+        <w:spacing w:after="0"/>
+        <w:jc w:val="center"/>
+        <w:rPr>
+          <w:rFonts w:ascii="Times New Roman" w:hAnsi="Times New Roman" w:cs="Times New Roman"/>
+          <w:sz w:val="28"/>
+          <w:szCs w:val="28"/>
+        </w:rPr>
+      </w:pPr>
+      <w:r>
+        <w:rPr>
+          <w:rFonts w:ascii="Times New Roman" w:hAnsi="Times New Roman" w:cs="Times New Roman"/>
+          <w:noProof/>
+          <w:sz w:val="28"/>
+          <w:szCs w:val="28"/>
+        </w:rPr>
+        <w:drawing>
+          <wp:inline distT="0" distB="0" distL="0" distR="0" wp14:anchorId="6E9D0D4A" wp14:editId="58F4B7F7">
+            <wp:extent cx="4133850" cy="787732"/>
+            <wp:effectExtent l="0" t="0" r="0" b="0"/>
+            <wp:docPr id="1042562687" name="Рисунок 1" descr="Изображение выглядит как рукописный текст, линия, Шрифт, текст&#10;&#10;Автоматически созданное описание"/>
+            <wp:cNvGraphicFramePr>
+              <a:graphicFrameLocks xmlns:a="http://schemas.openxmlformats.org/drawingml/2006/main" noChangeAspect="1"/>
+            </wp:cNvGraphicFramePr>
+            <a:graphic xmlns:a="http://schemas.openxmlformats.org/drawingml/2006/main">
+              <a:graphicData uri="http://schemas.openxmlformats.org/drawingml/2006/picture">
+                <pic:pic xmlns:pic="http://schemas.openxmlformats.org/drawingml/2006/picture">
+                  <pic:nvPicPr>
+                    <pic:cNvPr id="1042562687" name="Рисунок 1" descr="Изображение выглядит как рукописный текст, линия, Шрифт, текст&#10;&#10;Автоматически созданное описание"/>
+                    <pic:cNvPicPr/>
+                  </pic:nvPicPr>
+                  <pic:blipFill>
+                    <a:blip r:embed="rId28"/>
+                    <a:stretch>
+                      <a:fillRect/>
+                    </a:stretch>
+                  </pic:blipFill>
+                  <pic:spPr>
+                    <a:xfrm>
+                      <a:off x="0" y="0"/>
+                      <a:ext cx="4162510" cy="793193"/>
+                    </a:xfrm>
+                    <a:prstGeom prst="rect">
+                      <a:avLst/>
+                    </a:prstGeom>
+                  </pic:spPr>
+                </pic:pic>
+              </a:graphicData>
+            </a:graphic>
+          </wp:inline>
+        </w:drawing>
+      </w:r>
+    </w:p>
+    <w:p>
+      <w:pPr>
+        <w:spacing w:after="0"/>
+        <w:rPr>
+          <w:rFonts w:ascii="Times New Roman" w:hAnsi="Times New Roman" w:cs="Times New Roman"/>
+          <w:sz w:val="28"/>
+          <w:szCs w:val="28"/>
+        </w:rPr>
+      </w:pPr>
+      <w:r>
+        <w:rPr>
+          <w:rFonts w:ascii="Times New Roman" w:hAnsi="Times New Roman" w:cs="Times New Roman"/>
+          <w:sz w:val="28"/>
+          <w:szCs w:val="28"/>
+        </w:rPr>
+        <w:tab/>
+        <w:t>4) Если некоторая переменная х</w:t>
+      </w:r>
+      <w:r>
+        <w:rPr>
+          <w:rFonts w:ascii="Times New Roman" w:hAnsi="Times New Roman" w:cs="Times New Roman"/>
+          <w:sz w:val="28"/>
+          <w:szCs w:val="28"/>
+          <w:vertAlign w:val="subscript"/>
+          <w:lang w:val="en-US"/>
+        </w:rPr>
+        <w:t>i</w:t>
+      </w:r>
+      <w:r>
+        <w:rPr>
+          <w:rFonts w:ascii="Times New Roman" w:hAnsi="Times New Roman" w:cs="Times New Roman"/>
+          <w:sz w:val="28"/>
+          <w:szCs w:val="28"/>
+          <w:vertAlign w:val="subscript"/>
+        </w:rPr>
+        <w:t xml:space="preserve"> </w:t>
+      </w:r>
+      <w:r>
+        <w:rPr>
+          <w:rFonts w:ascii="Times New Roman" w:hAnsi="Times New Roman" w:cs="Times New Roman"/>
+          <w:sz w:val="28"/>
+          <w:szCs w:val="28"/>
+        </w:rPr>
+        <w:t>подчинена условию неположительности, т. е. х</w:t>
+      </w:r>
+      <w:r>
+        <w:rPr>
+          <w:rFonts w:ascii="Times New Roman" w:hAnsi="Times New Roman" w:cs="Times New Roman"/>
+          <w:sz w:val="28"/>
+          <w:szCs w:val="28"/>
+          <w:vertAlign w:val="subscript"/>
+          <w:lang w:val="en-US"/>
+        </w:rPr>
+        <w:t>i</w:t>
+      </w:r>
+      <w:r>
+        <w:rPr>
+          <w:rFonts w:ascii="Times New Roman" w:hAnsi="Times New Roman" w:cs="Times New Roman"/>
+          <w:sz w:val="28"/>
+          <w:szCs w:val="28"/>
+        </w:rPr>
+        <w:t xml:space="preserve"> ≤ 0, то заменим её на переменную х</w:t>
+      </w:r>
+      <w:r>
+        <w:rPr>
+          <w:rFonts w:ascii="Times New Roman" w:hAnsi="Times New Roman" w:cs="Times New Roman"/>
+          <w:sz w:val="28"/>
+          <w:szCs w:val="28"/>
+          <w:vertAlign w:val="subscript"/>
+          <w:lang w:val="en-US"/>
+        </w:rPr>
+        <w:t>i</w:t>
+      </w:r>
+      <w:r>
+        <w:rPr>
+          <w:rFonts w:ascii="Times New Roman" w:hAnsi="Times New Roman" w:cs="Times New Roman"/>
+          <w:sz w:val="28"/>
+          <w:szCs w:val="28"/>
+        </w:rPr>
+        <w:t>’</w:t>
+      </w:r>
+      <w:r>
+        <w:rPr>
+          <w:rFonts w:ascii="Times New Roman" w:hAnsi="Times New Roman" w:cs="Times New Roman"/>
+          <w:sz w:val="28"/>
+          <w:szCs w:val="28"/>
+          <w:lang w:val="vi-VN"/>
+        </w:rPr>
+        <w:t>=-</w:t>
+      </w:r>
+      <w:r>
+        <w:rPr>
+          <w:rFonts w:ascii="Times New Roman" w:hAnsi="Times New Roman" w:cs="Times New Roman"/>
+          <w:sz w:val="28"/>
+          <w:szCs w:val="28"/>
+        </w:rPr>
+        <w:t xml:space="preserve"> </w:t>
+      </w:r>
+      <w:r>
+        <w:rPr>
+          <w:rFonts w:ascii="Times New Roman" w:hAnsi="Times New Roman" w:cs="Times New Roman"/>
+          <w:sz w:val="28"/>
+          <w:szCs w:val="28"/>
+        </w:rPr>
+        <w:t>х</w:t>
+      </w:r>
+      <w:r>
+        <w:rPr>
+          <w:rFonts w:ascii="Times New Roman" w:hAnsi="Times New Roman" w:cs="Times New Roman"/>
+          <w:sz w:val="28"/>
+          <w:szCs w:val="28"/>
+          <w:vertAlign w:val="subscript"/>
+          <w:lang w:val="en-US"/>
+        </w:rPr>
+        <w:t>i</w:t>
+      </w:r>
+      <w:r>
+        <w:rPr>
+          <w:rFonts w:ascii="Times New Roman" w:hAnsi="Times New Roman" w:cs="Times New Roman"/>
+          <w:sz w:val="28"/>
+          <w:szCs w:val="28"/>
+        </w:rPr>
+        <w:t>. Тогда х</w:t>
+      </w:r>
+      <w:r>
+        <w:rPr>
+          <w:rFonts w:ascii="Times New Roman" w:hAnsi="Times New Roman" w:cs="Times New Roman"/>
+          <w:sz w:val="28"/>
+          <w:szCs w:val="28"/>
+          <w:vertAlign w:val="subscript"/>
+          <w:lang w:val="en-US"/>
+        </w:rPr>
+        <w:t>i</w:t>
+      </w:r>
+      <w:r>
+        <w:rPr>
+          <w:rFonts w:ascii="Times New Roman" w:hAnsi="Times New Roman" w:cs="Times New Roman"/>
+          <w:sz w:val="28"/>
+          <w:szCs w:val="28"/>
+        </w:rPr>
+        <w:t>’</w:t>
+      </w:r>
+      <w:r>
+        <w:rPr>
+          <w:rFonts w:ascii="Times New Roman" w:hAnsi="Times New Roman" w:cs="Times New Roman"/>
+          <w:sz w:val="28"/>
+          <w:szCs w:val="28"/>
+        </w:rPr>
+        <w:t xml:space="preserve"> ≥0.</w:t>
+      </w:r>
+    </w:p>
+    <w:p>
+      <w:pPr>
+        <w:spacing w:after="0"/>
+        <w:rPr>
+          <w:rFonts w:ascii="Times New Roman" w:hAnsi="Times New Roman" w:cs="Times New Roman"/>
+          <w:sz w:val="28"/>
+          <w:szCs w:val="28"/>
+        </w:rPr>
+      </w:pPr>
+      <w:r>
+        <w:rPr>
+          <w:rFonts w:ascii="Times New Roman" w:hAnsi="Times New Roman" w:cs="Times New Roman"/>
+          <w:sz w:val="28"/>
+          <w:szCs w:val="28"/>
+        </w:rPr>
+        <w:tab/>
+        <w:t>5) Если некоторая переменная х</w:t>
+      </w:r>
+      <w:r>
+        <w:rPr>
+          <w:rFonts w:ascii="Times New Roman" w:hAnsi="Times New Roman" w:cs="Times New Roman"/>
+          <w:sz w:val="28"/>
+          <w:szCs w:val="28"/>
+          <w:vertAlign w:val="subscript"/>
+          <w:lang w:val="en-US"/>
+        </w:rPr>
+        <w:t>i</w:t>
+      </w:r>
+      <w:r>
+        <w:rPr>
+          <w:rFonts w:ascii="Times New Roman" w:hAnsi="Times New Roman" w:cs="Times New Roman"/>
+          <w:sz w:val="28"/>
+          <w:szCs w:val="28"/>
+        </w:rPr>
+        <w:t xml:space="preserve"> не ограничена в знаке, то представим её в виде разности двух неотрицательных переменных. </w:t>
+      </w:r>
+    </w:p>
+    <w:p>
+      <w:pPr>
+        <w:spacing w:after="0"/>
+        <w:jc w:val="center"/>
+        <w:rPr>
+          <w:rFonts w:ascii="Times New Roman" w:hAnsi="Times New Roman" w:cs="Times New Roman"/>
+          <w:sz w:val="28"/>
+          <w:szCs w:val="28"/>
+        </w:rPr>
+      </w:pPr>
+      <w:r>
+        <w:rPr>
+          <w:rFonts w:ascii="Times New Roman" w:hAnsi="Times New Roman" w:cs="Times New Roman"/>
+          <w:noProof/>
+          <w:sz w:val="28"/>
+          <w:szCs w:val="28"/>
+        </w:rPr>
+        <w:drawing>
+          <wp:inline distT="0" distB="0" distL="0" distR="0" wp14:anchorId="54CE9599" wp14:editId="1D0A4B64">
+            <wp:extent cx="2266950" cy="933450"/>
+            <wp:effectExtent l="0" t="0" r="0" b="0"/>
+            <wp:docPr id="33632191" name="Рисунок 1" descr="Изображение выглядит как рукописный текст, текст, линия, рукописный&#10;&#10;Автоматически созданное описание"/>
+            <wp:cNvGraphicFramePr>
+              <a:graphicFrameLocks xmlns:a="http://schemas.openxmlformats.org/drawingml/2006/main" noChangeAspect="1"/>
+            </wp:cNvGraphicFramePr>
+            <a:graphic xmlns:a="http://schemas.openxmlformats.org/drawingml/2006/main">
+              <a:graphicData uri="http://schemas.openxmlformats.org/drawingml/2006/picture">
+                <pic:pic xmlns:pic="http://schemas.openxmlformats.org/drawingml/2006/picture">
+                  <pic:nvPicPr>
+                    <pic:cNvPr id="33632191" name="Рисунок 1" descr="Изображение выглядит как рукописный текст, текст, линия, рукописный&#10;&#10;Автоматически созданное описание"/>
+                    <pic:cNvPicPr/>
+                  </pic:nvPicPr>
+                  <pic:blipFill>
+                    <a:blip r:embed="rId29"/>
+                    <a:stretch>
+                      <a:fillRect/>
+                    </a:stretch>
+                  </pic:blipFill>
+                  <pic:spPr>
+                    <a:xfrm>
+                      <a:off x="0" y="0"/>
+                      <a:ext cx="2273104" cy="935984"/>
+                    </a:xfrm>
+                    <a:prstGeom prst="rect">
+                      <a:avLst/>
+                    </a:prstGeom>
+                  </pic:spPr>
+                </pic:pic>
+              </a:graphicData>
+            </a:graphic>
+          </wp:inline>
+        </w:drawing>
+      </w:r>
+    </w:p>
+    <w:p>
+      <w:pPr>
+        <w:spacing w:after="0"/>
+        <w:rPr>
+          <w:rFonts w:ascii="Times New Roman" w:hAnsi="Times New Roman" w:cs="Times New Roman"/>
+          <w:b/>
+          <w:bCs/>
+          <w:sz w:val="28"/>
+          <w:szCs w:val="28"/>
+        </w:rPr>
+      </w:pPr>
+      <w:r>
+        <w:rPr>
+          <w:rFonts w:ascii="Times New Roman" w:hAnsi="Times New Roman" w:cs="Times New Roman"/>
+          <w:b/>
+          <w:bCs/>
+          <w:sz w:val="28"/>
+          <w:szCs w:val="28"/>
+        </w:rPr>
+        <w:t>8. Понятие двойственной задачи. Сформулировать основные соотношения</w:t>
+      </w:r>
+      <w:r>
+        <w:rPr>
+          <w:rFonts w:ascii="Times New Roman" w:hAnsi="Times New Roman" w:cs="Times New Roman"/>
+          <w:b/>
+          <w:bCs/>
+          <w:sz w:val="28"/>
+          <w:szCs w:val="28"/>
+        </w:rPr>
+        <w:t xml:space="preserve"> </w:t>
+      </w:r>
+      <w:r>
+        <w:rPr>
+          <w:rFonts w:ascii="Times New Roman" w:hAnsi="Times New Roman" w:cs="Times New Roman"/>
+          <w:b/>
+          <w:bCs/>
+          <w:sz w:val="28"/>
+          <w:szCs w:val="28"/>
+        </w:rPr>
+        <w:t>двойственности. Доказать, что задача, двойственная к двойственной, эквивалентна прямой задаче.</w:t>
+      </w:r>
+    </w:p>
+    <w:p>
+      <w:pPr>
+        <w:spacing w:after="0"/>
+        <w:rPr>
+          <w:rFonts w:ascii="Times New Roman" w:hAnsi="Times New Roman" w:cs="Times New Roman"/>
+          <w:color w:val="FF0000"/>
+          <w:sz w:val="28"/>
+          <w:szCs w:val="28"/>
+        </w:rPr>
+      </w:pPr>
+      <w:r>
+        <w:rPr>
+          <w:rFonts w:ascii="Times New Roman" w:hAnsi="Times New Roman" w:cs="Times New Roman"/>
+          <w:color w:val="FF0000"/>
+          <w:sz w:val="28"/>
+          <w:szCs w:val="28"/>
+        </w:rPr>
+        <w:t>*) Понятие двойственной задачи:</w:t>
+      </w:r>
+    </w:p>
+    <w:p>
+      <w:pPr>
+        <w:spacing w:after="0"/>
+        <w:ind w:firstLine="708"/>
+        <w:rPr>
+          <w:rFonts w:ascii="Times New Roman" w:hAnsi="Times New Roman" w:cs="Times New Roman"/>
+          <w:sz w:val="28"/>
+          <w:szCs w:val="28"/>
+        </w:rPr>
+      </w:pPr>
+      <w:r>
+        <w:rPr>
+          <w:rFonts w:ascii="Times New Roman" w:hAnsi="Times New Roman" w:cs="Times New Roman"/>
+          <w:sz w:val="28"/>
+          <w:szCs w:val="28"/>
+        </w:rPr>
+        <w:t>Говорят, что ЗЛП записана в стандартной форме прямой задачи, если она имеет вид:</w:t>
+      </w:r>
+    </w:p>
+    <w:p>
+      <w:pPr>
+        <w:spacing w:after="0"/>
+        <w:jc w:val="center"/>
+        <w:rPr>
+          <w:rFonts w:ascii="Times New Roman" w:hAnsi="Times New Roman" w:cs="Times New Roman"/>
+          <w:sz w:val="28"/>
+          <w:szCs w:val="28"/>
+        </w:rPr>
+      </w:pPr>
+      <w:r>
+        <w:rPr>
+          <w:rFonts w:ascii="Times New Roman" w:hAnsi="Times New Roman" w:cs="Times New Roman"/>
+          <w:noProof/>
+          <w:sz w:val="28"/>
+          <w:szCs w:val="28"/>
+        </w:rPr>
+        <w:drawing>
+          <wp:inline distT="0" distB="0" distL="0" distR="0" wp14:anchorId="52CE2781" wp14:editId="30E4E6DD">
+            <wp:extent cx="3476625" cy="1322319"/>
+            <wp:effectExtent l="0" t="0" r="0" b="0"/>
+            <wp:docPr id="1928379654" name="Рисунок 1"/>
+            <wp:cNvGraphicFramePr>
+              <a:graphicFrameLocks xmlns:a="http://schemas.openxmlformats.org/drawingml/2006/main" noChangeAspect="1"/>
+            </wp:cNvGraphicFramePr>
+            <a:graphic xmlns:a="http://schemas.openxmlformats.org/drawingml/2006/main">
+              <a:graphicData uri="http://schemas.openxmlformats.org/drawingml/2006/picture">
+                <pic:pic xmlns:pic="http://schemas.openxmlformats.org/drawingml/2006/picture">
+                  <pic:nvPicPr>
+                    <pic:cNvPr id="1928379654" name=""/>
+                    <pic:cNvPicPr/>
+                  </pic:nvPicPr>
+                  <pic:blipFill>
+                    <a:blip r:embed="rId20"/>
+                    <a:stretch>
+                      <a:fillRect/>
+                    </a:stretch>
+                  </pic:blipFill>
+                  <pic:spPr>
+                    <a:xfrm>
+                      <a:off x="0" y="0"/>
+                      <a:ext cx="3494854" cy="1329252"/>
+                    </a:xfrm>
+                    <a:prstGeom prst="rect">
+                      <a:avLst/>
+                    </a:prstGeom>
+                  </pic:spPr>
+                </pic:pic>
+              </a:graphicData>
+            </a:graphic>
+          </wp:inline>
+        </w:drawing>
+      </w:r>
+    </w:p>
+    <w:p>
+      <w:pPr>
+        <w:spacing w:after="0"/>
+        <w:rPr>
+          <w:rFonts w:ascii="Times New Roman" w:hAnsi="Times New Roman" w:cs="Times New Roman"/>
+          <w:sz w:val="28"/>
+          <w:szCs w:val="28"/>
+        </w:rPr>
+      </w:pPr>
+      <w:r>
+        <w:rPr>
+          <w:rFonts w:ascii="Times New Roman" w:hAnsi="Times New Roman" w:cs="Times New Roman"/>
+          <w:sz w:val="28"/>
+          <w:szCs w:val="28"/>
+        </w:rPr>
+        <w:tab/>
+        <w:t>Задачей, двойственной к задаче (1), называется задача:</w:t>
+      </w:r>
+    </w:p>
+    <w:p>
+      <w:pPr>
+        <w:spacing w:after="0"/>
+        <w:jc w:val="center"/>
+        <w:rPr>
+          <w:rFonts w:ascii="Times New Roman" w:hAnsi="Times New Roman" w:cs="Times New Roman"/>
+          <w:sz w:val="28"/>
+          <w:szCs w:val="28"/>
+        </w:rPr>
+      </w:pPr>
+      <w:r>
+        <w:rPr>
+          <w:rFonts w:ascii="Times New Roman" w:hAnsi="Times New Roman" w:cs="Times New Roman"/>
+          <w:noProof/>
+          <w:sz w:val="28"/>
+          <w:szCs w:val="28"/>
+        </w:rPr>
+        <w:drawing>
+          <wp:inline distT="0" distB="0" distL="0" distR="0" wp14:anchorId="7BDFDA08" wp14:editId="58A4A3DB">
+            <wp:extent cx="3467100" cy="1134043"/>
+            <wp:effectExtent l="0" t="0" r="0" b="9525"/>
+            <wp:docPr id="1854380970" name="Рисунок 1"/>
+            <wp:cNvGraphicFramePr>
+              <a:graphicFrameLocks xmlns:a="http://schemas.openxmlformats.org/drawingml/2006/main" noChangeAspect="1"/>
+            </wp:cNvGraphicFramePr>
+            <a:graphic xmlns:a="http://schemas.openxmlformats.org/drawingml/2006/main">
+              <a:graphicData uri="http://schemas.openxmlformats.org/drawingml/2006/picture">
+                <pic:pic xmlns:pic="http://schemas.openxmlformats.org/drawingml/2006/picture">
+                  <pic:nvPicPr>
+                    <pic:cNvPr id="1854380970" name=""/>
+                    <pic:cNvPicPr/>
+                  </pic:nvPicPr>
+                  <pic:blipFill>
+                    <a:blip r:embed="rId21"/>
+                    <a:stretch>
+                      <a:fillRect/>
+                    </a:stretch>
+                  </pic:blipFill>
+                  <pic:spPr>
+                    <a:xfrm>
+                      <a:off x="0" y="0"/>
+                      <a:ext cx="3475548" cy="1136806"/>
+                    </a:xfrm>
+                    <a:prstGeom prst="rect">
+                      <a:avLst/>
+                    </a:prstGeom>
+                  </pic:spPr>
+                </pic:pic>
+              </a:graphicData>
+            </a:graphic>
+          </wp:inline>
+        </w:drawing>
+      </w:r>
+    </w:p>
+    <w:p>
+      <w:pPr>
+        <w:spacing w:after="0"/>
+        <w:rPr>
+          <w:rFonts w:ascii="Times New Roman" w:hAnsi="Times New Roman" w:cs="Times New Roman"/>
+          <w:sz w:val="28"/>
+          <w:szCs w:val="28"/>
+        </w:rPr>
+      </w:pPr>
+      <w:r>
+        <w:rPr>
+          <w:rFonts w:ascii="Times New Roman" w:hAnsi="Times New Roman" w:cs="Times New Roman"/>
+          <w:sz w:val="28"/>
+          <w:szCs w:val="28"/>
+        </w:rPr>
+        <w:tab/>
+        <w:t>При этом (2) называется стандартной формой двойственной задачи.</w:t>
+      </w:r>
+    </w:p>
+    <w:p>
+      <w:pPr>
+        <w:spacing w:after="0"/>
+        <w:rPr>
+          <w:rFonts w:ascii="Times New Roman" w:hAnsi="Times New Roman" w:cs="Times New Roman"/>
+          <w:color w:val="FF0000"/>
+          <w:sz w:val="28"/>
+          <w:szCs w:val="28"/>
+        </w:rPr>
+      </w:pPr>
+      <w:r>
+        <w:rPr>
+          <w:rFonts w:ascii="Times New Roman" w:hAnsi="Times New Roman" w:cs="Times New Roman"/>
+          <w:color w:val="FF0000"/>
           <w:sz w:val="28"/>
           <w:szCs w:val="28"/>
         </w:rPr>
@@ -528,6 +7648,7 @@
           <w:sz w:val="28"/>
           <w:szCs w:val="28"/>
         </w:rPr>
+        <w:lastRenderedPageBreak/>
         <w:tab/>
         <w:t xml:space="preserve">      </w:t>
       </w:r>
@@ -848,31 +7969,7 @@
           <w:szCs w:val="28"/>
         </w:rPr>
         <w:tab/>
-        <w:t xml:space="preserve">+) двойственная задача имеет </w:t>
-      </w:r>
-      <w:r>
-        <w:rPr>
-          <w:rFonts w:ascii="Times New Roman" w:hAnsi="Times New Roman" w:cs="Times New Roman"/>
-          <w:sz w:val="28"/>
-          <w:szCs w:val="28"/>
-        </w:rPr>
-        <w:t>конечное оптимальное решение</w:t>
-      </w:r>
-      <w:r>
-        <w:rPr>
-          <w:rFonts w:ascii="Times New Roman" w:hAnsi="Times New Roman" w:cs="Times New Roman"/>
-          <w:sz w:val="28"/>
-          <w:szCs w:val="28"/>
-        </w:rPr>
-        <w:t xml:space="preserve"> </w:t>
-      </w:r>
-      <w:r>
-        <w:rPr>
-          <w:rFonts w:ascii="Times New Roman" w:hAnsi="Times New Roman" w:cs="Times New Roman"/>
-          <w:sz w:val="28"/>
-          <w:szCs w:val="28"/>
-        </w:rPr>
-        <w:t>у</w:t>
+        <w:t>+) двойственная задача имеет конечное оптимальное решение у</w:t>
       </w:r>
       <w:r>
         <w:rPr>
@@ -899,7 +7996,6 @@
           <w:rFonts w:ascii="Times New Roman" w:hAnsi="Times New Roman" w:cs="Times New Roman"/>
           <w:sz w:val="28"/>
           <w:szCs w:val="28"/>
-          <w:lang w:val="en-US"/>
         </w:rPr>
       </w:pPr>
       <w:r>
@@ -1012,7 +8108,6 @@
           <w:rFonts w:ascii="Times New Roman" w:hAnsi="Times New Roman" w:cs="Times New Roman"/>
           <w:sz w:val="28"/>
           <w:szCs w:val="28"/>
-          <w:lang w:val="en-US"/>
         </w:rPr>
         <w:t xml:space="preserve">5) </w:t>
       </w:r>
@@ -1032,7 +8127,6 @@
           <w:rFonts w:ascii="Times New Roman" w:hAnsi="Times New Roman" w:cs="Times New Roman"/>
           <w:sz w:val="28"/>
           <w:szCs w:val="28"/>
-          <w:lang w:val="en-US"/>
         </w:rPr>
       </w:pPr>
       <w:r>
@@ -1144,15 +8238,13 @@
           <w:rFonts w:ascii="Times New Roman" w:hAnsi="Times New Roman" w:cs="Times New Roman"/>
           <w:sz w:val="28"/>
           <w:szCs w:val="28"/>
-          <w:lang w:val="en-US"/>
-        </w:rPr>
-      </w:pPr>
-      <w:r>
-        <w:rPr>
-          <w:rFonts w:ascii="Times New Roman" w:hAnsi="Times New Roman" w:cs="Times New Roman"/>
-          <w:sz w:val="28"/>
-          <w:szCs w:val="28"/>
-          <w:lang w:val="en-US"/>
+        </w:rPr>
+      </w:pPr>
+      <w:r>
+        <w:rPr>
+          <w:rFonts w:ascii="Times New Roman" w:hAnsi="Times New Roman" w:cs="Times New Roman"/>
+          <w:sz w:val="28"/>
+          <w:szCs w:val="28"/>
         </w:rPr>
         <w:tab/>
       </w:r>
@@ -1162,15 +8254,7 @@
           <w:sz w:val="28"/>
           <w:szCs w:val="28"/>
         </w:rPr>
-        <w:t xml:space="preserve">      </w:t>
-      </w:r>
-      <w:r>
-        <w:rPr>
-          <w:rFonts w:ascii="Times New Roman" w:hAnsi="Times New Roman" w:cs="Times New Roman"/>
-          <w:sz w:val="28"/>
-          <w:szCs w:val="28"/>
-        </w:rPr>
-        <w:t>у</w:t>
+        <w:t xml:space="preserve">      у</w:t>
       </w:r>
       <w:r>
         <w:rPr>
@@ -1179,16 +8263,7 @@
           <w:szCs w:val="28"/>
           <w:vertAlign w:val="superscript"/>
         </w:rPr>
-        <w:t>0</w:t>
-      </w:r>
-      <w:r>
-        <w:rPr>
-          <w:rFonts w:ascii="Times New Roman" w:hAnsi="Times New Roman" w:cs="Times New Roman"/>
-          <w:sz w:val="28"/>
-          <w:szCs w:val="28"/>
-          <w:vertAlign w:val="superscript"/>
-        </w:rPr>
-        <w:t xml:space="preserve"> </w:t>
+        <w:t xml:space="preserve">0 </w:t>
       </w:r>
       <w:r>
         <w:rPr>
@@ -1299,15 +8374,7 @@
           <w:sz w:val="28"/>
           <w:szCs w:val="28"/>
         </w:rPr>
-        <w:t>)</w:t>
-      </w:r>
-      <w:r>
-        <w:rPr>
-          <w:rFonts w:ascii="Times New Roman" w:hAnsi="Times New Roman" w:cs="Times New Roman"/>
-          <w:sz w:val="28"/>
-          <w:szCs w:val="28"/>
-        </w:rPr>
-        <w:t xml:space="preserve"> - </w:t>
+        <w:t xml:space="preserve">) - </w:t>
       </w:r>
       <w:r>
         <w:rPr>
@@ -1366,10 +8433,10 @@
       <w:r>
         <w:rPr>
           <w:rFonts w:ascii="Times New Roman" w:hAnsi="Times New Roman" w:cs="Times New Roman"/>
-          <w:sz w:val="28"/>
-          <w:szCs w:val="28"/>
-        </w:rPr>
-        <w:lastRenderedPageBreak/>
+          <w:noProof/>
+          <w:sz w:val="28"/>
+          <w:szCs w:val="28"/>
+        </w:rPr>
         <w:drawing>
           <wp:inline distT="0" distB="0" distL="0" distR="0" wp14:anchorId="04A94642" wp14:editId="202E9443">
             <wp:extent cx="3581400" cy="1197793"/>
@@ -1386,7 +8453,7 @@
                     <pic:cNvPicPr/>
                   </pic:nvPicPr>
                   <pic:blipFill>
-                    <a:blip r:embed="rId8"/>
+                    <a:blip r:embed="rId30"/>
                     <a:stretch>
                       <a:fillRect/>
                     </a:stretch>
@@ -1430,52 +8497,26 @@
         <w:spacing w:after="0"/>
         <w:rPr>
           <w:rFonts w:ascii="Times New Roman" w:hAnsi="Times New Roman" w:cs="Times New Roman"/>
-          <w:sz w:val="28"/>
-          <w:szCs w:val="28"/>
-          <w:lang w:val="en-US"/>
-        </w:rPr>
-      </w:pPr>
-      <w:r>
-        <w:rPr>
-          <w:rFonts w:ascii="Times New Roman" w:hAnsi="Times New Roman" w:cs="Times New Roman"/>
-          <w:sz w:val="28"/>
-          <w:szCs w:val="28"/>
-        </w:rPr>
-        <w:t xml:space="preserve">*) </w:t>
-      </w:r>
-      <w:r>
-        <w:rPr>
-          <w:rFonts w:ascii="Times New Roman" w:hAnsi="Times New Roman" w:cs="Times New Roman"/>
-          <w:sz w:val="28"/>
-          <w:szCs w:val="28"/>
-        </w:rPr>
-        <w:t>Доказать, что задача, двойственная к двойственной, эквивалентна</w:t>
-      </w:r>
-      <w:r>
-        <w:rPr>
-          <w:rFonts w:ascii="Times New Roman" w:hAnsi="Times New Roman" w:cs="Times New Roman"/>
-          <w:sz w:val="28"/>
-          <w:szCs w:val="28"/>
-        </w:rPr>
-        <w:t xml:space="preserve"> </w:t>
-      </w:r>
-      <w:r>
-        <w:rPr>
-          <w:rFonts w:ascii="Times New Roman" w:hAnsi="Times New Roman" w:cs="Times New Roman"/>
-          <w:sz w:val="28"/>
-          <w:szCs w:val="28"/>
-        </w:rPr>
-        <w:t>прямой задаче.</w:t>
-      </w:r>
-    </w:p>
-    <w:p>
-      <w:pPr>
-        <w:spacing w:after="0"/>
-        <w:rPr>
-          <w:rFonts w:ascii="Times New Roman" w:hAnsi="Times New Roman" w:cs="Times New Roman"/>
-          <w:sz w:val="28"/>
-          <w:szCs w:val="28"/>
-          <w:lang w:val="en-US"/>
+          <w:color w:val="FF0000"/>
+          <w:sz w:val="28"/>
+          <w:szCs w:val="28"/>
+        </w:rPr>
+      </w:pPr>
+      <w:r>
+        <w:rPr>
+          <w:rFonts w:ascii="Times New Roman" w:hAnsi="Times New Roman" w:cs="Times New Roman"/>
+          <w:color w:val="FF0000"/>
+          <w:sz w:val="28"/>
+          <w:szCs w:val="28"/>
+        </w:rPr>
+        <w:t>*) Доказать, что задача, двойственная к двойственной, эквивалентна прямой задаче.</w:t>
+      </w:r>
+    </w:p>
+    <w:p>
+      <w:pPr>
+        <w:spacing w:after="0"/>
+        <w:rPr>
+          <w:noProof/>
         </w:rPr>
       </w:pPr>
       <w:r>
@@ -1498,7 +8539,7 @@
                     <pic:cNvPicPr/>
                   </pic:nvPicPr>
                   <pic:blipFill>
-                    <a:blip r:embed="rId9"/>
+                    <a:blip r:embed="rId31"/>
                     <a:stretch>
                       <a:fillRect/>
                     </a:stretch>
@@ -1521,7 +8562,6 @@
       <w:r>
         <w:rPr>
           <w:noProof/>
-          <w:lang w:val="en-US"/>
         </w:rPr>
         <w:t xml:space="preserve">  </w:t>
       </w:r>
@@ -1545,7 +8585,7 @@
                     <pic:cNvPicPr/>
                   </pic:nvPicPr>
                   <pic:blipFill>
-                    <a:blip r:embed="rId10"/>
+                    <a:blip r:embed="rId32"/>
                     <a:stretch>
                       <a:fillRect/>
                     </a:stretch>
@@ -1568,10 +8608,72 @@
       <w:r>
         <w:rPr>
           <w:noProof/>
-          <w:lang w:val="en-US"/>
         </w:rPr>
         <w:t xml:space="preserve"> </w:t>
       </w:r>
+    </w:p>
+    <w:p>
+      <w:pPr>
+        <w:spacing w:after="0"/>
+        <w:ind w:left="708"/>
+        <w:rPr>
+          <w:noProof/>
+        </w:rPr>
+      </w:pPr>
+      <w:r>
+        <w:rPr>
+          <w:noProof/>
+        </w:rPr>
+        <w:t xml:space="preserve">   </w:t>
+      </w:r>
+      <w:r>
+        <w:rPr>
+          <w:noProof/>
+        </w:rPr>
+        <w:t>Прямая задача</w:t>
+      </w:r>
+      <w:r>
+        <w:rPr>
+          <w:noProof/>
+        </w:rPr>
+        <w:tab/>
+      </w:r>
+      <w:r>
+        <w:rPr>
+          <w:noProof/>
+        </w:rPr>
+        <w:tab/>
+        <w:t xml:space="preserve">                               </w:t>
+      </w:r>
+      <w:r>
+        <w:rPr>
+          <w:noProof/>
+        </w:rPr>
+        <w:t>Двойственная</w:t>
+      </w:r>
+    </w:p>
+    <w:p>
+      <w:pPr>
+        <w:spacing w:after="0"/>
+        <w:rPr>
+          <w:noProof/>
+        </w:rPr>
+      </w:pPr>
+      <w:r>
+        <w:rPr>
+          <w:noProof/>
+        </w:rPr>
+        <w:t>Задача (**) в стандартной форме прямой задачи:</w:t>
+      </w:r>
+    </w:p>
+    <w:p>
+      <w:pPr>
+        <w:spacing w:after="0"/>
+        <w:jc w:val="center"/>
+        <w:rPr>
+          <w:noProof/>
+        </w:rPr>
+      </w:pPr>
       <w:r>
         <w:rPr>
           <w:noProof/>
@@ -1593,7 +8695,7 @@
                     <pic:cNvPicPr/>
                   </pic:nvPicPr>
                   <pic:blipFill>
-                    <a:blip r:embed="rId11"/>
+                    <a:blip r:embed="rId33"/>
                     <a:stretch>
                       <a:fillRect/>
                     </a:stretch>
@@ -1613,12 +8715,30 @@
           </wp:inline>
         </w:drawing>
       </w:r>
-      <w:r>
+    </w:p>
+    <w:p>
+      <w:pPr>
+        <w:spacing w:after="0"/>
+        <w:jc w:val="both"/>
         <w:rPr>
           <w:noProof/>
         </w:rPr>
-        <w:t xml:space="preserve"> </w:t>
-      </w:r>
+      </w:pPr>
+      <w:r>
+        <w:rPr>
+          <w:noProof/>
+        </w:rPr>
+        <w:t>Задача, двойственная к полученной, принимает вид</w:t>
+      </w:r>
+    </w:p>
+    <w:p>
+      <w:pPr>
+        <w:spacing w:after="0"/>
+        <w:jc w:val="center"/>
+        <w:rPr>
+          <w:noProof/>
+        </w:rPr>
+      </w:pPr>
       <w:r>
         <w:rPr>
           <w:noProof/>
@@ -1640,7 +8760,7 @@
                     <pic:cNvPicPr/>
                   </pic:nvPicPr>
                   <pic:blipFill>
-                    <a:blip r:embed="rId12"/>
+                    <a:blip r:embed="rId34"/>
                     <a:stretch>
                       <a:fillRect/>
                     </a:stretch>
@@ -1660,16 +8780,34 @@
           </wp:inline>
         </w:drawing>
       </w:r>
-      <w:r>
+    </w:p>
+    <w:p>
+      <w:pPr>
+        <w:spacing w:after="0"/>
         <w:rPr>
           <w:noProof/>
         </w:rPr>
-        <w:t xml:space="preserve"> </w:t>
-      </w:r>
+      </w:pPr>
       <w:r>
         <w:rPr>
           <w:noProof/>
         </w:rPr>
+        <w:t>И эквивалентна задаче</w:t>
+      </w:r>
+    </w:p>
+    <w:p>
+      <w:pPr>
+        <w:spacing w:after="0"/>
+        <w:jc w:val="center"/>
+        <w:rPr>
+          <w:noProof/>
+        </w:rPr>
+      </w:pPr>
+      <w:r>
+        <w:rPr>
+          <w:noProof/>
+        </w:rPr>
+        <w:lastRenderedPageBreak/>
         <w:drawing>
           <wp:inline distT="0" distB="0" distL="0" distR="0" wp14:anchorId="0CCB69EB" wp14:editId="5FBADAC4">
             <wp:extent cx="2247900" cy="1169552"/>
@@ -1686,7 +8824,7 @@
                     <pic:cNvPicPr/>
                   </pic:nvPicPr>
                   <pic:blipFill>
-                    <a:blip r:embed="rId13"/>
+                    <a:blip r:embed="rId35"/>
                     <a:stretch>
                       <a:fillRect/>
                     </a:stretch>
@@ -1707,6 +8845,126 @@
         </w:drawing>
       </w:r>
     </w:p>
+    <w:p>
+      <w:pPr>
+        <w:spacing w:after="0"/>
+        <w:rPr>
+          <w:noProof/>
+        </w:rPr>
+      </w:pPr>
+      <w:r>
+        <w:rPr>
+          <w:noProof/>
+        </w:rPr>
+        <w:t xml:space="preserve">После переобозначения </w:t>
+      </w:r>
+      <w:r>
+        <w:rPr>
+          <w:noProof/>
+          <w:lang w:val="en-US"/>
+        </w:rPr>
+        <w:t>z</w:t>
+      </w:r>
+      <w:r>
+        <w:rPr>
+          <w:noProof/>
+        </w:rPr>
+        <w:t xml:space="preserve"> -&gt; </w:t>
+      </w:r>
+      <w:r>
+        <w:rPr>
+          <w:noProof/>
+          <w:lang w:val="en-US"/>
+        </w:rPr>
+        <w:t>x</w:t>
+      </w:r>
+      <w:r>
+        <w:rPr>
+          <w:noProof/>
+        </w:rPr>
+        <w:t xml:space="preserve">, </w:t>
+      </w:r>
+      <w:r>
+        <w:rPr>
+          <w:noProof/>
+        </w:rPr>
+        <w:t>задача совпадает с прямой задачей (*)</w:t>
+      </w:r>
+    </w:p>
+    <w:p>
+      <w:pPr>
+        <w:spacing w:after="0"/>
+        <w:rPr>
+          <w:rFonts w:ascii="Times New Roman" w:hAnsi="Times New Roman" w:cs="Times New Roman"/>
+          <w:color w:val="FF0000"/>
+          <w:sz w:val="28"/>
+          <w:szCs w:val="28"/>
+        </w:rPr>
+      </w:pPr>
+      <w:r>
+        <w:rPr>
+          <w:rFonts w:ascii="Times New Roman" w:hAnsi="Times New Roman" w:cs="Times New Roman"/>
+          <w:color w:val="FF0000"/>
+          <w:sz w:val="28"/>
+          <w:szCs w:val="28"/>
+        </w:rPr>
+        <w:t>*) Доказать неравенство для значений целевых функций прямой и двойственной задач и следствие из него.</w:t>
+      </w:r>
+    </w:p>
+    <w:p>
+      <w:pPr>
+        <w:spacing w:after="0"/>
+        <w:jc w:val="center"/>
+        <w:rPr>
+          <w:rFonts w:ascii="Times New Roman" w:hAnsi="Times New Roman" w:cs="Times New Roman"/>
+          <w:sz w:val="28"/>
+          <w:szCs w:val="28"/>
+        </w:rPr>
+      </w:pPr>
+      <w:r>
+        <w:rPr>
+          <w:rFonts w:ascii="Times New Roman" w:hAnsi="Times New Roman" w:cs="Times New Roman"/>
+          <w:noProof/>
+          <w:sz w:val="28"/>
+          <w:szCs w:val="28"/>
+        </w:rPr>
+        <w:drawing>
+          <wp:inline distT="0" distB="0" distL="0" distR="0" wp14:anchorId="4C3112A9" wp14:editId="72253CC6">
+            <wp:extent cx="6256500" cy="3571875"/>
+            <wp:effectExtent l="0" t="0" r="0" b="0"/>
+            <wp:docPr id="275504084" name="Рисунок 1"/>
+            <wp:cNvGraphicFramePr>
+              <a:graphicFrameLocks xmlns:a="http://schemas.openxmlformats.org/drawingml/2006/main" noChangeAspect="1"/>
+            </wp:cNvGraphicFramePr>
+            <a:graphic xmlns:a="http://schemas.openxmlformats.org/drawingml/2006/main">
+              <a:graphicData uri="http://schemas.openxmlformats.org/drawingml/2006/picture">
+                <pic:pic xmlns:pic="http://schemas.openxmlformats.org/drawingml/2006/picture">
+                  <pic:nvPicPr>
+                    <pic:cNvPr id="275504084" name=""/>
+                    <pic:cNvPicPr/>
+                  </pic:nvPicPr>
+                  <pic:blipFill>
+                    <a:blip r:embed="rId36"/>
+                    <a:stretch>
+                      <a:fillRect/>
+                    </a:stretch>
+                  </pic:blipFill>
+                  <pic:spPr>
+                    <a:xfrm>
+                      <a:off x="0" y="0"/>
+                      <a:ext cx="6272057" cy="3580757"/>
+                    </a:xfrm>
+                    <a:prstGeom prst="rect">
+                      <a:avLst/>
+                    </a:prstGeom>
+                  </pic:spPr>
+                </pic:pic>
+              </a:graphicData>
+            </a:graphic>
+          </wp:inline>
+        </w:drawing>
+      </w:r>
+    </w:p>
     <w:sectPr>
       <w:pgSz w:w="11906" w:h="16838"/>
       <w:pgMar w:top="1440" w:right="1440" w:bottom="1440" w:left="1440" w:header="708" w:footer="708" w:gutter="0"/>
@@ -1718,8 +8976,186 @@
 </file>
 
 <file path=word/numbering.xml><?xml version="1.0" encoding="utf-8"?>
-<w:numbering xmlns:wpc="http://schemas.microsoft.com/office/word/2010/wordprocessingCanvas" xmlns:cx="http://schemas.microsoft.com/office/drawing/2014/chartex" xmlns:cx1="http://schemas.microsoft.com/office/drawing/2015/9/8/chartex" xmlns:cx2="http://schemas.microsoft.com/office/drawing/2015/10/21/chartex" xmlns:cx3="http://schemas.microsoft.com/office/drawing/2016/5/9/chartex" xmlns:cx4="http://schemas.microsoft.com/office/drawing/2016/5/10/chartex" xmlns:cx5="http://schemas.microsoft.com/office/drawing/2016/5/11/chartex" xmlns:cx6="http://schemas.microsoft.com/office/drawing/2016/5/12/chartex" xmlns:cx7="http://schemas.microsoft.com/office/drawing/2016/5/13/chartex" xmlns:cx8="http://schemas.microsoft.com/office/drawing/2016/5/14/chartex" xmlns:mc="http://schemas.openxmlformats.org/markup-compatibility/2006" xmlns:aink="http://schemas.microsoft.com/office/drawing/2016/ink" xmlns:am3d="http://schemas.microsoft.com/office/drawing/2017/model3d" xmlns:o="urn:schemas-microsoft-com:office:office" xmlns:oel="http://schemas.microsoft.com/office/2019/extlst" xmlns:r="http://schemas.openxmlformats.org/officeDocument/2006/relationships" xmlns:m="http://schemas.openxmlformats.org/officeDocument/2006/math" xmlns:v="urn:schemas-microsoft-com:vml" xmlns:wp14="http://schemas.microsoft.com/office/word/2010/wordprocessingDrawing" xmlns:wp="http://schemas.openxmlformats.org/drawingml/2006/wordprocessingDrawing" xmlns:w10="urn:schemas-microsoft-com:office:word" xmlns:w="http://schemas.openxmlformats.org/wordprocessingml/2006/main" xmlns:w14="http://schemas.microsoft.com/office/word/2010/wordml" xmlns:w15="http://schemas.microsoft.com/office/word/2012/wordml" xmlns:w16cex="http://schemas.microsoft.com/office/word/2018/wordml/cex" xmlns:w16cid="http://schemas.microsoft.com/office/word/2016/wordml/cid" xmlns:w16="http://schemas.microsoft.com/office/word/2018/wordml" xmlns:w16du="http://schemas.microsoft.com/office/word/2023/wordml/word16du" xmlns:w16sdtdh="http://schemas.microsoft.com/office/word/2020/wordml/sdtdatahash" xmlns:w16se="http://schemas.microsoft.com/office/word/2015/wordml/symex" xmlns:wpg="http://schemas.microsoft.com/office/word/2010/wordprocessingGroup" xmlns:wpi="http://schemas.microsoft.com/office/word/2010/wordprocessingInk" xmlns:wne="http://schemas.microsoft.com/office/word/2006/wordml" xmlns:wps="http://schemas.microsoft.com/office/word/2010/wordprocessingShape" mc:Ignorable="w14 w15 w16se w16cid w16 w16cex w16sdtdh w16du wp14">
+<w:numbering xmlns:wpc="http://schemas.microsoft.com/office/word/2010/wordprocessingCanvas" xmlns:cx="http://schemas.microsoft.com/office/drawing/2014/chartex" xmlns:cx1="http://schemas.microsoft.com/office/drawing/2015/9/8/chartex" xmlns:cx2="http://schemas.microsoft.com/office/drawing/2015/10/21/chartex" xmlns:cx3="http://schemas.microsoft.com/office/drawing/2016/5/9/chartex" xmlns:cx4="http://schemas.microsoft.com/office/drawing/2016/5/10/chartex" xmlns:cx5="http://schemas.microsoft.com/office/drawing/2016/5/11/chartex" xmlns:cx6="http://schemas.microsoft.com/office/drawing/2016/5/12/chartex" xmlns:cx7="http://schemas.microsoft.com/office/drawing/2016/5/13/chartex" xmlns:cx8="http://schemas.microsoft.com/office/drawing/2016/5/14/chartex" xmlns:mc="http://schemas.openxmlformats.org/markup-compatibility/2006" xmlns:aink="http://schemas.microsoft.com/office/drawing/2016/ink" xmlns:am3d="http://schemas.microsoft.com/office/drawing/2017/model3d" xmlns:o="urn:schemas-microsoft-com:office:office" xmlns:oel="http://schemas.microsoft.com/office/2019/extlst" xmlns:r="http://schemas.openxmlformats.org/officeDocument/2006/relationships" xmlns:m="http://schemas.openxmlformats.org/officeDocument/2006/math" xmlns:v="urn:schemas-microsoft-com:vml" xmlns:wp14="http://schemas.microsoft.com/office/word/2010/wordprocessingDrawing" xmlns:wp="http://schemas.openxmlformats.org/drawingml/2006/wordprocessingDrawing" xmlns:w10="urn:schemas-microsoft-com:office:word" xmlns:w="http://schemas.openxmlformats.org/wordprocessingml/2006/main" xmlns:w14="http://schemas.microsoft.com/office/word/2010/wordml" xmlns:w15="http://schemas.microsoft.com/office/word/2012/wordml" xmlns:w16cex="http://schemas.microsoft.com/office/word/2018/wordml/cex" xmlns:w16cid="http://schemas.microsoft.com/office/word/2016/wordml/cid" xmlns:w16="http://schemas.microsoft.com/office/word/2018/wordml" xmlns:w16du="http://schemas.microsoft.com/office/word/2023/wordml/word16du" xmlns:w16sdtdh="http://schemas.microsoft.com/office/word/2020/wordml/sdtdatahash" xmlns:w16sdtfl="http://schemas.microsoft.com/office/word/2024/wordml/sdtformatlock" xmlns:w16se="http://schemas.microsoft.com/office/word/2015/wordml/symex" xmlns:wpg="http://schemas.microsoft.com/office/word/2010/wordprocessingGroup" xmlns:wpi="http://schemas.microsoft.com/office/word/2010/wordprocessingInk" xmlns:wne="http://schemas.microsoft.com/office/word/2006/wordml" xmlns:wps="http://schemas.microsoft.com/office/word/2010/wordprocessingShape" mc:Ignorable="w14 w15 w16se w16cid w16 w16cex w16sdtdh w16sdtfl w16du wp14">
   <w:abstractNum w:abstractNumId="0" w15:restartNumberingAfterBreak="0">
+    <w:nsid w:val="02FF1D0B"/>
+    <w:multiLevelType w:val="hybridMultilevel"/>
+    <w:tmpl w:val="8146E67A"/>
+    <w:lvl w:ilvl="0" w:tplc="F446E94A">
+      <w:start w:val="1"/>
+      <w:numFmt w:val="decimal"/>
+      <w:lvlText w:val="%1)"/>
+      <w:lvlJc w:val="left"/>
+      <w:pPr>
+        <w:ind w:left="1065" w:hanging="360"/>
+      </w:pPr>
+      <w:rPr>
+        <w:rFonts w:hint="default"/>
+      </w:rPr>
+    </w:lvl>
+    <w:lvl w:ilvl="1" w:tplc="04190019" w:tentative="1">
+      <w:start w:val="1"/>
+      <w:numFmt w:val="lowerLetter"/>
+      <w:lvlText w:val="%2."/>
+      <w:lvlJc w:val="left"/>
+      <w:pPr>
+        <w:ind w:left="1785" w:hanging="360"/>
+      </w:pPr>
+    </w:lvl>
+    <w:lvl w:ilvl="2" w:tplc="0419001B" w:tentative="1">
+      <w:start w:val="1"/>
+      <w:numFmt w:val="lowerRoman"/>
+      <w:lvlText w:val="%3."/>
+      <w:lvlJc w:val="right"/>
+      <w:pPr>
+        <w:ind w:left="2505" w:hanging="180"/>
+      </w:pPr>
+    </w:lvl>
+    <w:lvl w:ilvl="3" w:tplc="0419000F" w:tentative="1">
+      <w:start w:val="1"/>
+      <w:numFmt w:val="decimal"/>
+      <w:lvlText w:val="%4."/>
+      <w:lvlJc w:val="left"/>
+      <w:pPr>
+        <w:ind w:left="3225" w:hanging="360"/>
+      </w:pPr>
+    </w:lvl>
+    <w:lvl w:ilvl="4" w:tplc="04190019" w:tentative="1">
+      <w:start w:val="1"/>
+      <w:numFmt w:val="lowerLetter"/>
+      <w:lvlText w:val="%5."/>
+      <w:lvlJc w:val="left"/>
+      <w:pPr>
+        <w:ind w:left="3945" w:hanging="360"/>
+      </w:pPr>
+    </w:lvl>
+    <w:lvl w:ilvl="5" w:tplc="0419001B" w:tentative="1">
+      <w:start w:val="1"/>
+      <w:numFmt w:val="lowerRoman"/>
+      <w:lvlText w:val="%6."/>
+      <w:lvlJc w:val="right"/>
+      <w:pPr>
+        <w:ind w:left="4665" w:hanging="180"/>
+      </w:pPr>
+    </w:lvl>
+    <w:lvl w:ilvl="6" w:tplc="0419000F" w:tentative="1">
+      <w:start w:val="1"/>
+      <w:numFmt w:val="decimal"/>
+      <w:lvlText w:val="%7."/>
+      <w:lvlJc w:val="left"/>
+      <w:pPr>
+        <w:ind w:left="5385" w:hanging="360"/>
+      </w:pPr>
+    </w:lvl>
+    <w:lvl w:ilvl="7" w:tplc="04190019" w:tentative="1">
+      <w:start w:val="1"/>
+      <w:numFmt w:val="lowerLetter"/>
+      <w:lvlText w:val="%8."/>
+      <w:lvlJc w:val="left"/>
+      <w:pPr>
+        <w:ind w:left="6105" w:hanging="360"/>
+      </w:pPr>
+    </w:lvl>
+    <w:lvl w:ilvl="8" w:tplc="0419001B" w:tentative="1">
+      <w:start w:val="1"/>
+      <w:numFmt w:val="lowerRoman"/>
+      <w:lvlText w:val="%9."/>
+      <w:lvlJc w:val="right"/>
+      <w:pPr>
+        <w:ind w:left="6825" w:hanging="180"/>
+      </w:pPr>
+    </w:lvl>
+  </w:abstractNum>
+  <w:abstractNum w:abstractNumId="1" w15:restartNumberingAfterBreak="0">
+    <w:nsid w:val="5DD212E9"/>
+    <w:multiLevelType w:val="hybridMultilevel"/>
+    <w:tmpl w:val="A74C7F8A"/>
+    <w:lvl w:ilvl="0" w:tplc="04190011">
+      <w:start w:val="1"/>
+      <w:numFmt w:val="decimal"/>
+      <w:lvlText w:val="%1)"/>
+      <w:lvlJc w:val="left"/>
+      <w:pPr>
+        <w:ind w:left="720" w:hanging="360"/>
+      </w:pPr>
+      <w:rPr>
+        <w:rFonts w:hint="default"/>
+      </w:rPr>
+    </w:lvl>
+    <w:lvl w:ilvl="1" w:tplc="04190019" w:tentative="1">
+      <w:start w:val="1"/>
+      <w:numFmt w:val="lowerLetter"/>
+      <w:lvlText w:val="%2."/>
+      <w:lvlJc w:val="left"/>
+      <w:pPr>
+        <w:ind w:left="1440" w:hanging="360"/>
+      </w:pPr>
+    </w:lvl>
+    <w:lvl w:ilvl="2" w:tplc="0419001B" w:tentative="1">
+      <w:start w:val="1"/>
+      <w:numFmt w:val="lowerRoman"/>
+      <w:lvlText w:val="%3."/>
+      <w:lvlJc w:val="right"/>
+      <w:pPr>
+        <w:ind w:left="2160" w:hanging="180"/>
+      </w:pPr>
+    </w:lvl>
+    <w:lvl w:ilvl="3" w:tplc="0419000F" w:tentative="1">
+      <w:start w:val="1"/>
+      <w:numFmt w:val="decimal"/>
+      <w:lvlText w:val="%4."/>
+      <w:lvlJc w:val="left"/>
+      <w:pPr>
+        <w:ind w:left="2880" w:hanging="360"/>
+      </w:pPr>
+    </w:lvl>
+    <w:lvl w:ilvl="4" w:tplc="04190019" w:tentative="1">
+      <w:start w:val="1"/>
+      <w:numFmt w:val="lowerLetter"/>
+      <w:lvlText w:val="%5."/>
+      <w:lvlJc w:val="left"/>
+      <w:pPr>
+        <w:ind w:left="3600" w:hanging="360"/>
+      </w:pPr>
+    </w:lvl>
+    <w:lvl w:ilvl="5" w:tplc="0419001B" w:tentative="1">
+      <w:start w:val="1"/>
+      <w:numFmt w:val="lowerRoman"/>
+      <w:lvlText w:val="%6."/>
+      <w:lvlJc w:val="right"/>
+      <w:pPr>
+        <w:ind w:left="4320" w:hanging="180"/>
+      </w:pPr>
+    </w:lvl>
+    <w:lvl w:ilvl="6" w:tplc="0419000F" w:tentative="1">
+      <w:start w:val="1"/>
+      <w:numFmt w:val="decimal"/>
+      <w:lvlText w:val="%7."/>
+      <w:lvlJc w:val="left"/>
+      <w:pPr>
+        <w:ind w:left="5040" w:hanging="360"/>
+      </w:pPr>
+    </w:lvl>
+    <w:lvl w:ilvl="7" w:tplc="04190019" w:tentative="1">
+      <w:start w:val="1"/>
+      <w:numFmt w:val="lowerLetter"/>
+      <w:lvlText w:val="%8."/>
+      <w:lvlJc w:val="left"/>
+      <w:pPr>
+        <w:ind w:left="5760" w:hanging="360"/>
+      </w:pPr>
+    </w:lvl>
+    <w:lvl w:ilvl="8" w:tplc="0419001B" w:tentative="1">
+      <w:start w:val="1"/>
+      <w:numFmt w:val="lowerRoman"/>
+      <w:lvlText w:val="%9."/>
+      <w:lvlJc w:val="right"/>
+      <w:pPr>
+        <w:ind w:left="6480" w:hanging="180"/>
+      </w:pPr>
+    </w:lvl>
+  </w:abstractNum>
+  <w:abstractNum w:abstractNumId="2" w15:restartNumberingAfterBreak="0">
     <w:nsid w:val="74CA40BF"/>
     <w:multiLevelType w:val="hybridMultilevel"/>
     <w:tmpl w:val="D49E5372"/>
@@ -1833,13 +9269,19 @@
     </w:lvl>
   </w:abstractNum>
   <w:num w:numId="1" w16cid:durableId="746272464">
+    <w:abstractNumId w:val="2"/>
+  </w:num>
+  <w:num w:numId="2" w16cid:durableId="2116436105">
     <w:abstractNumId w:val="0"/>
+  </w:num>
+  <w:num w:numId="3" w16cid:durableId="217472802">
+    <w:abstractNumId w:val="1"/>
   </w:num>
 </w:numbering>
 </file>
 
 <file path=word/styles.xml><?xml version="1.0" encoding="utf-8"?>
-<w:styles xmlns:mc="http://schemas.openxmlformats.org/markup-compatibility/2006" xmlns:r="http://schemas.openxmlformats.org/officeDocument/2006/relationships" xmlns:w="http://schemas.openxmlformats.org/wordprocessingml/2006/main" xmlns:w14="http://schemas.microsoft.com/office/word/2010/wordml" xmlns:w15="http://schemas.microsoft.com/office/word/2012/wordml" xmlns:w16cex="http://schemas.microsoft.com/office/word/2018/wordml/cex" xmlns:w16cid="http://schemas.microsoft.com/office/word/2016/wordml/cid" xmlns:w16="http://schemas.microsoft.com/office/word/2018/wordml" xmlns:w16du="http://schemas.microsoft.com/office/word/2023/wordml/word16du" xmlns:w16sdtdh="http://schemas.microsoft.com/office/word/2020/wordml/sdtdatahash" xmlns:w16se="http://schemas.microsoft.com/office/word/2015/wordml/symex" mc:Ignorable="w14 w15 w16se w16cid w16 w16cex w16sdtdh w16du">
+<w:styles xmlns:mc="http://schemas.openxmlformats.org/markup-compatibility/2006" xmlns:r="http://schemas.openxmlformats.org/officeDocument/2006/relationships" xmlns:w="http://schemas.openxmlformats.org/wordprocessingml/2006/main" xmlns:w14="http://schemas.microsoft.com/office/word/2010/wordml" xmlns:w15="http://schemas.microsoft.com/office/word/2012/wordml" xmlns:w16cex="http://schemas.microsoft.com/office/word/2018/wordml/cex" xmlns:w16cid="http://schemas.microsoft.com/office/word/2016/wordml/cid" xmlns:w16="http://schemas.microsoft.com/office/word/2018/wordml" xmlns:w16du="http://schemas.microsoft.com/office/word/2023/wordml/word16du" xmlns:w16sdtdh="http://schemas.microsoft.com/office/word/2020/wordml/sdtdatahash" xmlns:w16sdtfl="http://schemas.microsoft.com/office/word/2024/wordml/sdtformatlock" xmlns:w16se="http://schemas.microsoft.com/office/word/2015/wordml/symex" mc:Ignorable="w14 w15 w16se w16cid w16 w16cex w16sdtdh w16sdtfl w16du">
   <w:docDefaults>
     <w:rPrDefault>
       <w:rPr>
@@ -2238,7 +9680,7 @@
   <w:style w:type="paragraph" w:default="1" w:styleId="a">
     <w:name w:val="Normal"/>
     <w:qFormat/>
-    <w:rsid w:val="00F61651"/>
+    <w:rsid w:val="006F2D71"/>
   </w:style>
   <w:style w:type="paragraph" w:styleId="1">
     <w:name w:val="heading 1"/>
@@ -2755,6 +10197,16 @@
       <w:spacing w:val="5"/>
     </w:rPr>
   </w:style>
+  <w:style w:type="character" w:styleId="ac">
+    <w:name w:val="Placeholder Text"/>
+    <w:basedOn w:val="a0"/>
+    <w:uiPriority w:val="99"/>
+    <w:semiHidden/>
+    <w:rsid w:val="00504A6D"/>
+    <w:rPr>
+      <w:color w:val="666666"/>
+    </w:rPr>
+  </w:style>
 </w:styles>
 </file>
 
